--- a/1-Links/13-Travel & Hospitality/1-Hotels & Lodging/1-The Hedistar Hotel.docx
+++ b/1-Links/13-Travel & Hospitality/1-Hotels & Lodging/1-The Hedistar Hotel.docx
@@ -7,7 +7,15 @@
         <w:pStyle w:val="Heading1"/>
       </w:pPr>
       <w:r>
-        <w:t>The Hedistar Hotel</w:t>
+        <w:t xml:space="preserve">The </w:t>
+      </w:r>
+      <w:proofErr w:type="spellStart"/>
+      <w:r>
+        <w:t>Hedistar</w:t>
+      </w:r>
+      <w:proofErr w:type="spellEnd"/>
+      <w:r>
+        <w:t xml:space="preserve"> Hotel</w:t>
       </w:r>
     </w:p>
     <w:p>
@@ -54,7 +62,43 @@
           <w:bCs/>
           <w:highlight w:val="lightGray"/>
         </w:rPr>
-        <w:t xml:space="preserve">Windows ScreenShots (using Lightshot Program) From Site -&gt; </w:t>
+        <w:t xml:space="preserve">Windows </w:t>
+      </w:r>
+      <w:proofErr w:type="spellStart"/>
+      <w:r>
+        <w:rPr>
+          <w:b/>
+          <w:bCs/>
+          <w:highlight w:val="lightGray"/>
+        </w:rPr>
+        <w:t>ScreenShots</w:t>
+      </w:r>
+      <w:proofErr w:type="spellEnd"/>
+      <w:r>
+        <w:rPr>
+          <w:b/>
+          <w:bCs/>
+          <w:highlight w:val="lightGray"/>
+        </w:rPr>
+        <w:t xml:space="preserve"> (using </w:t>
+      </w:r>
+      <w:proofErr w:type="spellStart"/>
+      <w:r>
+        <w:rPr>
+          <w:b/>
+          <w:bCs/>
+          <w:highlight w:val="lightGray"/>
+        </w:rPr>
+        <w:t>Lightshot</w:t>
+      </w:r>
+      <w:proofErr w:type="spellEnd"/>
+      <w:r>
+        <w:rPr>
+          <w:b/>
+          <w:bCs/>
+          <w:highlight w:val="lightGray"/>
+        </w:rPr>
+        <w:t xml:space="preserve"> Program) From Site -&gt; </w:t>
       </w:r>
       <w:r>
         <w:rPr>
@@ -138,12 +182,21 @@
         </w:rPr>
         <w:t xml:space="preserve">: </w:t>
       </w:r>
+      <w:proofErr w:type="spellStart"/>
       <w:r>
         <w:rPr>
           <w:b/>
           <w:shd w:val="clear" w:color="auto" w:fill="B7B7B7"/>
         </w:rPr>
-        <w:t xml:space="preserve">Chatgpt </w:t>
+        <w:t>Chatgpt</w:t>
+      </w:r>
+      <w:proofErr w:type="spellEnd"/>
+      <w:r>
+        <w:rPr>
+          <w:b/>
+          <w:shd w:val="clear" w:color="auto" w:fill="B7B7B7"/>
+        </w:rPr>
+        <w:t xml:space="preserve"> </w:t>
       </w:r>
       <w:r>
         <w:rPr>
@@ -152,7 +205,34 @@
           <w:szCs w:val="14"/>
           <w:shd w:val="clear" w:color="auto" w:fill="B7B7B7"/>
         </w:rPr>
-        <w:t>(GPT-5-Standard) at [11/15/2025]</w:t>
+        <w:t>(</w:t>
+      </w:r>
+      <w:r>
+        <w:rPr>
+          <w:b/>
+          <w:sz w:val="14"/>
+          <w:szCs w:val="14"/>
+          <w:shd w:val="clear" w:color="auto" w:fill="B7B7B7"/>
+        </w:rPr>
+        <w:t>GPT-5-</w:t>
+      </w:r>
+      <w:r>
+        <w:rPr>
+          <w:b/>
+          <w:sz w:val="14"/>
+          <w:szCs w:val="14"/>
+          <w:shd w:val="clear" w:color="auto" w:fill="B7B7B7"/>
+        </w:rPr>
+        <w:t>Mini</w:t>
+      </w:r>
+      <w:r>
+        <w:rPr>
+          <w:b/>
+          <w:sz w:val="14"/>
+          <w:szCs w:val="14"/>
+          <w:shd w:val="clear" w:color="auto" w:fill="B7B7B7"/>
+        </w:rPr>
+        <w:t>) at [11/15/2025]</w:t>
       </w:r>
     </w:p>
     <w:p>
@@ -165,7 +245,21 @@
         <w:rPr>
           <w:rFonts w:ascii="Roboto Mono" w:hAnsi="Roboto Mono"/>
         </w:rPr>
-        <w:t xml:space="preserve">The Hedistar Hotel is a </w:t>
+        <w:t xml:space="preserve">The </w:t>
+      </w:r>
+      <w:proofErr w:type="spellStart"/>
+      <w:r>
+        <w:rPr>
+          <w:rFonts w:ascii="Roboto Mono" w:hAnsi="Roboto Mono"/>
+        </w:rPr>
+        <w:t>Hedistar</w:t>
+      </w:r>
+      <w:proofErr w:type="spellEnd"/>
+      <w:r>
+        <w:rPr>
+          <w:rFonts w:ascii="Roboto Mono" w:hAnsi="Roboto Mono"/>
+        </w:rPr>
+        <w:t xml:space="preserve"> Hotel is a </w:t>
       </w:r>
       <w:r>
         <w:rPr>
@@ -265,7 +359,24 @@
           <w:bCs/>
         </w:rPr>
         <w:noBreakHyphen/>
-        <w:t>cho, Narita, Chiba</w:t>
+      </w:r>
+      <w:proofErr w:type="spellStart"/>
+      <w:r>
+        <w:rPr>
+          <w:rFonts w:ascii="Roboto Mono" w:hAnsi="Roboto Mono"/>
+          <w:b/>
+          <w:bCs/>
+        </w:rPr>
+        <w:t>cho</w:t>
+      </w:r>
+      <w:proofErr w:type="spellEnd"/>
+      <w:r>
+        <w:rPr>
+          <w:rFonts w:ascii="Roboto Mono" w:hAnsi="Roboto Mono"/>
+          <w:b/>
+          <w:bCs/>
+        </w:rPr>
+        <w:t>, Narita, Chiba</w:t>
       </w:r>
       <w:r>
         <w:rPr>
@@ -303,7 +414,35 @@
         <w:rPr>
           <w:rFonts w:ascii="Roboto Mono" w:hAnsi="Roboto Mono"/>
         </w:rPr>
-        <w:t xml:space="preserve">The Kyoto branch (“The Hedistar Hotel Kyoto Nijo Comic &amp; Books”) includes a </w:t>
+        <w:t xml:space="preserve">The Kyoto branch (“The </w:t>
+      </w:r>
+      <w:proofErr w:type="spellStart"/>
+      <w:r>
+        <w:rPr>
+          <w:rFonts w:ascii="Roboto Mono" w:hAnsi="Roboto Mono"/>
+        </w:rPr>
+        <w:t>Hedistar</w:t>
+      </w:r>
+      <w:proofErr w:type="spellEnd"/>
+      <w:r>
+        <w:rPr>
+          <w:rFonts w:ascii="Roboto Mono" w:hAnsi="Roboto Mono"/>
+        </w:rPr>
+        <w:t xml:space="preserve"> Hotel Kyoto </w:t>
+      </w:r>
+      <w:proofErr w:type="spellStart"/>
+      <w:r>
+        <w:rPr>
+          <w:rFonts w:ascii="Roboto Mono" w:hAnsi="Roboto Mono"/>
+        </w:rPr>
+        <w:t>Nijo</w:t>
+      </w:r>
+      <w:proofErr w:type="spellEnd"/>
+      <w:r>
+        <w:rPr>
+          <w:rFonts w:ascii="Roboto Mono" w:hAnsi="Roboto Mono"/>
+        </w:rPr>
+        <w:t xml:space="preserve"> Comic &amp; Books”) includes a </w:t>
       </w:r>
       <w:r>
         <w:rPr>
@@ -346,7 +485,7 @@
           <w:rFonts w:ascii="Roboto Mono" w:hAnsi="Roboto Mono"/>
         </w:rPr>
         <w:pict w14:anchorId="6A6EFACB">
-          <v:rect id="_x0000_i1116" style="width:0;height:1.5pt" o:hralign="center" o:hrstd="t" o:hr="t" fillcolor="#a0a0a0" stroked="f"/>
+          <v:rect id="_x0000_i1025" style="width:0;height:1.5pt" o:hralign="center" o:hrstd="t" o:hr="t" fillcolor="#a0a0a0" stroked="f"/>
         </w:pict>
       </w:r>
     </w:p>
@@ -381,12 +520,21 @@
         </w:rPr>
         <w:t xml:space="preserve">: </w:t>
       </w:r>
+      <w:proofErr w:type="spellStart"/>
       <w:r>
         <w:rPr>
           <w:b/>
           <w:shd w:val="clear" w:color="auto" w:fill="B7B7B7"/>
         </w:rPr>
-        <w:t xml:space="preserve">Chatgpt </w:t>
+        <w:t>Chatgpt</w:t>
+      </w:r>
+      <w:proofErr w:type="spellEnd"/>
+      <w:r>
+        <w:rPr>
+          <w:b/>
+          <w:shd w:val="clear" w:color="auto" w:fill="B7B7B7"/>
+        </w:rPr>
+        <w:t xml:space="preserve"> </w:t>
       </w:r>
       <w:r>
         <w:rPr>
@@ -395,7 +543,34 @@
           <w:szCs w:val="14"/>
           <w:shd w:val="clear" w:color="auto" w:fill="B7B7B7"/>
         </w:rPr>
-        <w:t>(GPT-5-Standard) at [11/15/2025]</w:t>
+        <w:t>(</w:t>
+      </w:r>
+      <w:r>
+        <w:rPr>
+          <w:b/>
+          <w:sz w:val="14"/>
+          <w:szCs w:val="14"/>
+          <w:shd w:val="clear" w:color="auto" w:fill="B7B7B7"/>
+        </w:rPr>
+        <w:t>GPT-5-</w:t>
+      </w:r>
+      <w:r>
+        <w:rPr>
+          <w:b/>
+          <w:sz w:val="14"/>
+          <w:szCs w:val="14"/>
+          <w:shd w:val="clear" w:color="auto" w:fill="B7B7B7"/>
+        </w:rPr>
+        <w:t>Mini</w:t>
+      </w:r>
+      <w:r>
+        <w:rPr>
+          <w:b/>
+          <w:sz w:val="14"/>
+          <w:szCs w:val="14"/>
+          <w:shd w:val="clear" w:color="auto" w:fill="B7B7B7"/>
+        </w:rPr>
+        <w:t>) at [11/15/2025]</w:t>
       </w:r>
     </w:p>
     <w:p>
@@ -534,7 +709,7 @@
           <w:rFonts w:ascii="Roboto Mono" w:hAnsi="Roboto Mono"/>
         </w:rPr>
         <w:pict w14:anchorId="3E981C28">
-          <v:rect id="_x0000_i1117" style="width:0;height:1.5pt" o:hralign="center" o:hrstd="t" o:hr="t" fillcolor="#a0a0a0" stroked="f"/>
+          <v:rect id="_x0000_i1026" style="width:0;height:1.5pt" o:hralign="center" o:hrstd="t" o:hr="t" fillcolor="#a0a0a0" stroked="f"/>
         </w:pict>
       </w:r>
     </w:p>
@@ -569,12 +744,21 @@
         </w:rPr>
         <w:t xml:space="preserve">: </w:t>
       </w:r>
+      <w:proofErr w:type="spellStart"/>
       <w:r>
         <w:rPr>
           <w:b/>
           <w:shd w:val="clear" w:color="auto" w:fill="B7B7B7"/>
         </w:rPr>
-        <w:t xml:space="preserve">Chatgpt </w:t>
+        <w:t>Chatgpt</w:t>
+      </w:r>
+      <w:proofErr w:type="spellEnd"/>
+      <w:r>
+        <w:rPr>
+          <w:b/>
+          <w:shd w:val="clear" w:color="auto" w:fill="B7B7B7"/>
+        </w:rPr>
+        <w:t xml:space="preserve"> </w:t>
       </w:r>
       <w:r>
         <w:rPr>
@@ -583,7 +767,34 @@
           <w:szCs w:val="14"/>
           <w:shd w:val="clear" w:color="auto" w:fill="B7B7B7"/>
         </w:rPr>
-        <w:t>(GPT-5-Standard) at [11/15/2025]</w:t>
+        <w:t>(</w:t>
+      </w:r>
+      <w:r>
+        <w:rPr>
+          <w:b/>
+          <w:sz w:val="14"/>
+          <w:szCs w:val="14"/>
+          <w:shd w:val="clear" w:color="auto" w:fill="B7B7B7"/>
+        </w:rPr>
+        <w:t>GPT-5-</w:t>
+      </w:r>
+      <w:r>
+        <w:rPr>
+          <w:b/>
+          <w:sz w:val="14"/>
+          <w:szCs w:val="14"/>
+          <w:shd w:val="clear" w:color="auto" w:fill="B7B7B7"/>
+        </w:rPr>
+        <w:t>Mini</w:t>
+      </w:r>
+      <w:r>
+        <w:rPr>
+          <w:b/>
+          <w:sz w:val="14"/>
+          <w:szCs w:val="14"/>
+          <w:shd w:val="clear" w:color="auto" w:fill="B7B7B7"/>
+        </w:rPr>
+        <w:t>) at [11/15/2025]</w:t>
       </w:r>
     </w:p>
     <w:p>
@@ -663,7 +874,21 @@
         <w:rPr>
           <w:rFonts w:ascii="Roboto Mono" w:hAnsi="Roboto Mono"/>
         </w:rPr>
-        <w:t>The hotel is listed on well-known travel and booking platforms (e.g., Booking, TripTap), which provides further legitimacy. (</w:t>
+        <w:t xml:space="preserve">The hotel is listed on well-known travel and booking platforms (e.g., Booking, </w:t>
+      </w:r>
+      <w:proofErr w:type="spellStart"/>
+      <w:r>
+        <w:rPr>
+          <w:rFonts w:ascii="Roboto Mono" w:hAnsi="Roboto Mono"/>
+        </w:rPr>
+        <w:t>TripTap</w:t>
+      </w:r>
+      <w:proofErr w:type="spellEnd"/>
+      <w:r>
+        <w:rPr>
+          <w:rFonts w:ascii="Roboto Mono" w:hAnsi="Roboto Mono"/>
+        </w:rPr>
+        <w:t>), which provides further legitimacy. (</w:t>
       </w:r>
       <w:hyperlink r:id="rId13" w:tooltip="The Hedistar Hotel Narita in Narita — Book now on ZenHotels.com" w:history="1">
         <w:r>
@@ -692,7 +917,7 @@
           <w:rFonts w:ascii="Roboto Mono" w:hAnsi="Roboto Mono"/>
         </w:rPr>
         <w:pict w14:anchorId="6C7CFF46">
-          <v:rect id="_x0000_i1118" style="width:0;height:1.5pt" o:hralign="center" o:hrstd="t" o:hr="t" fillcolor="#a0a0a0" stroked="f"/>
+          <v:rect id="_x0000_i1027" style="width:0;height:1.5pt" o:hralign="center" o:hrstd="t" o:hr="t" fillcolor="#a0a0a0" stroked="f"/>
         </w:pict>
       </w:r>
     </w:p>
@@ -727,12 +952,21 @@
         </w:rPr>
         <w:t xml:space="preserve">: </w:t>
       </w:r>
+      <w:proofErr w:type="spellStart"/>
       <w:r>
         <w:rPr>
           <w:b/>
           <w:shd w:val="clear" w:color="auto" w:fill="B7B7B7"/>
         </w:rPr>
-        <w:t xml:space="preserve">Chatgpt </w:t>
+        <w:t>Chatgpt</w:t>
+      </w:r>
+      <w:proofErr w:type="spellEnd"/>
+      <w:r>
+        <w:rPr>
+          <w:b/>
+          <w:shd w:val="clear" w:color="auto" w:fill="B7B7B7"/>
+        </w:rPr>
+        <w:t xml:space="preserve"> </w:t>
       </w:r>
       <w:r>
         <w:rPr>
@@ -741,7 +975,34 @@
           <w:szCs w:val="14"/>
           <w:shd w:val="clear" w:color="auto" w:fill="B7B7B7"/>
         </w:rPr>
-        <w:t>(GPT-5-Standard) at [11/15/2025]</w:t>
+        <w:t>(</w:t>
+      </w:r>
+      <w:r>
+        <w:rPr>
+          <w:b/>
+          <w:sz w:val="14"/>
+          <w:szCs w:val="14"/>
+          <w:shd w:val="clear" w:color="auto" w:fill="B7B7B7"/>
+        </w:rPr>
+        <w:t>GPT-5-</w:t>
+      </w:r>
+      <w:r>
+        <w:rPr>
+          <w:b/>
+          <w:sz w:val="14"/>
+          <w:szCs w:val="14"/>
+          <w:shd w:val="clear" w:color="auto" w:fill="B7B7B7"/>
+        </w:rPr>
+        <w:t>Mini</w:t>
+      </w:r>
+      <w:r>
+        <w:rPr>
+          <w:b/>
+          <w:sz w:val="14"/>
+          <w:szCs w:val="14"/>
+          <w:shd w:val="clear" w:color="auto" w:fill="B7B7B7"/>
+        </w:rPr>
+        <w:t>) at [11/15/2025]</w:t>
       </w:r>
     </w:p>
     <w:p>
@@ -756,7 +1017,25 @@
           <w:b/>
           <w:bCs/>
         </w:rPr>
-        <w:t>The Hedistar Hotel</w:t>
+        <w:t xml:space="preserve">The </w:t>
+      </w:r>
+      <w:proofErr w:type="spellStart"/>
+      <w:r>
+        <w:rPr>
+          <w:rFonts w:ascii="Roboto Mono" w:hAnsi="Roboto Mono"/>
+          <w:b/>
+          <w:bCs/>
+        </w:rPr>
+        <w:t>Hedistar</w:t>
+      </w:r>
+      <w:proofErr w:type="spellEnd"/>
+      <w:r>
+        <w:rPr>
+          <w:rFonts w:ascii="Roboto Mono" w:hAnsi="Roboto Mono"/>
+          <w:b/>
+          <w:bCs/>
+        </w:rPr>
+        <w:t xml:space="preserve"> Hotel</w:t>
       </w:r>
       <w:r>
         <w:rPr>
@@ -784,43 +1063,9 @@
         </w:rPr>
         <w:lastRenderedPageBreak/>
         <w:pict w14:anchorId="125A0AFB">
-          <v:rect id="_x0000_i1119" style="width:0;height:1.5pt" o:hralign="center" o:hrstd="t" o:hr="t" fillcolor="#a0a0a0" stroked="f"/>
+          <v:rect id="_x0000_i1028" style="width:0;height:1.5pt" o:hralign="center" o:hrstd="t" o:hr="t" fillcolor="#a0a0a0" stroked="f"/>
         </w:pict>
       </w:r>
-    </w:p>
-    <w:p>
-      <w:pPr>
-        <w:rPr>
-          <w:rFonts w:ascii="Roboto Mono" w:hAnsi="Roboto Mono"/>
-        </w:rPr>
-      </w:pPr>
-      <w:r>
-        <w:rPr>
-          <w:rFonts w:ascii="Roboto Mono" w:hAnsi="Roboto Mono"/>
-        </w:rPr>
-        <w:t xml:space="preserve">If you like, I can also make a </w:t>
-      </w:r>
-      <w:r>
-        <w:rPr>
-          <w:rFonts w:ascii="Roboto Mono" w:hAnsi="Roboto Mono"/>
-          <w:b/>
-          <w:bCs/>
-        </w:rPr>
-        <w:t>table row entry</w:t>
-      </w:r>
-      <w:r>
-        <w:rPr>
-          <w:rFonts w:ascii="Roboto Mono" w:hAnsi="Roboto Mono"/>
-        </w:rPr>
-        <w:t xml:space="preserve"> for The Hedistar Hotel in your dataset following the same format as your other entries.</w:t>
-      </w:r>
-    </w:p>
-    <w:p>
-      <w:pPr>
-        <w:rPr>
-          <w:rFonts w:ascii="Roboto Mono" w:hAnsi="Roboto Mono"/>
-        </w:rPr>
-      </w:pPr>
     </w:p>
     <w:p/>
     <w:sectPr>
@@ -2353,6 +2598,7 @@
   <w:style w:type="character" w:default="1" w:styleId="DefaultParagraphFont">
     <w:name w:val="Default Paragraph Font"/>
     <w:uiPriority w:val="1"/>
+    <w:semiHidden/>
     <w:unhideWhenUsed/>
   </w:style>
   <w:style w:type="table" w:default="1" w:styleId="TableNormal">

--- a/1-Links/13-Travel & Hospitality/1-Hotels & Lodging/1-The Hedistar Hotel.docx
+++ b/1-Links/13-Travel & Hospitality/1-Hotels & Lodging/1-The Hedistar Hotel.docx
@@ -44,77 +44,1717 @@
       </w:pPr>
       <w:r>
         <w:rPr>
-          <w:b/>
-          <w:bCs/>
-          <w:highlight w:val="lightGray"/>
-        </w:rPr>
-        <w:t># Source</w:t>
-      </w:r>
-      <w:r>
-        <w:rPr>
-          <w:highlight w:val="lightGray"/>
-        </w:rPr>
-        <w:t xml:space="preserve">: </w:t>
-      </w:r>
-      <w:r>
-        <w:rPr>
-          <w:b/>
-          <w:bCs/>
-          <w:highlight w:val="lightGray"/>
-        </w:rPr>
-        <w:t xml:space="preserve">Windows </w:t>
-      </w:r>
-      <w:proofErr w:type="spellStart"/>
-      <w:r>
-        <w:rPr>
-          <w:b/>
-          <w:bCs/>
-          <w:highlight w:val="lightGray"/>
-        </w:rPr>
-        <w:t>ScreenShots</w:t>
-      </w:r>
-      <w:proofErr w:type="spellEnd"/>
-      <w:r>
-        <w:rPr>
-          <w:b/>
-          <w:bCs/>
-          <w:highlight w:val="lightGray"/>
-        </w:rPr>
-        <w:t xml:space="preserve"> (using </w:t>
-      </w:r>
-      <w:proofErr w:type="spellStart"/>
-      <w:r>
-        <w:rPr>
-          <w:b/>
-          <w:bCs/>
-          <w:highlight w:val="lightGray"/>
-        </w:rPr>
-        <w:t>Lightshot</w:t>
-      </w:r>
-      <w:proofErr w:type="spellEnd"/>
-      <w:r>
-        <w:rPr>
-          <w:b/>
-          <w:bCs/>
-          <w:highlight w:val="lightGray"/>
-        </w:rPr>
-        <w:t xml:space="preserve"> Program) From Site -&gt; </w:t>
-      </w:r>
-      <w:r>
-        <w:rPr>
-          <w:b/>
-          <w:bCs/>
-          <w:highlight w:val="lightGray"/>
-        </w:rPr>
-        <w:t>https://hedistarhotel.com/</w:t>
-      </w:r>
-      <w:r>
-        <w:rPr>
-          <w:b/>
-          <w:bCs/>
-          <w:highlight w:val="lightGray"/>
-        </w:rPr>
-        <w:t xml:space="preserve"> at [11/15/2025]</w:t>
+          <w:rFonts w:ascii="Arial" w:hAnsi="Arial" w:eastAsia="Arial" w:cs="Calibri"/>
+          <w:b/>
+          <w:i w:val="0"/>
+          <w:color w:val="000000"/>
+          <w:sz w:val="18"/>
+          <w:highlight w:val="lightGray"/>
+        </w:rPr>
+        <w:t>#</w:t>
+      </w:r>
+      <w:r>
+        <w:rPr>
+          <w:rFonts w:ascii="Arial" w:hAnsi="Arial" w:eastAsia="Arial" w:cs="Calibri"/>
+          <w:b/>
+          <w:i w:val="0"/>
+          <w:color w:val="000000"/>
+          <w:sz w:val="18"/>
+          <w:highlight w:val="lightGray"/>
+        </w:rPr>
+        <w:t xml:space="preserve"> </w:t>
+      </w:r>
+      <w:r>
+        <w:rPr>
+          <w:rFonts w:ascii="Arial" w:hAnsi="Arial" w:eastAsia="Arial" w:cs="Calibri"/>
+          <w:b/>
+          <w:i w:val="0"/>
+          <w:color w:val="000000"/>
+          <w:sz w:val="18"/>
+          <w:highlight w:val="lightGray"/>
+        </w:rPr>
+        <w:t>S</w:t>
+      </w:r>
+      <w:r>
+        <w:rPr>
+          <w:rFonts w:ascii="Arial" w:hAnsi="Arial" w:eastAsia="Arial" w:cs="Calibri"/>
+          <w:b/>
+          <w:i w:val="0"/>
+          <w:color w:val="000000"/>
+          <w:sz w:val="18"/>
+          <w:highlight w:val="lightGray"/>
+        </w:rPr>
+        <w:t>o</w:t>
+      </w:r>
+      <w:r>
+        <w:rPr>
+          <w:rFonts w:ascii="Arial" w:hAnsi="Arial" w:eastAsia="Arial" w:cs="Calibri"/>
+          <w:b/>
+          <w:i w:val="0"/>
+          <w:color w:val="000000"/>
+          <w:sz w:val="18"/>
+          <w:highlight w:val="lightGray"/>
+        </w:rPr>
+        <w:t>u</w:t>
+      </w:r>
+      <w:r>
+        <w:rPr>
+          <w:rFonts w:ascii="Arial" w:hAnsi="Arial" w:eastAsia="Arial" w:cs="Calibri"/>
+          <w:b/>
+          <w:i w:val="0"/>
+          <w:color w:val="000000"/>
+          <w:sz w:val="18"/>
+          <w:highlight w:val="lightGray"/>
+        </w:rPr>
+        <w:t>r</w:t>
+      </w:r>
+      <w:r>
+        <w:rPr>
+          <w:rFonts w:ascii="Arial" w:hAnsi="Arial" w:eastAsia="Arial" w:cs="Calibri"/>
+          <w:b/>
+          <w:i w:val="0"/>
+          <w:color w:val="000000"/>
+          <w:sz w:val="18"/>
+          <w:highlight w:val="lightGray"/>
+        </w:rPr>
+        <w:t>c</w:t>
+      </w:r>
+      <w:r>
+        <w:rPr>
+          <w:rFonts w:ascii="Arial" w:hAnsi="Arial" w:eastAsia="Arial" w:cs="Calibri"/>
+          <w:b/>
+          <w:i w:val="0"/>
+          <w:color w:val="000000"/>
+          <w:sz w:val="18"/>
+          <w:highlight w:val="lightGray"/>
+        </w:rPr>
+        <w:t>e</w:t>
+      </w:r>
+      <w:r>
+        <w:rPr>
+          <w:rFonts w:ascii="Arial" w:hAnsi="Arial" w:eastAsia="Arial" w:cs="Calibri"/>
+          <w:b/>
+          <w:i w:val="0"/>
+          <w:color w:val="000000"/>
+          <w:sz w:val="18"/>
+          <w:highlight w:val="lightGray"/>
+        </w:rPr>
+        <w:t>:</w:t>
+      </w:r>
+      <w:r>
+        <w:rPr>
+          <w:rFonts w:ascii="Arial" w:hAnsi="Arial" w:eastAsia="Arial" w:cs="Calibri"/>
+          <w:b/>
+          <w:i w:val="0"/>
+          <w:color w:val="000000"/>
+          <w:sz w:val="18"/>
+          <w:highlight w:val="lightGray"/>
+        </w:rPr>
+        <w:t xml:space="preserve"> </w:t>
+      </w:r>
+      <w:r>
+        <w:rPr>
+          <w:rFonts w:ascii="Arial" w:hAnsi="Arial" w:eastAsia="Arial" w:cs="Calibri"/>
+          <w:b/>
+          <w:i w:val="0"/>
+          <w:color w:val="000000"/>
+          <w:sz w:val="18"/>
+          <w:highlight w:val="lightGray"/>
+        </w:rPr>
+        <w:t>S</w:t>
+      </w:r>
+      <w:r>
+        <w:rPr>
+          <w:rFonts w:ascii="Arial" w:hAnsi="Arial" w:eastAsia="Arial" w:cs="Calibri"/>
+          <w:b/>
+          <w:i w:val="0"/>
+          <w:color w:val="000000"/>
+          <w:sz w:val="18"/>
+          <w:highlight w:val="lightGray"/>
+        </w:rPr>
+        <w:t>c</w:t>
+      </w:r>
+      <w:r>
+        <w:rPr>
+          <w:rFonts w:ascii="Arial" w:hAnsi="Arial" w:eastAsia="Arial" w:cs="Calibri"/>
+          <w:b/>
+          <w:i w:val="0"/>
+          <w:color w:val="000000"/>
+          <w:sz w:val="18"/>
+          <w:highlight w:val="lightGray"/>
+        </w:rPr>
+        <w:t>r</w:t>
+      </w:r>
+      <w:r>
+        <w:rPr>
+          <w:rFonts w:ascii="Arial" w:hAnsi="Arial" w:eastAsia="Arial" w:cs="Calibri"/>
+          <w:b/>
+          <w:i w:val="0"/>
+          <w:color w:val="000000"/>
+          <w:sz w:val="18"/>
+          <w:highlight w:val="lightGray"/>
+        </w:rPr>
+        <w:t>e</w:t>
+      </w:r>
+      <w:r>
+        <w:rPr>
+          <w:rFonts w:ascii="Arial" w:hAnsi="Arial" w:eastAsia="Arial" w:cs="Calibri"/>
+          <w:b/>
+          <w:i w:val="0"/>
+          <w:color w:val="000000"/>
+          <w:sz w:val="18"/>
+          <w:highlight w:val="lightGray"/>
+        </w:rPr>
+        <w:t>e</w:t>
+      </w:r>
+      <w:r>
+        <w:rPr>
+          <w:rFonts w:ascii="Arial" w:hAnsi="Arial" w:eastAsia="Arial" w:cs="Calibri"/>
+          <w:b/>
+          <w:i w:val="0"/>
+          <w:color w:val="000000"/>
+          <w:sz w:val="18"/>
+          <w:highlight w:val="lightGray"/>
+        </w:rPr>
+        <w:t>n</w:t>
+      </w:r>
+      <w:r>
+        <w:rPr>
+          <w:rFonts w:ascii="Arial" w:hAnsi="Arial" w:eastAsia="Arial" w:cs="Calibri"/>
+          <w:b/>
+          <w:i w:val="0"/>
+          <w:color w:val="000000"/>
+          <w:sz w:val="18"/>
+          <w:highlight w:val="lightGray"/>
+        </w:rPr>
+        <w:t>S</w:t>
+      </w:r>
+      <w:r>
+        <w:rPr>
+          <w:rFonts w:ascii="Arial" w:hAnsi="Arial" w:eastAsia="Arial" w:cs="Calibri"/>
+          <w:b/>
+          <w:i w:val="0"/>
+          <w:color w:val="000000"/>
+          <w:sz w:val="18"/>
+          <w:highlight w:val="lightGray"/>
+        </w:rPr>
+        <w:t>h</w:t>
+      </w:r>
+      <w:r>
+        <w:rPr>
+          <w:rFonts w:ascii="Arial" w:hAnsi="Arial" w:eastAsia="Arial" w:cs="Calibri"/>
+          <w:b/>
+          <w:i w:val="0"/>
+          <w:color w:val="000000"/>
+          <w:sz w:val="18"/>
+          <w:highlight w:val="lightGray"/>
+        </w:rPr>
+        <w:t>o</w:t>
+      </w:r>
+      <w:r>
+        <w:rPr>
+          <w:rFonts w:ascii="Arial" w:hAnsi="Arial" w:eastAsia="Arial" w:cs="Calibri"/>
+          <w:b/>
+          <w:i w:val="0"/>
+          <w:color w:val="000000"/>
+          <w:sz w:val="18"/>
+          <w:highlight w:val="lightGray"/>
+        </w:rPr>
+        <w:t>t</w:t>
+      </w:r>
+      <w:r>
+        <w:rPr>
+          <w:rFonts w:ascii="Arial" w:hAnsi="Arial" w:eastAsia="Arial" w:cs="Calibri"/>
+          <w:b/>
+          <w:i w:val="0"/>
+          <w:color w:val="000000"/>
+          <w:sz w:val="18"/>
+          <w:highlight w:val="lightGray"/>
+        </w:rPr>
+        <w:t>s</w:t>
+      </w:r>
+      <w:r>
+        <w:rPr>
+          <w:rFonts w:ascii="Arial" w:hAnsi="Arial" w:eastAsia="Arial" w:cs="Calibri"/>
+          <w:b w:val="0"/>
+          <w:i w:val="0"/>
+          <w:color w:val="000000"/>
+          <w:sz w:val="18"/>
+          <w:highlight w:val="lightGray"/>
+        </w:rPr>
+        <w:t xml:space="preserve"> </w:t>
+      </w:r>
+      <w:r>
+        <w:rPr>
+          <w:rFonts w:ascii="Arial" w:hAnsi="Arial" w:eastAsia="Arial" w:cs="Calibri"/>
+          <w:b/>
+          <w:i w:val="0"/>
+          <w:color w:val="000000"/>
+          <w:sz w:val="18"/>
+          <w:highlight w:val="lightGray"/>
+        </w:rPr>
+        <w:t>S</w:t>
+      </w:r>
+      <w:r>
+        <w:rPr>
+          <w:rFonts w:ascii="Arial" w:hAnsi="Arial" w:eastAsia="Arial" w:cs="Calibri"/>
+          <w:b/>
+          <w:i w:val="0"/>
+          <w:color w:val="000000"/>
+          <w:sz w:val="18"/>
+          <w:highlight w:val="lightGray"/>
+        </w:rPr>
+        <w:t>o</w:t>
+      </w:r>
+      <w:r>
+        <w:rPr>
+          <w:rFonts w:ascii="Arial" w:hAnsi="Arial" w:eastAsia="Arial" w:cs="Calibri"/>
+          <w:b/>
+          <w:i w:val="0"/>
+          <w:color w:val="000000"/>
+          <w:sz w:val="18"/>
+          <w:highlight w:val="lightGray"/>
+        </w:rPr>
+        <w:t>u</w:t>
+      </w:r>
+      <w:r>
+        <w:rPr>
+          <w:rFonts w:ascii="Arial" w:hAnsi="Arial" w:eastAsia="Arial" w:cs="Calibri"/>
+          <w:b/>
+          <w:i w:val="0"/>
+          <w:color w:val="000000"/>
+          <w:sz w:val="18"/>
+          <w:highlight w:val="lightGray"/>
+        </w:rPr>
+        <w:t>r</w:t>
+      </w:r>
+      <w:r>
+        <w:rPr>
+          <w:rFonts w:ascii="Arial" w:hAnsi="Arial" w:eastAsia="Arial" w:cs="Calibri"/>
+          <w:b/>
+          <w:i w:val="0"/>
+          <w:color w:val="000000"/>
+          <w:sz w:val="18"/>
+          <w:highlight w:val="lightGray"/>
+        </w:rPr>
+        <w:t>c</w:t>
+      </w:r>
+      <w:r>
+        <w:rPr>
+          <w:rFonts w:ascii="Arial" w:hAnsi="Arial" w:eastAsia="Arial" w:cs="Calibri"/>
+          <w:b/>
+          <w:i w:val="0"/>
+          <w:color w:val="000000"/>
+          <w:sz w:val="18"/>
+          <w:highlight w:val="lightGray"/>
+        </w:rPr>
+        <w:t>e</w:t>
+      </w:r>
+      <w:r>
+        <w:rPr>
+          <w:rFonts w:ascii="Arial" w:hAnsi="Arial" w:eastAsia="Arial" w:cs="Calibri"/>
+          <w:b w:val="0"/>
+          <w:i w:val="0"/>
+          <w:color w:val="000000"/>
+          <w:sz w:val="18"/>
+          <w:highlight w:val="lightGray"/>
+        </w:rPr>
+        <w:t>:</w:t>
+      </w:r>
+      <w:r>
+        <w:rPr>
+          <w:rFonts w:ascii="Arial" w:hAnsi="Arial" w:eastAsia="Arial" w:cs="Calibri"/>
+          <w:b w:val="0"/>
+          <w:i w:val="0"/>
+          <w:color w:val="000000"/>
+          <w:sz w:val="18"/>
+          <w:highlight w:val="lightGray"/>
+        </w:rPr>
+        <w:t xml:space="preserve"> </w:t>
+      </w:r>
+      <w:r>
+        <w:rPr>
+          <w:rFonts w:ascii="Arial" w:hAnsi="Arial" w:eastAsia="Arial" w:cs="Calibri"/>
+          <w:b/>
+          <w:i w:val="0"/>
+          <w:color w:val="000000"/>
+          <w:sz w:val="18"/>
+          <w:highlight w:val="lightGray"/>
+        </w:rPr>
+        <w:t>P</w:t>
+      </w:r>
+      <w:r>
+        <w:rPr>
+          <w:rFonts w:ascii="Arial" w:hAnsi="Arial" w:eastAsia="Arial" w:cs="Calibri"/>
+          <w:b/>
+          <w:i w:val="0"/>
+          <w:color w:val="000000"/>
+          <w:sz w:val="18"/>
+          <w:highlight w:val="lightGray"/>
+        </w:rPr>
+        <w:t>r</w:t>
+      </w:r>
+      <w:r>
+        <w:rPr>
+          <w:rFonts w:ascii="Arial" w:hAnsi="Arial" w:eastAsia="Arial" w:cs="Calibri"/>
+          <w:b/>
+          <w:i w:val="0"/>
+          <w:color w:val="000000"/>
+          <w:sz w:val="18"/>
+          <w:highlight w:val="lightGray"/>
+        </w:rPr>
+        <w:t>o</w:t>
+      </w:r>
+      <w:r>
+        <w:rPr>
+          <w:rFonts w:ascii="Arial" w:hAnsi="Arial" w:eastAsia="Arial" w:cs="Calibri"/>
+          <w:b/>
+          <w:i w:val="0"/>
+          <w:color w:val="000000"/>
+          <w:sz w:val="18"/>
+          <w:highlight w:val="lightGray"/>
+        </w:rPr>
+        <w:t>v</w:t>
+      </w:r>
+      <w:r>
+        <w:rPr>
+          <w:rFonts w:ascii="Arial" w:hAnsi="Arial" w:eastAsia="Arial" w:cs="Calibri"/>
+          <w:b/>
+          <w:i w:val="0"/>
+          <w:color w:val="000000"/>
+          <w:sz w:val="18"/>
+          <w:highlight w:val="lightGray"/>
+        </w:rPr>
+        <w:t>i</w:t>
+      </w:r>
+      <w:r>
+        <w:rPr>
+          <w:rFonts w:ascii="Arial" w:hAnsi="Arial" w:eastAsia="Arial" w:cs="Calibri"/>
+          <w:b/>
+          <w:i w:val="0"/>
+          <w:color w:val="000000"/>
+          <w:sz w:val="18"/>
+          <w:highlight w:val="lightGray"/>
+        </w:rPr>
+        <w:t>d</w:t>
+      </w:r>
+      <w:r>
+        <w:rPr>
+          <w:rFonts w:ascii="Arial" w:hAnsi="Arial" w:eastAsia="Arial" w:cs="Calibri"/>
+          <w:b/>
+          <w:i w:val="0"/>
+          <w:color w:val="000000"/>
+          <w:sz w:val="18"/>
+          <w:highlight w:val="lightGray"/>
+        </w:rPr>
+        <w:t>e</w:t>
+      </w:r>
+      <w:r>
+        <w:rPr>
+          <w:rFonts w:ascii="Arial" w:hAnsi="Arial" w:eastAsia="Arial" w:cs="Calibri"/>
+          <w:b/>
+          <w:i w:val="0"/>
+          <w:color w:val="000000"/>
+          <w:sz w:val="18"/>
+          <w:highlight w:val="lightGray"/>
+        </w:rPr>
+        <w:t>d</w:t>
+      </w:r>
+      <w:r>
+        <w:rPr>
+          <w:rFonts w:ascii="Arial" w:hAnsi="Arial" w:eastAsia="Arial" w:cs="Calibri"/>
+          <w:b/>
+          <w:i w:val="0"/>
+          <w:color w:val="000000"/>
+          <w:sz w:val="18"/>
+          <w:highlight w:val="lightGray"/>
+        </w:rPr>
+        <w:t xml:space="preserve"> </w:t>
+      </w:r>
+      <w:r>
+        <w:rPr>
+          <w:rFonts w:ascii="Arial" w:hAnsi="Arial" w:eastAsia="Arial" w:cs="Calibri"/>
+          <w:b/>
+          <w:i w:val="0"/>
+          <w:color w:val="000000"/>
+          <w:sz w:val="18"/>
+          <w:highlight w:val="lightGray"/>
+        </w:rPr>
+        <w:t>b</w:t>
+      </w:r>
+      <w:r>
+        <w:rPr>
+          <w:rFonts w:ascii="Arial" w:hAnsi="Arial" w:eastAsia="Arial" w:cs="Calibri"/>
+          <w:b/>
+          <w:i w:val="0"/>
+          <w:color w:val="000000"/>
+          <w:sz w:val="18"/>
+          <w:highlight w:val="lightGray"/>
+        </w:rPr>
+        <w:t>y</w:t>
+      </w:r>
+      <w:r>
+        <w:rPr>
+          <w:rFonts w:ascii="Arial" w:hAnsi="Arial" w:eastAsia="Arial" w:cs="Calibri"/>
+          <w:b/>
+          <w:i w:val="0"/>
+          <w:color w:val="000000"/>
+          <w:sz w:val="18"/>
+          <w:highlight w:val="lightGray"/>
+        </w:rPr>
+        <w:t>:</w:t>
+      </w:r>
+      <w:r>
+        <w:rPr>
+          <w:rFonts w:ascii="Arial" w:hAnsi="Arial" w:eastAsia="Arial" w:cs="Calibri"/>
+          <w:b w:val="0"/>
+          <w:i w:val="0"/>
+          <w:color w:val="000000"/>
+          <w:sz w:val="18"/>
+          <w:highlight w:val="lightGray"/>
+        </w:rPr>
+        <w:t xml:space="preserve"> </w:t>
+      </w:r>
+      <w:r>
+        <w:rPr>
+          <w:rFonts w:ascii="Arial" w:hAnsi="Arial" w:eastAsia="Arial" w:cs="Calibri"/>
+          <w:b w:val="0"/>
+          <w:i w:val="0"/>
+          <w:color w:val="000000"/>
+          <w:sz w:val="18"/>
+          <w:highlight w:val="lightGray"/>
+        </w:rPr>
+        <w:t>[</w:t>
+      </w:r>
+      <w:r>
+        <w:rPr>
+          <w:rFonts w:ascii="Arial" w:hAnsi="Arial" w:eastAsia="Arial" w:cs="Calibri"/>
+          <w:b w:val="0"/>
+          <w:i w:val="0"/>
+          <w:color w:val="000000"/>
+          <w:sz w:val="18"/>
+          <w:highlight w:val="lightGray"/>
+        </w:rPr>
+        <w:t>P</w:t>
+      </w:r>
+      <w:r>
+        <w:rPr>
+          <w:rFonts w:ascii="Arial" w:hAnsi="Arial" w:eastAsia="Arial" w:cs="Calibri"/>
+          <w:b w:val="0"/>
+          <w:i w:val="0"/>
+          <w:color w:val="000000"/>
+          <w:sz w:val="18"/>
+          <w:highlight w:val="lightGray"/>
+        </w:rPr>
+        <w:t>e</w:t>
+      </w:r>
+      <w:r>
+        <w:rPr>
+          <w:rFonts w:ascii="Arial" w:hAnsi="Arial" w:eastAsia="Arial" w:cs="Calibri"/>
+          <w:b w:val="0"/>
+          <w:i w:val="0"/>
+          <w:color w:val="000000"/>
+          <w:sz w:val="18"/>
+          <w:highlight w:val="lightGray"/>
+        </w:rPr>
+        <w:t>r</w:t>
+      </w:r>
+      <w:r>
+        <w:rPr>
+          <w:rFonts w:ascii="Arial" w:hAnsi="Arial" w:eastAsia="Arial" w:cs="Calibri"/>
+          <w:b w:val="0"/>
+          <w:i w:val="0"/>
+          <w:color w:val="000000"/>
+          <w:sz w:val="18"/>
+          <w:highlight w:val="lightGray"/>
+        </w:rPr>
+        <w:t>s</w:t>
+      </w:r>
+      <w:r>
+        <w:rPr>
+          <w:rFonts w:ascii="Arial" w:hAnsi="Arial" w:eastAsia="Arial" w:cs="Calibri"/>
+          <w:b w:val="0"/>
+          <w:i w:val="0"/>
+          <w:color w:val="000000"/>
+          <w:sz w:val="18"/>
+          <w:highlight w:val="lightGray"/>
+        </w:rPr>
+        <w:t>o</w:t>
+      </w:r>
+      <w:r>
+        <w:rPr>
+          <w:rFonts w:ascii="Arial" w:hAnsi="Arial" w:eastAsia="Arial" w:cs="Calibri"/>
+          <w:b w:val="0"/>
+          <w:i w:val="0"/>
+          <w:color w:val="000000"/>
+          <w:sz w:val="18"/>
+          <w:highlight w:val="lightGray"/>
+        </w:rPr>
+        <w:t>n</w:t>
+      </w:r>
+      <w:r>
+        <w:rPr>
+          <w:rFonts w:ascii="Arial" w:hAnsi="Arial" w:eastAsia="Arial" w:cs="Calibri"/>
+          <w:b w:val="0"/>
+          <w:i w:val="0"/>
+          <w:color w:val="000000"/>
+          <w:sz w:val="18"/>
+          <w:highlight w:val="lightGray"/>
+        </w:rPr>
+        <w:t>s</w:t>
+      </w:r>
+      <w:r>
+        <w:rPr>
+          <w:rFonts w:ascii="Arial" w:hAnsi="Arial" w:eastAsia="Arial" w:cs="Calibri"/>
+          <w:b w:val="0"/>
+          <w:i w:val="0"/>
+          <w:color w:val="000000"/>
+          <w:sz w:val="18"/>
+          <w:highlight w:val="lightGray"/>
+        </w:rPr>
+        <w:t xml:space="preserve"> </w:t>
+      </w:r>
+      <w:r>
+        <w:rPr>
+          <w:rFonts w:ascii="Arial" w:hAnsi="Arial" w:eastAsia="Arial" w:cs="Calibri"/>
+          <w:b w:val="0"/>
+          <w:i w:val="0"/>
+          <w:color w:val="000000"/>
+          <w:sz w:val="18"/>
+          <w:highlight w:val="lightGray"/>
+        </w:rPr>
+        <w:t>T</w:t>
+      </w:r>
+      <w:r>
+        <w:rPr>
+          <w:rFonts w:ascii="Arial" w:hAnsi="Arial" w:eastAsia="Arial" w:cs="Calibri"/>
+          <w:b w:val="0"/>
+          <w:i w:val="0"/>
+          <w:color w:val="000000"/>
+          <w:sz w:val="18"/>
+          <w:highlight w:val="lightGray"/>
+        </w:rPr>
+        <w:t>a</w:t>
+      </w:r>
+      <w:r>
+        <w:rPr>
+          <w:rFonts w:ascii="Arial" w:hAnsi="Arial" w:eastAsia="Arial" w:cs="Calibri"/>
+          <w:b w:val="0"/>
+          <w:i w:val="0"/>
+          <w:color w:val="000000"/>
+          <w:sz w:val="18"/>
+          <w:highlight w:val="lightGray"/>
+        </w:rPr>
+        <w:t>b</w:t>
+      </w:r>
+      <w:r>
+        <w:rPr>
+          <w:rFonts w:ascii="Arial" w:hAnsi="Arial" w:eastAsia="Arial" w:cs="Calibri"/>
+          <w:b w:val="0"/>
+          <w:i w:val="0"/>
+          <w:color w:val="000000"/>
+          <w:sz w:val="18"/>
+          <w:highlight w:val="lightGray"/>
+        </w:rPr>
+        <w:t>l</w:t>
+      </w:r>
+      <w:r>
+        <w:rPr>
+          <w:rFonts w:ascii="Arial" w:hAnsi="Arial" w:eastAsia="Arial" w:cs="Calibri"/>
+          <w:b w:val="0"/>
+          <w:i w:val="0"/>
+          <w:color w:val="000000"/>
+          <w:sz w:val="18"/>
+          <w:highlight w:val="lightGray"/>
+        </w:rPr>
+        <w:t>e</w:t>
+      </w:r>
+      <w:r>
+        <w:rPr>
+          <w:rFonts w:ascii="Arial" w:hAnsi="Arial" w:eastAsia="Arial" w:cs="Calibri"/>
+          <w:b w:val="0"/>
+          <w:i w:val="0"/>
+          <w:color w:val="000000"/>
+          <w:sz w:val="18"/>
+          <w:highlight w:val="lightGray"/>
+        </w:rPr>
+        <w:t xml:space="preserve"> </w:t>
+      </w:r>
+      <w:r>
+        <w:rPr>
+          <w:rFonts w:ascii="Arial" w:hAnsi="Arial" w:eastAsia="Arial" w:cs="Calibri"/>
+          <w:b w:val="0"/>
+          <w:i w:val="0"/>
+          <w:color w:val="000000"/>
+          <w:sz w:val="18"/>
+          <w:highlight w:val="lightGray"/>
+        </w:rPr>
+        <w:t>-</w:t>
+      </w:r>
+      <w:r>
+        <w:rPr>
+          <w:rFonts w:ascii="Arial" w:hAnsi="Arial" w:eastAsia="Arial" w:cs="Calibri"/>
+          <w:b w:val="0"/>
+          <w:i w:val="0"/>
+          <w:color w:val="000000"/>
+          <w:sz w:val="18"/>
+          <w:highlight w:val="lightGray"/>
+        </w:rPr>
+        <w:t>&gt;</w:t>
+      </w:r>
+      <w:r>
+        <w:rPr>
+          <w:rFonts w:ascii="Arial" w:hAnsi="Arial" w:eastAsia="Arial" w:cs="Calibri"/>
+          <w:b w:val="0"/>
+          <w:i w:val="0"/>
+          <w:color w:val="000000"/>
+          <w:sz w:val="18"/>
+          <w:highlight w:val="lightGray"/>
+        </w:rPr>
+        <w:t xml:space="preserve"> </w:t>
+      </w:r>
+      <w:r>
+        <w:rPr>
+          <w:rFonts w:ascii="Arial" w:hAnsi="Arial" w:eastAsia="Arial" w:cs="Calibri"/>
+          <w:b w:val="0"/>
+          <w:i w:val="0"/>
+          <w:color w:val="000000"/>
+          <w:sz w:val="18"/>
+          <w:highlight w:val="lightGray"/>
+        </w:rPr>
+        <w:t>I</w:t>
+      </w:r>
+      <w:r>
+        <w:rPr>
+          <w:rFonts w:ascii="Arial" w:hAnsi="Arial" w:eastAsia="Arial" w:cs="Calibri"/>
+          <w:b w:val="0"/>
+          <w:i w:val="0"/>
+          <w:color w:val="000000"/>
+          <w:sz w:val="18"/>
+          <w:highlight w:val="lightGray"/>
+        </w:rPr>
+        <w:t>D</w:t>
+      </w:r>
+      <w:r>
+        <w:rPr>
+          <w:rFonts w:ascii="Arial" w:hAnsi="Arial" w:eastAsia="Arial" w:cs="Calibri"/>
+          <w:b w:val="0"/>
+          <w:i w:val="0"/>
+          <w:color w:val="000000"/>
+          <w:sz w:val="18"/>
+          <w:highlight w:val="lightGray"/>
+        </w:rPr>
+        <w:t xml:space="preserve"> </w:t>
+      </w:r>
+      <w:r>
+        <w:rPr>
+          <w:rFonts w:ascii="Arial" w:hAnsi="Arial" w:eastAsia="Arial" w:cs="Calibri"/>
+          <w:b w:val="0"/>
+          <w:i w:val="0"/>
+          <w:color w:val="000000"/>
+          <w:sz w:val="18"/>
+          <w:highlight w:val="lightGray"/>
+        </w:rPr>
+        <w:t>C</w:t>
+      </w:r>
+      <w:r>
+        <w:rPr>
+          <w:rFonts w:ascii="Arial" w:hAnsi="Arial" w:eastAsia="Arial" w:cs="Calibri"/>
+          <w:b w:val="0"/>
+          <w:i w:val="0"/>
+          <w:color w:val="000000"/>
+          <w:sz w:val="18"/>
+          <w:highlight w:val="lightGray"/>
+        </w:rPr>
+        <w:t>o</w:t>
+      </w:r>
+      <w:r>
+        <w:rPr>
+          <w:rFonts w:ascii="Arial" w:hAnsi="Arial" w:eastAsia="Arial" w:cs="Calibri"/>
+          <w:b w:val="0"/>
+          <w:i w:val="0"/>
+          <w:color w:val="000000"/>
+          <w:sz w:val="18"/>
+          <w:highlight w:val="lightGray"/>
+        </w:rPr>
+        <w:t>l</w:t>
+      </w:r>
+      <w:r>
+        <w:rPr>
+          <w:rFonts w:ascii="Arial" w:hAnsi="Arial" w:eastAsia="Arial" w:cs="Calibri"/>
+          <w:b w:val="0"/>
+          <w:i w:val="0"/>
+          <w:color w:val="000000"/>
+          <w:sz w:val="18"/>
+          <w:highlight w:val="lightGray"/>
+        </w:rPr>
+        <w:t>u</w:t>
+      </w:r>
+      <w:r>
+        <w:rPr>
+          <w:rFonts w:ascii="Arial" w:hAnsi="Arial" w:eastAsia="Arial" w:cs="Calibri"/>
+          <w:b w:val="0"/>
+          <w:i w:val="0"/>
+          <w:color w:val="000000"/>
+          <w:sz w:val="18"/>
+          <w:highlight w:val="lightGray"/>
+        </w:rPr>
+        <w:t>m</w:t>
+      </w:r>
+      <w:r>
+        <w:rPr>
+          <w:rFonts w:ascii="Arial" w:hAnsi="Arial" w:eastAsia="Arial" w:cs="Calibri"/>
+          <w:b w:val="0"/>
+          <w:i w:val="0"/>
+          <w:color w:val="000000"/>
+          <w:sz w:val="18"/>
+          <w:highlight w:val="lightGray"/>
+        </w:rPr>
+        <w:t>n</w:t>
+      </w:r>
+      <w:r>
+        <w:rPr>
+          <w:rFonts w:ascii="Arial" w:hAnsi="Arial" w:eastAsia="Arial" w:cs="Calibri"/>
+          <w:b w:val="0"/>
+          <w:i w:val="0"/>
+          <w:color w:val="000000"/>
+          <w:sz w:val="18"/>
+          <w:highlight w:val="lightGray"/>
+        </w:rPr>
+        <w:t>:</w:t>
+      </w:r>
+      <w:r>
+        <w:rPr>
+          <w:rFonts w:ascii="Arial" w:hAnsi="Arial" w:eastAsia="Arial" w:cs="Calibri"/>
+          <w:b w:val="0"/>
+          <w:i w:val="0"/>
+          <w:color w:val="000000"/>
+          <w:sz w:val="18"/>
+          <w:highlight w:val="lightGray"/>
+        </w:rPr>
+        <w:t xml:space="preserve"> </w:t>
+      </w:r>
+      <w:r>
+        <w:rPr>
+          <w:rFonts w:ascii="Arial" w:hAnsi="Arial" w:eastAsia="Arial" w:cs="Calibri"/>
+          <w:b w:val="0"/>
+          <w:i w:val="0"/>
+          <w:color w:val="000000"/>
+          <w:sz w:val="18"/>
+          <w:highlight w:val="lightGray"/>
+        </w:rPr>
+        <w:t>1</w:t>
+      </w:r>
+      <w:r>
+        <w:rPr>
+          <w:rFonts w:ascii="Arial" w:hAnsi="Arial" w:eastAsia="Arial" w:cs="Calibri"/>
+          <w:b w:val="0"/>
+          <w:i w:val="0"/>
+          <w:color w:val="000000"/>
+          <w:sz w:val="18"/>
+          <w:highlight w:val="lightGray"/>
+        </w:rPr>
+        <w:t>,</w:t>
+      </w:r>
+      <w:r>
+        <w:rPr>
+          <w:rFonts w:ascii="Arial" w:hAnsi="Arial" w:eastAsia="Arial" w:cs="Calibri"/>
+          <w:b w:val="0"/>
+          <w:i w:val="0"/>
+          <w:color w:val="000000"/>
+          <w:sz w:val="18"/>
+          <w:highlight w:val="lightGray"/>
+        </w:rPr>
+        <w:t xml:space="preserve"> </w:t>
+      </w:r>
+      <w:r>
+        <w:rPr>
+          <w:rFonts w:ascii="Arial" w:hAnsi="Arial" w:eastAsia="Arial" w:cs="Calibri"/>
+          <w:b w:val="0"/>
+          <w:i w:val="0"/>
+          <w:color w:val="000000"/>
+          <w:sz w:val="18"/>
+          <w:highlight w:val="lightGray"/>
+        </w:rPr>
+        <w:t>N</w:t>
+      </w:r>
+      <w:r>
+        <w:rPr>
+          <w:rFonts w:ascii="Arial" w:hAnsi="Arial" w:eastAsia="Arial" w:cs="Calibri"/>
+          <w:b w:val="0"/>
+          <w:i w:val="0"/>
+          <w:color w:val="000000"/>
+          <w:sz w:val="18"/>
+          <w:highlight w:val="lightGray"/>
+        </w:rPr>
+        <w:t>a</w:t>
+      </w:r>
+      <w:r>
+        <w:rPr>
+          <w:rFonts w:ascii="Arial" w:hAnsi="Arial" w:eastAsia="Arial" w:cs="Calibri"/>
+          <w:b w:val="0"/>
+          <w:i w:val="0"/>
+          <w:color w:val="000000"/>
+          <w:sz w:val="18"/>
+          <w:highlight w:val="lightGray"/>
+        </w:rPr>
+        <w:t>m</w:t>
+      </w:r>
+      <w:r>
+        <w:rPr>
+          <w:rFonts w:ascii="Arial" w:hAnsi="Arial" w:eastAsia="Arial" w:cs="Calibri"/>
+          <w:b w:val="0"/>
+          <w:i w:val="0"/>
+          <w:color w:val="000000"/>
+          <w:sz w:val="18"/>
+          <w:highlight w:val="lightGray"/>
+        </w:rPr>
+        <w:t>e</w:t>
+      </w:r>
+      <w:r>
+        <w:rPr>
+          <w:rFonts w:ascii="Arial" w:hAnsi="Arial" w:eastAsia="Arial" w:cs="Calibri"/>
+          <w:b w:val="0"/>
+          <w:i w:val="0"/>
+          <w:color w:val="000000"/>
+          <w:sz w:val="18"/>
+          <w:highlight w:val="lightGray"/>
+        </w:rPr>
+        <w:t>_</w:t>
+      </w:r>
+      <w:r>
+        <w:rPr>
+          <w:rFonts w:ascii="Arial" w:hAnsi="Arial" w:eastAsia="Arial" w:cs="Calibri"/>
+          <w:b w:val="0"/>
+          <w:i w:val="0"/>
+          <w:color w:val="000000"/>
+          <w:sz w:val="18"/>
+          <w:highlight w:val="lightGray"/>
+        </w:rPr>
+        <w:t>E</w:t>
+      </w:r>
+      <w:r>
+        <w:rPr>
+          <w:rFonts w:ascii="Arial" w:hAnsi="Arial" w:eastAsia="Arial" w:cs="Calibri"/>
+          <w:b w:val="0"/>
+          <w:i w:val="0"/>
+          <w:color w:val="000000"/>
+          <w:sz w:val="18"/>
+          <w:highlight w:val="lightGray"/>
+        </w:rPr>
+        <w:t>n</w:t>
+      </w:r>
+      <w:r>
+        <w:rPr>
+          <w:rFonts w:ascii="Arial" w:hAnsi="Arial" w:eastAsia="Arial" w:cs="Calibri"/>
+          <w:b w:val="0"/>
+          <w:i w:val="0"/>
+          <w:color w:val="000000"/>
+          <w:sz w:val="18"/>
+          <w:highlight w:val="lightGray"/>
+        </w:rPr>
+        <w:t xml:space="preserve"> </w:t>
+      </w:r>
+      <w:r>
+        <w:rPr>
+          <w:rFonts w:ascii="Arial" w:hAnsi="Arial" w:eastAsia="Arial" w:cs="Calibri"/>
+          <w:b w:val="0"/>
+          <w:i w:val="0"/>
+          <w:color w:val="000000"/>
+          <w:sz w:val="18"/>
+          <w:highlight w:val="lightGray"/>
+        </w:rPr>
+        <w:t>C</w:t>
+      </w:r>
+      <w:r>
+        <w:rPr>
+          <w:rFonts w:ascii="Arial" w:hAnsi="Arial" w:eastAsia="Arial" w:cs="Calibri"/>
+          <w:b w:val="0"/>
+          <w:i w:val="0"/>
+          <w:color w:val="000000"/>
+          <w:sz w:val="18"/>
+          <w:highlight w:val="lightGray"/>
+        </w:rPr>
+        <w:t>o</w:t>
+      </w:r>
+      <w:r>
+        <w:rPr>
+          <w:rFonts w:ascii="Arial" w:hAnsi="Arial" w:eastAsia="Arial" w:cs="Calibri"/>
+          <w:b w:val="0"/>
+          <w:i w:val="0"/>
+          <w:color w:val="000000"/>
+          <w:sz w:val="18"/>
+          <w:highlight w:val="lightGray"/>
+        </w:rPr>
+        <w:t>l</w:t>
+      </w:r>
+      <w:r>
+        <w:rPr>
+          <w:rFonts w:ascii="Arial" w:hAnsi="Arial" w:eastAsia="Arial" w:cs="Calibri"/>
+          <w:b w:val="0"/>
+          <w:i w:val="0"/>
+          <w:color w:val="000000"/>
+          <w:sz w:val="18"/>
+          <w:highlight w:val="lightGray"/>
+        </w:rPr>
+        <w:t>u</w:t>
+      </w:r>
+      <w:r>
+        <w:rPr>
+          <w:rFonts w:ascii="Arial" w:hAnsi="Arial" w:eastAsia="Arial" w:cs="Calibri"/>
+          <w:b w:val="0"/>
+          <w:i w:val="0"/>
+          <w:color w:val="000000"/>
+          <w:sz w:val="18"/>
+          <w:highlight w:val="lightGray"/>
+        </w:rPr>
+        <w:t>m</w:t>
+      </w:r>
+      <w:r>
+        <w:rPr>
+          <w:rFonts w:ascii="Arial" w:hAnsi="Arial" w:eastAsia="Arial" w:cs="Calibri"/>
+          <w:b w:val="0"/>
+          <w:i w:val="0"/>
+          <w:color w:val="000000"/>
+          <w:sz w:val="18"/>
+          <w:highlight w:val="lightGray"/>
+        </w:rPr>
+        <w:t>n</w:t>
+      </w:r>
+      <w:r>
+        <w:rPr>
+          <w:rFonts w:ascii="Arial" w:hAnsi="Arial" w:eastAsia="Arial" w:cs="Calibri"/>
+          <w:b w:val="0"/>
+          <w:i w:val="0"/>
+          <w:color w:val="000000"/>
+          <w:sz w:val="18"/>
+          <w:highlight w:val="lightGray"/>
+        </w:rPr>
+        <w:t>:</w:t>
+      </w:r>
+      <w:r>
+        <w:rPr>
+          <w:rFonts w:ascii="Arial" w:hAnsi="Arial" w:eastAsia="Arial" w:cs="Calibri"/>
+          <w:b w:val="0"/>
+          <w:i w:val="0"/>
+          <w:color w:val="000000"/>
+          <w:sz w:val="18"/>
+          <w:highlight w:val="lightGray"/>
+        </w:rPr>
+        <w:t xml:space="preserve"> </w:t>
+      </w:r>
+      <w:r>
+        <w:rPr>
+          <w:rFonts w:ascii="Arial" w:hAnsi="Arial" w:eastAsia="Arial" w:cs="Calibri"/>
+          <w:b w:val="0"/>
+          <w:i w:val="0"/>
+          <w:color w:val="000000"/>
+          <w:sz w:val="18"/>
+          <w:highlight w:val="lightGray"/>
+        </w:rPr>
+        <w:t>M</w:t>
+      </w:r>
+      <w:r>
+        <w:rPr>
+          <w:rFonts w:ascii="Arial" w:hAnsi="Arial" w:eastAsia="Arial" w:cs="Calibri"/>
+          <w:b w:val="0"/>
+          <w:i w:val="0"/>
+          <w:color w:val="000000"/>
+          <w:sz w:val="18"/>
+          <w:highlight w:val="lightGray"/>
+        </w:rPr>
+        <w:t>o</w:t>
+      </w:r>
+      <w:r>
+        <w:rPr>
+          <w:rFonts w:ascii="Arial" w:hAnsi="Arial" w:eastAsia="Arial" w:cs="Calibri"/>
+          <w:b w:val="0"/>
+          <w:i w:val="0"/>
+          <w:color w:val="000000"/>
+          <w:sz w:val="18"/>
+          <w:highlight w:val="lightGray"/>
+        </w:rPr>
+        <w:t>t</w:t>
+      </w:r>
+      <w:r>
+        <w:rPr>
+          <w:rFonts w:ascii="Arial" w:hAnsi="Arial" w:eastAsia="Arial" w:cs="Calibri"/>
+          <w:b w:val="0"/>
+          <w:i w:val="0"/>
+          <w:color w:val="000000"/>
+          <w:sz w:val="18"/>
+          <w:highlight w:val="lightGray"/>
+        </w:rPr>
+        <w:t>a</w:t>
+      </w:r>
+      <w:r>
+        <w:rPr>
+          <w:rFonts w:ascii="Arial" w:hAnsi="Arial" w:eastAsia="Arial" w:cs="Calibri"/>
+          <w:b w:val="0"/>
+          <w:i w:val="0"/>
+          <w:color w:val="000000"/>
+          <w:sz w:val="18"/>
+          <w:highlight w:val="lightGray"/>
+        </w:rPr>
+        <w:t>s</w:t>
+      </w:r>
+      <w:r>
+        <w:rPr>
+          <w:rFonts w:ascii="Arial" w:hAnsi="Arial" w:eastAsia="Arial" w:cs="Calibri"/>
+          <w:b w:val="0"/>
+          <w:i w:val="0"/>
+          <w:color w:val="000000"/>
+          <w:sz w:val="18"/>
+          <w:highlight w:val="lightGray"/>
+        </w:rPr>
+        <w:t>e</w:t>
+      </w:r>
+      <w:r>
+        <w:rPr>
+          <w:rFonts w:ascii="Arial" w:hAnsi="Arial" w:eastAsia="Arial" w:cs="Calibri"/>
+          <w:b w:val="0"/>
+          <w:i w:val="0"/>
+          <w:color w:val="000000"/>
+          <w:sz w:val="18"/>
+          <w:highlight w:val="lightGray"/>
+        </w:rPr>
+        <w:t>m</w:t>
+      </w:r>
+      <w:r>
+        <w:rPr>
+          <w:rFonts w:ascii="Arial" w:hAnsi="Arial" w:eastAsia="Arial" w:cs="Calibri"/>
+          <w:b w:val="0"/>
+          <w:i w:val="0"/>
+          <w:color w:val="000000"/>
+          <w:sz w:val="18"/>
+          <w:highlight w:val="lightGray"/>
+        </w:rPr>
+        <w:t xml:space="preserve"> </w:t>
+      </w:r>
+      <w:r>
+        <w:rPr>
+          <w:rFonts w:ascii="Arial" w:hAnsi="Arial" w:eastAsia="Arial" w:cs="Calibri"/>
+          <w:b w:val="0"/>
+          <w:i w:val="0"/>
+          <w:color w:val="000000"/>
+          <w:sz w:val="18"/>
+          <w:highlight w:val="lightGray"/>
+        </w:rPr>
+        <w:t>E</w:t>
+      </w:r>
+      <w:r>
+        <w:rPr>
+          <w:rFonts w:ascii="Arial" w:hAnsi="Arial" w:eastAsia="Arial" w:cs="Calibri"/>
+          <w:b w:val="0"/>
+          <w:i w:val="0"/>
+          <w:color w:val="000000"/>
+          <w:sz w:val="18"/>
+          <w:highlight w:val="lightGray"/>
+        </w:rPr>
+        <w:t>s</w:t>
+      </w:r>
+      <w:r>
+        <w:rPr>
+          <w:rFonts w:ascii="Arial" w:hAnsi="Arial" w:eastAsia="Arial" w:cs="Calibri"/>
+          <w:b w:val="0"/>
+          <w:i w:val="0"/>
+          <w:color w:val="000000"/>
+          <w:sz w:val="18"/>
+          <w:highlight w:val="lightGray"/>
+        </w:rPr>
+        <w:t>s</w:t>
+      </w:r>
+      <w:r>
+        <w:rPr>
+          <w:rFonts w:ascii="Arial" w:hAnsi="Arial" w:eastAsia="Arial" w:cs="Calibri"/>
+          <w:b w:val="0"/>
+          <w:i w:val="0"/>
+          <w:color w:val="000000"/>
+          <w:sz w:val="18"/>
+          <w:highlight w:val="lightGray"/>
+        </w:rPr>
+        <w:t>a</w:t>
+      </w:r>
+      <w:r>
+        <w:rPr>
+          <w:rFonts w:ascii="Arial" w:hAnsi="Arial" w:eastAsia="Arial" w:cs="Calibri"/>
+          <w:b w:val="0"/>
+          <w:i w:val="0"/>
+          <w:color w:val="000000"/>
+          <w:sz w:val="18"/>
+          <w:highlight w:val="lightGray"/>
+        </w:rPr>
+        <w:t>m</w:t>
+      </w:r>
+      <w:r>
+        <w:rPr>
+          <w:rFonts w:ascii="Arial" w:hAnsi="Arial" w:eastAsia="Arial" w:cs="Calibri"/>
+          <w:b w:val="0"/>
+          <w:i w:val="0"/>
+          <w:color w:val="000000"/>
+          <w:sz w:val="18"/>
+          <w:highlight w:val="lightGray"/>
+        </w:rPr>
+        <w:t>]</w:t>
+      </w:r>
+      <w:r>
+        <w:rPr>
+          <w:rFonts w:ascii="Arial" w:hAnsi="Arial" w:eastAsia="Arial" w:cs="Calibri"/>
+          <w:b w:val="0"/>
+          <w:i w:val="0"/>
+          <w:color w:val="000000"/>
+          <w:sz w:val="18"/>
+          <w:highlight w:val="lightGray"/>
+        </w:rPr>
+        <w:t xml:space="preserve"> </w:t>
+      </w:r>
+      <w:r>
+        <w:rPr>
+          <w:rFonts w:ascii="Arial" w:hAnsi="Arial" w:eastAsia="Arial" w:cs="Calibri"/>
+          <w:b w:val="0"/>
+          <w:i w:val="0"/>
+          <w:color w:val="000000"/>
+          <w:sz w:val="18"/>
+          <w:highlight w:val="lightGray"/>
+        </w:rPr>
+        <w:t>-</w:t>
+      </w:r>
+      <w:r>
+        <w:rPr>
+          <w:rFonts w:ascii="Arial" w:hAnsi="Arial" w:eastAsia="Arial" w:cs="Calibri"/>
+          <w:b w:val="0"/>
+          <w:i w:val="0"/>
+          <w:color w:val="000000"/>
+          <w:sz w:val="18"/>
+          <w:highlight w:val="lightGray"/>
+        </w:rPr>
+        <w:t>&gt;</w:t>
+      </w:r>
+      <w:r>
+        <w:rPr>
+          <w:rFonts w:ascii="Arial" w:hAnsi="Arial" w:eastAsia="Arial" w:cs="Calibri"/>
+          <w:b w:val="0"/>
+          <w:i w:val="0"/>
+          <w:color w:val="000000"/>
+          <w:sz w:val="18"/>
+          <w:highlight w:val="lightGray"/>
+        </w:rPr>
+        <w:t xml:space="preserve"> </w:t>
+      </w:r>
+      <w:r>
+        <w:rPr>
+          <w:rFonts w:ascii="Arial" w:hAnsi="Arial" w:eastAsia="Arial" w:cs="Calibri"/>
+          <w:b/>
+          <w:i w:val="0"/>
+          <w:color w:val="000000"/>
+          <w:sz w:val="18"/>
+          <w:highlight w:val="lightGray"/>
+        </w:rPr>
+        <w:t>T</w:t>
+      </w:r>
+      <w:r>
+        <w:rPr>
+          <w:rFonts w:ascii="Arial" w:hAnsi="Arial" w:eastAsia="Arial" w:cs="Calibri"/>
+          <w:b/>
+          <w:i w:val="0"/>
+          <w:color w:val="000000"/>
+          <w:sz w:val="18"/>
+          <w:highlight w:val="lightGray"/>
+        </w:rPr>
+        <w:t>o</w:t>
+      </w:r>
+      <w:r>
+        <w:rPr>
+          <w:rFonts w:ascii="Arial" w:hAnsi="Arial" w:eastAsia="Arial" w:cs="Calibri"/>
+          <w:b/>
+          <w:i w:val="0"/>
+          <w:color w:val="000000"/>
+          <w:sz w:val="18"/>
+          <w:highlight w:val="lightGray"/>
+        </w:rPr>
+        <w:t>o</w:t>
+      </w:r>
+      <w:r>
+        <w:rPr>
+          <w:rFonts w:ascii="Arial" w:hAnsi="Arial" w:eastAsia="Arial" w:cs="Calibri"/>
+          <w:b/>
+          <w:i w:val="0"/>
+          <w:color w:val="000000"/>
+          <w:sz w:val="18"/>
+          <w:highlight w:val="lightGray"/>
+        </w:rPr>
+        <w:t>l</w:t>
+      </w:r>
+      <w:r>
+        <w:rPr>
+          <w:rFonts w:ascii="Arial" w:hAnsi="Arial" w:eastAsia="Arial" w:cs="Calibri"/>
+          <w:b/>
+          <w:i w:val="0"/>
+          <w:color w:val="000000"/>
+          <w:sz w:val="18"/>
+          <w:highlight w:val="lightGray"/>
+        </w:rPr>
+        <w:t>:</w:t>
+      </w:r>
+      <w:r>
+        <w:rPr>
+          <w:rFonts w:ascii="Arial" w:hAnsi="Arial" w:eastAsia="Arial" w:cs="Calibri"/>
+          <w:b w:val="0"/>
+          <w:i w:val="0"/>
+          <w:color w:val="000000"/>
+          <w:sz w:val="18"/>
+          <w:highlight w:val="lightGray"/>
+        </w:rPr>
+        <w:t xml:space="preserve"> </w:t>
+      </w:r>
+      <w:r>
+        <w:rPr>
+          <w:rFonts w:ascii="Arial" w:hAnsi="Arial" w:eastAsia="Arial" w:cs="Calibri"/>
+          <w:b w:val="0"/>
+          <w:i w:val="0"/>
+          <w:color w:val="000000"/>
+          <w:sz w:val="18"/>
+          <w:highlight w:val="lightGray"/>
+        </w:rPr>
+        <w:t>[</w:t>
+      </w:r>
+      <w:r>
+        <w:rPr>
+          <w:rFonts w:ascii="Arial" w:hAnsi="Arial" w:eastAsia="Arial" w:cs="Calibri"/>
+          <w:b w:val="0"/>
+          <w:i w:val="0"/>
+          <w:color w:val="000000"/>
+          <w:sz w:val="18"/>
+          <w:highlight w:val="lightGray"/>
+        </w:rPr>
+        <w:t>L</w:t>
+      </w:r>
+      <w:r>
+        <w:rPr>
+          <w:rFonts w:ascii="Arial" w:hAnsi="Arial" w:eastAsia="Arial" w:cs="Calibri"/>
+          <w:b w:val="0"/>
+          <w:i w:val="0"/>
+          <w:color w:val="000000"/>
+          <w:sz w:val="18"/>
+          <w:highlight w:val="lightGray"/>
+        </w:rPr>
+        <w:t>i</w:t>
+      </w:r>
+      <w:r>
+        <w:rPr>
+          <w:rFonts w:ascii="Arial" w:hAnsi="Arial" w:eastAsia="Arial" w:cs="Calibri"/>
+          <w:b w:val="0"/>
+          <w:i w:val="0"/>
+          <w:color w:val="000000"/>
+          <w:sz w:val="18"/>
+          <w:highlight w:val="lightGray"/>
+        </w:rPr>
+        <w:t>g</w:t>
+      </w:r>
+      <w:r>
+        <w:rPr>
+          <w:rFonts w:ascii="Arial" w:hAnsi="Arial" w:eastAsia="Arial" w:cs="Calibri"/>
+          <w:b w:val="0"/>
+          <w:i w:val="0"/>
+          <w:color w:val="000000"/>
+          <w:sz w:val="18"/>
+          <w:highlight w:val="lightGray"/>
+        </w:rPr>
+        <w:t>h</w:t>
+      </w:r>
+      <w:r>
+        <w:rPr>
+          <w:rFonts w:ascii="Arial" w:hAnsi="Arial" w:eastAsia="Arial" w:cs="Calibri"/>
+          <w:b w:val="0"/>
+          <w:i w:val="0"/>
+          <w:color w:val="000000"/>
+          <w:sz w:val="18"/>
+          <w:highlight w:val="lightGray"/>
+        </w:rPr>
+        <w:t>t</w:t>
+      </w:r>
+      <w:r>
+        <w:rPr>
+          <w:rFonts w:ascii="Arial" w:hAnsi="Arial" w:eastAsia="Arial" w:cs="Calibri"/>
+          <w:b w:val="0"/>
+          <w:i w:val="0"/>
+          <w:color w:val="000000"/>
+          <w:sz w:val="18"/>
+          <w:highlight w:val="lightGray"/>
+        </w:rPr>
+        <w:t>s</w:t>
+      </w:r>
+      <w:r>
+        <w:rPr>
+          <w:rFonts w:ascii="Arial" w:hAnsi="Arial" w:eastAsia="Arial" w:cs="Calibri"/>
+          <w:b w:val="0"/>
+          <w:i w:val="0"/>
+          <w:color w:val="000000"/>
+          <w:sz w:val="18"/>
+          <w:highlight w:val="lightGray"/>
+        </w:rPr>
+        <w:t>h</w:t>
+      </w:r>
+      <w:r>
+        <w:rPr>
+          <w:rFonts w:ascii="Arial" w:hAnsi="Arial" w:eastAsia="Arial" w:cs="Calibri"/>
+          <w:b w:val="0"/>
+          <w:i w:val="0"/>
+          <w:color w:val="000000"/>
+          <w:sz w:val="18"/>
+          <w:highlight w:val="lightGray"/>
+        </w:rPr>
+        <w:t>o</w:t>
+      </w:r>
+      <w:r>
+        <w:rPr>
+          <w:rFonts w:ascii="Arial" w:hAnsi="Arial" w:eastAsia="Arial" w:cs="Calibri"/>
+          <w:b w:val="0"/>
+          <w:i w:val="0"/>
+          <w:color w:val="000000"/>
+          <w:sz w:val="18"/>
+          <w:highlight w:val="lightGray"/>
+        </w:rPr>
+        <w:t>t</w:t>
+      </w:r>
+      <w:r>
+        <w:rPr>
+          <w:rFonts w:ascii="Arial" w:hAnsi="Arial" w:eastAsia="Arial" w:cs="Calibri"/>
+          <w:b w:val="0"/>
+          <w:i w:val="0"/>
+          <w:color w:val="000000"/>
+          <w:sz w:val="18"/>
+          <w:highlight w:val="lightGray"/>
+        </w:rPr>
+        <w:t xml:space="preserve"> </w:t>
+      </w:r>
+      <w:r>
+        <w:rPr>
+          <w:rFonts w:ascii="Arial" w:hAnsi="Arial" w:eastAsia="Arial" w:cs="Calibri"/>
+          <w:b w:val="0"/>
+          <w:i w:val="0"/>
+          <w:color w:val="000000"/>
+          <w:sz w:val="18"/>
+          <w:highlight w:val="lightGray"/>
+        </w:rPr>
+        <w:t>P</w:t>
+      </w:r>
+      <w:r>
+        <w:rPr>
+          <w:rFonts w:ascii="Arial" w:hAnsi="Arial" w:eastAsia="Arial" w:cs="Calibri"/>
+          <w:b w:val="0"/>
+          <w:i w:val="0"/>
+          <w:color w:val="000000"/>
+          <w:sz w:val="18"/>
+          <w:highlight w:val="lightGray"/>
+        </w:rPr>
+        <w:t>r</w:t>
+      </w:r>
+      <w:r>
+        <w:rPr>
+          <w:rFonts w:ascii="Arial" w:hAnsi="Arial" w:eastAsia="Arial" w:cs="Calibri"/>
+          <w:b w:val="0"/>
+          <w:i w:val="0"/>
+          <w:color w:val="000000"/>
+          <w:sz w:val="18"/>
+          <w:highlight w:val="lightGray"/>
+        </w:rPr>
+        <w:t>o</w:t>
+      </w:r>
+      <w:r>
+        <w:rPr>
+          <w:rFonts w:ascii="Arial" w:hAnsi="Arial" w:eastAsia="Arial" w:cs="Calibri"/>
+          <w:b w:val="0"/>
+          <w:i w:val="0"/>
+          <w:color w:val="000000"/>
+          <w:sz w:val="18"/>
+          <w:highlight w:val="lightGray"/>
+        </w:rPr>
+        <w:t>g</w:t>
+      </w:r>
+      <w:r>
+        <w:rPr>
+          <w:rFonts w:ascii="Arial" w:hAnsi="Arial" w:eastAsia="Arial" w:cs="Calibri"/>
+          <w:b w:val="0"/>
+          <w:i w:val="0"/>
+          <w:color w:val="000000"/>
+          <w:sz w:val="18"/>
+          <w:highlight w:val="lightGray"/>
+        </w:rPr>
+        <w:t>r</w:t>
+      </w:r>
+      <w:r>
+        <w:rPr>
+          <w:rFonts w:ascii="Arial" w:hAnsi="Arial" w:eastAsia="Arial" w:cs="Calibri"/>
+          <w:b w:val="0"/>
+          <w:i w:val="0"/>
+          <w:color w:val="000000"/>
+          <w:sz w:val="18"/>
+          <w:highlight w:val="lightGray"/>
+        </w:rPr>
+        <w:t>a</w:t>
+      </w:r>
+      <w:r>
+        <w:rPr>
+          <w:rFonts w:ascii="Arial" w:hAnsi="Arial" w:eastAsia="Arial" w:cs="Calibri"/>
+          <w:b w:val="0"/>
+          <w:i w:val="0"/>
+          <w:color w:val="000000"/>
+          <w:sz w:val="18"/>
+          <w:highlight w:val="lightGray"/>
+        </w:rPr>
+        <w:t>m</w:t>
+      </w:r>
+      <w:r>
+        <w:rPr>
+          <w:rFonts w:ascii="Arial" w:hAnsi="Arial" w:eastAsia="Arial" w:cs="Calibri"/>
+          <w:b w:val="0"/>
+          <w:i w:val="0"/>
+          <w:color w:val="000000"/>
+          <w:sz w:val="18"/>
+          <w:highlight w:val="lightGray"/>
+        </w:rPr>
+        <w:t>]</w:t>
+      </w:r>
+      <w:r>
+        <w:rPr>
+          <w:rFonts w:ascii="Arial" w:hAnsi="Arial" w:eastAsia="Arial" w:cs="Calibri"/>
+          <w:b w:val="0"/>
+          <w:i w:val="0"/>
+          <w:color w:val="000000"/>
+          <w:sz w:val="18"/>
+          <w:highlight w:val="lightGray"/>
+        </w:rPr>
+        <w:t xml:space="preserve"> </w:t>
+      </w:r>
+      <w:r>
+        <w:rPr>
+          <w:rFonts w:ascii="Arial" w:hAnsi="Arial" w:eastAsia="Arial" w:cs="Calibri"/>
+          <w:b w:val="0"/>
+          <w:i w:val="0"/>
+          <w:color w:val="000000"/>
+          <w:sz w:val="18"/>
+          <w:highlight w:val="lightGray"/>
+        </w:rPr>
+        <w:t>-</w:t>
+      </w:r>
+      <w:r>
+        <w:rPr>
+          <w:rFonts w:ascii="Arial" w:hAnsi="Arial" w:eastAsia="Arial" w:cs="Calibri"/>
+          <w:b w:val="0"/>
+          <w:i w:val="0"/>
+          <w:color w:val="000000"/>
+          <w:sz w:val="18"/>
+          <w:highlight w:val="lightGray"/>
+        </w:rPr>
+        <w:t>&gt;</w:t>
+      </w:r>
+      <w:r>
+        <w:rPr>
+          <w:rFonts w:ascii="Arial" w:hAnsi="Arial" w:eastAsia="Arial" w:cs="Calibri"/>
+          <w:b w:val="0"/>
+          <w:i w:val="0"/>
+          <w:color w:val="000000"/>
+          <w:sz w:val="18"/>
+          <w:highlight w:val="lightGray"/>
+        </w:rPr>
+        <w:t xml:space="preserve"> </w:t>
+      </w:r>
+      <w:r>
+        <w:rPr>
+          <w:rFonts w:ascii="Arial" w:hAnsi="Arial" w:eastAsia="Arial" w:cs="Calibri"/>
+          <w:b/>
+          <w:i w:val="0"/>
+          <w:color w:val="000000"/>
+          <w:sz w:val="18"/>
+          <w:highlight w:val="lightGray"/>
+        </w:rPr>
+        <w:t>F</w:t>
+      </w:r>
+      <w:r>
+        <w:rPr>
+          <w:rFonts w:ascii="Arial" w:hAnsi="Arial" w:eastAsia="Arial" w:cs="Calibri"/>
+          <w:b/>
+          <w:i w:val="0"/>
+          <w:color w:val="000000"/>
+          <w:sz w:val="18"/>
+          <w:highlight w:val="lightGray"/>
+        </w:rPr>
+        <w:t>r</w:t>
+      </w:r>
+      <w:r>
+        <w:rPr>
+          <w:rFonts w:ascii="Arial" w:hAnsi="Arial" w:eastAsia="Arial" w:cs="Calibri"/>
+          <w:b/>
+          <w:i w:val="0"/>
+          <w:color w:val="000000"/>
+          <w:sz w:val="18"/>
+          <w:highlight w:val="lightGray"/>
+        </w:rPr>
+        <w:t>o</w:t>
+      </w:r>
+      <w:r>
+        <w:rPr>
+          <w:rFonts w:ascii="Arial" w:hAnsi="Arial" w:eastAsia="Arial" w:cs="Calibri"/>
+          <w:b/>
+          <w:i w:val="0"/>
+          <w:color w:val="000000"/>
+          <w:sz w:val="18"/>
+          <w:highlight w:val="lightGray"/>
+        </w:rPr>
+        <w:t>m</w:t>
+      </w:r>
+      <w:r>
+        <w:rPr>
+          <w:rFonts w:ascii="Arial" w:hAnsi="Arial" w:eastAsia="Arial" w:cs="Calibri"/>
+          <w:b/>
+          <w:i w:val="0"/>
+          <w:color w:val="000000"/>
+          <w:sz w:val="18"/>
+          <w:highlight w:val="lightGray"/>
+        </w:rPr>
+        <w:t xml:space="preserve"> </w:t>
+      </w:r>
+      <w:r>
+        <w:rPr>
+          <w:rFonts w:ascii="Arial" w:hAnsi="Arial" w:eastAsia="Arial" w:cs="Calibri"/>
+          <w:b w:val="0"/>
+          <w:i w:val="0"/>
+          <w:color w:val="000000"/>
+          <w:sz w:val="18"/>
+          <w:highlight w:val="lightGray"/>
+        </w:rPr>
+        <w:t>[</w:t>
+      </w:r>
+      <w:r>
+        <w:rPr>
+          <w:rFonts w:ascii="Arial" w:hAnsi="Arial" w:eastAsia="Arial" w:cs="Calibri"/>
+          <w:b w:val="0"/>
+          <w:i w:val="0"/>
+          <w:color w:val="000000"/>
+          <w:sz w:val="18"/>
+          <w:highlight w:val="lightGray"/>
+        </w:rPr>
+        <w:t>S</w:t>
+      </w:r>
+      <w:r>
+        <w:rPr>
+          <w:rFonts w:ascii="Arial" w:hAnsi="Arial" w:eastAsia="Arial" w:cs="Calibri"/>
+          <w:b w:val="0"/>
+          <w:i w:val="0"/>
+          <w:color w:val="000000"/>
+          <w:sz w:val="18"/>
+          <w:highlight w:val="lightGray"/>
+        </w:rPr>
+        <w:t>i</w:t>
+      </w:r>
+      <w:r>
+        <w:rPr>
+          <w:rFonts w:ascii="Arial" w:hAnsi="Arial" w:eastAsia="Arial" w:cs="Calibri"/>
+          <w:b w:val="0"/>
+          <w:i w:val="0"/>
+          <w:color w:val="000000"/>
+          <w:sz w:val="18"/>
+          <w:highlight w:val="lightGray"/>
+        </w:rPr>
+        <w:t>t</w:t>
+      </w:r>
+      <w:r>
+        <w:rPr>
+          <w:rFonts w:ascii="Arial" w:hAnsi="Arial" w:eastAsia="Arial" w:cs="Calibri"/>
+          <w:b w:val="0"/>
+          <w:i w:val="0"/>
+          <w:color w:val="000000"/>
+          <w:sz w:val="18"/>
+          <w:highlight w:val="lightGray"/>
+        </w:rPr>
+        <w:t>e</w:t>
+      </w:r>
+      <w:r>
+        <w:rPr>
+          <w:rFonts w:ascii="Arial" w:hAnsi="Arial" w:eastAsia="Arial" w:cs="Calibri"/>
+          <w:b w:val="0"/>
+          <w:i w:val="0"/>
+          <w:color w:val="000000"/>
+          <w:sz w:val="18"/>
+          <w:highlight w:val="lightGray"/>
+        </w:rPr>
+        <w:t>:</w:t>
+      </w:r>
+      <w:r>
+        <w:rPr>
+          <w:rFonts w:ascii="Arial" w:hAnsi="Arial" w:eastAsia="Arial"/>
+          <w:b w:val="0"/>
+          <w:i w:val="0"/>
+          <w:sz w:val="18"/>
+          <w:highlight w:val="lightGray"/>
+        </w:rPr>
+        <w:t>https://hedistarhotel.com</w:t>
+      </w:r>
+      <w:r>
+        <w:rPr>
+          <w:rFonts w:ascii="Arial" w:hAnsi="Arial" w:eastAsia="Arial"/>
+          <w:b w:val="0"/>
+          <w:i w:val="0"/>
+          <w:color w:val="000000"/>
+          <w:sz w:val="18"/>
+          <w:highlight w:val="lightGray"/>
+        </w:rPr>
+        <w:t>/</w:t>
+      </w:r>
+      <w:r>
+        <w:rPr>
+          <w:rFonts w:ascii="Arial" w:hAnsi="Arial" w:eastAsia="Arial"/>
+          <w:b w:val="0"/>
+          <w:i w:val="0"/>
+          <w:color w:val="000000"/>
+          <w:sz w:val="18"/>
+          <w:highlight w:val="lightGray"/>
+        </w:rPr>
+        <w:t>]</w:t>
+      </w:r>
+      <w:r>
+        <w:rPr>
+          <w:rFonts w:ascii="Arial" w:hAnsi="Arial" w:eastAsia="Arial"/>
+          <w:b w:val="0"/>
+          <w:i w:val="0"/>
+          <w:color w:val="000000"/>
+          <w:sz w:val="18"/>
+          <w:highlight w:val="lightGray"/>
+        </w:rPr>
+        <w:t xml:space="preserve"> </w:t>
+      </w:r>
+      <w:r>
+        <w:rPr>
+          <w:rFonts w:ascii="Arial" w:hAnsi="Arial" w:eastAsia="Arial"/>
+          <w:b/>
+          <w:i w:val="0"/>
+          <w:color w:val="000000"/>
+          <w:sz w:val="18"/>
+          <w:highlight w:val="lightGray"/>
+        </w:rPr>
+        <w:t>o</w:t>
+      </w:r>
+      <w:r>
+        <w:rPr>
+          <w:rFonts w:ascii="Arial" w:hAnsi="Arial" w:eastAsia="Arial"/>
+          <w:b/>
+          <w:i w:val="0"/>
+          <w:color w:val="000000"/>
+          <w:sz w:val="18"/>
+          <w:highlight w:val="lightGray"/>
+        </w:rPr>
+        <w:t>n</w:t>
+      </w:r>
+      <w:r>
+        <w:rPr>
+          <w:rFonts w:ascii="Arial" w:hAnsi="Arial" w:eastAsia="Arial"/>
+          <w:b w:val="0"/>
+          <w:i w:val="0"/>
+          <w:sz w:val="18"/>
+          <w:highlight w:val="lightGray"/>
+        </w:rPr>
+        <w:t xml:space="preserve"> [11/15/2025]</w:t>
       </w:r>
     </w:p>
     <w:p>
@@ -171,68 +1811,1575 @@
       </w:pPr>
       <w:r>
         <w:rPr>
-          <w:b/>
-          <w:shd w:val="clear" w:color="auto" w:fill="B7B7B7"/>
-        </w:rPr>
-        <w:t># Source</w:t>
-      </w:r>
-      <w:r>
-        <w:rPr>
-          <w:shd w:val="clear" w:color="auto" w:fill="B7B7B7"/>
-        </w:rPr>
-        <w:t xml:space="preserve">: </w:t>
-      </w:r>
-      <w:proofErr w:type="spellStart"/>
-      <w:r>
-        <w:rPr>
-          <w:b/>
-          <w:shd w:val="clear" w:color="auto" w:fill="B7B7B7"/>
-        </w:rPr>
-        <w:t>Chatgpt</w:t>
-      </w:r>
-      <w:proofErr w:type="spellEnd"/>
-      <w:r>
-        <w:rPr>
-          <w:b/>
-          <w:shd w:val="clear" w:color="auto" w:fill="B7B7B7"/>
-        </w:rPr>
-        <w:t xml:space="preserve"> </w:t>
-      </w:r>
-      <w:r>
-        <w:rPr>
-          <w:b/>
-          <w:sz w:val="14"/>
-          <w:szCs w:val="14"/>
-          <w:shd w:val="clear" w:color="auto" w:fill="B7B7B7"/>
+          <w:rFonts w:ascii="Arial" w:hAnsi="Arial" w:eastAsia="Arial" w:cs="Arial"/>
+          <w:b/>
+          <w:i w:val="0"/>
+          <w:color w:val="000000"/>
+          <w:sz w:val="18"/>
+          <w:highlight w:val="lightGray"/>
+        </w:rPr>
+        <w:t>#</w:t>
+      </w:r>
+      <w:r>
+        <w:rPr>
+          <w:rFonts w:ascii="Arial" w:hAnsi="Arial" w:eastAsia="Arial" w:cs="Arial"/>
+          <w:b/>
+          <w:i w:val="0"/>
+          <w:color w:val="000000"/>
+          <w:sz w:val="18"/>
+          <w:highlight w:val="lightGray"/>
+        </w:rPr>
+        <w:t xml:space="preserve"> </w:t>
+      </w:r>
+      <w:r>
+        <w:rPr>
+          <w:rFonts w:ascii="Arial" w:hAnsi="Arial" w:eastAsia="Arial" w:cs="Arial"/>
+          <w:b/>
+          <w:i w:val="0"/>
+          <w:color w:val="000000"/>
+          <w:sz w:val="18"/>
+          <w:highlight w:val="lightGray"/>
+        </w:rPr>
+        <w:t>S</w:t>
+      </w:r>
+      <w:r>
+        <w:rPr>
+          <w:rFonts w:ascii="Arial" w:hAnsi="Arial" w:eastAsia="Arial" w:cs="Arial"/>
+          <w:b/>
+          <w:i w:val="0"/>
+          <w:color w:val="000000"/>
+          <w:sz w:val="18"/>
+          <w:highlight w:val="lightGray"/>
+        </w:rPr>
+        <w:t>o</w:t>
+      </w:r>
+      <w:r>
+        <w:rPr>
+          <w:rFonts w:ascii="Arial" w:hAnsi="Arial" w:eastAsia="Arial" w:cs="Arial"/>
+          <w:b/>
+          <w:i w:val="0"/>
+          <w:color w:val="000000"/>
+          <w:sz w:val="18"/>
+          <w:highlight w:val="lightGray"/>
+        </w:rPr>
+        <w:t>u</w:t>
+      </w:r>
+      <w:r>
+        <w:rPr>
+          <w:rFonts w:ascii="Arial" w:hAnsi="Arial" w:eastAsia="Arial" w:cs="Arial"/>
+          <w:b/>
+          <w:i w:val="0"/>
+          <w:color w:val="000000"/>
+          <w:sz w:val="18"/>
+          <w:highlight w:val="lightGray"/>
+        </w:rPr>
+        <w:t>r</w:t>
+      </w:r>
+      <w:r>
+        <w:rPr>
+          <w:rFonts w:ascii="Arial" w:hAnsi="Arial" w:eastAsia="Arial" w:cs="Arial"/>
+          <w:b/>
+          <w:i w:val="0"/>
+          <w:color w:val="000000"/>
+          <w:sz w:val="18"/>
+          <w:highlight w:val="lightGray"/>
+        </w:rPr>
+        <w:t>c</w:t>
+      </w:r>
+      <w:r>
+        <w:rPr>
+          <w:rFonts w:ascii="Arial" w:hAnsi="Arial" w:eastAsia="Arial" w:cs="Arial"/>
+          <w:b/>
+          <w:i w:val="0"/>
+          <w:color w:val="000000"/>
+          <w:sz w:val="18"/>
+          <w:highlight w:val="lightGray"/>
+        </w:rPr>
+        <w:t>e</w:t>
+      </w:r>
+      <w:r>
+        <w:rPr>
+          <w:rFonts w:ascii="Arial" w:hAnsi="Arial" w:eastAsia="Arial" w:cs="Arial"/>
+          <w:b/>
+          <w:i w:val="0"/>
+          <w:color w:val="000000"/>
+          <w:sz w:val="18"/>
+          <w:highlight w:val="lightGray"/>
+        </w:rPr>
+        <w:t>:</w:t>
+      </w:r>
+      <w:r>
+        <w:rPr>
+          <w:rFonts w:ascii="Arial" w:hAnsi="Arial" w:eastAsia="Arial" w:cs="Arial"/>
+          <w:b/>
+          <w:i w:val="0"/>
+          <w:color w:val="000000"/>
+          <w:sz w:val="18"/>
+          <w:highlight w:val="lightGray"/>
+        </w:rPr>
+        <w:t xml:space="preserve"> </w:t>
+      </w:r>
+      <w:r>
+        <w:rPr>
+          <w:rFonts w:ascii="Arial" w:hAnsi="Arial" w:eastAsia="Arial" w:cs="Arial"/>
+          <w:b/>
+          <w:i w:val="0"/>
+          <w:color w:val="000000"/>
+          <w:sz w:val="18"/>
+          <w:highlight w:val="lightGray"/>
+        </w:rPr>
+        <w:t>A</w:t>
+      </w:r>
+      <w:r>
+        <w:rPr>
+          <w:rFonts w:ascii="Arial" w:hAnsi="Arial" w:eastAsia="Arial" w:cs="Arial"/>
+          <w:b/>
+          <w:i w:val="0"/>
+          <w:color w:val="000000"/>
+          <w:sz w:val="18"/>
+          <w:highlight w:val="lightGray"/>
+        </w:rPr>
+        <w:t>I</w:t>
+      </w:r>
+      <w:r>
+        <w:rPr>
+          <w:rFonts w:ascii="Arial" w:hAnsi="Arial" w:eastAsia="Arial" w:cs="Arial"/>
+          <w:b/>
+          <w:i w:val="0"/>
+          <w:color w:val="000000"/>
+          <w:sz w:val="18"/>
+          <w:highlight w:val="lightGray"/>
+        </w:rPr>
+        <w:t xml:space="preserve"> </w:t>
+      </w:r>
+      <w:r>
+        <w:rPr>
+          <w:rFonts w:ascii="Arial" w:hAnsi="Arial" w:eastAsia="Arial" w:cs="Arial"/>
+          <w:b/>
+          <w:i w:val="0"/>
+          <w:color w:val="000000"/>
+          <w:sz w:val="18"/>
+          <w:highlight w:val="lightGray"/>
+        </w:rPr>
+        <w:t>S</w:t>
+      </w:r>
+      <w:r>
+        <w:rPr>
+          <w:rFonts w:ascii="Arial" w:hAnsi="Arial" w:eastAsia="Arial" w:cs="Arial"/>
+          <w:b/>
+          <w:i w:val="0"/>
+          <w:color w:val="000000"/>
+          <w:sz w:val="18"/>
+          <w:highlight w:val="lightGray"/>
+        </w:rPr>
+        <w:t>o</w:t>
+      </w:r>
+      <w:r>
+        <w:rPr>
+          <w:rFonts w:ascii="Arial" w:hAnsi="Arial" w:eastAsia="Arial" w:cs="Arial"/>
+          <w:b/>
+          <w:i w:val="0"/>
+          <w:color w:val="000000"/>
+          <w:sz w:val="18"/>
+          <w:highlight w:val="lightGray"/>
+        </w:rPr>
+        <w:t>u</w:t>
+      </w:r>
+      <w:r>
+        <w:rPr>
+          <w:rFonts w:ascii="Arial" w:hAnsi="Arial" w:eastAsia="Arial" w:cs="Arial"/>
+          <w:b/>
+          <w:i w:val="0"/>
+          <w:color w:val="000000"/>
+          <w:sz w:val="18"/>
+          <w:highlight w:val="lightGray"/>
+        </w:rPr>
+        <w:t>r</w:t>
+      </w:r>
+      <w:r>
+        <w:rPr>
+          <w:rFonts w:ascii="Arial" w:hAnsi="Arial" w:eastAsia="Arial" w:cs="Arial"/>
+          <w:b/>
+          <w:i w:val="0"/>
+          <w:color w:val="000000"/>
+          <w:sz w:val="18"/>
+          <w:highlight w:val="lightGray"/>
+        </w:rPr>
+        <w:t>c</w:t>
+      </w:r>
+      <w:r>
+        <w:rPr>
+          <w:rFonts w:ascii="Arial" w:hAnsi="Arial" w:eastAsia="Arial" w:cs="Arial"/>
+          <w:b/>
+          <w:i w:val="0"/>
+          <w:color w:val="000000"/>
+          <w:sz w:val="18"/>
+          <w:highlight w:val="lightGray"/>
+        </w:rPr>
+        <w:t>e</w:t>
+      </w:r>
+      <w:r>
+        <w:rPr>
+          <w:rFonts w:ascii="Arial" w:hAnsi="Arial" w:eastAsia="Arial" w:cs="Arial"/>
+          <w:b/>
+          <w:i w:val="0"/>
+          <w:color w:val="000000"/>
+          <w:sz w:val="18"/>
+          <w:highlight w:val="lightGray"/>
+        </w:rPr>
+        <w:t>:</w:t>
+      </w:r>
+      <w:r>
+        <w:rPr>
+          <w:rFonts w:ascii="Arial" w:hAnsi="Arial" w:eastAsia="Arial" w:cs="Arial"/>
+          <w:b/>
+          <w:i w:val="0"/>
+          <w:color w:val="000000"/>
+          <w:sz w:val="18"/>
+          <w:highlight w:val="lightGray"/>
+        </w:rPr>
+        <w:t xml:space="preserve"> </w:t>
+      </w:r>
+      <w:r>
+        <w:rPr>
+          <w:rFonts w:ascii="Arial" w:hAnsi="Arial" w:eastAsia="Arial" w:cs="Arial"/>
+          <w:b/>
+          <w:i w:val="0"/>
+          <w:color w:val="000000"/>
+          <w:sz w:val="18"/>
+          <w:highlight w:val="lightGray"/>
+        </w:rPr>
+        <w:t>P</w:t>
+      </w:r>
+      <w:r>
+        <w:rPr>
+          <w:rFonts w:ascii="Arial" w:hAnsi="Arial" w:eastAsia="Arial" w:cs="Arial"/>
+          <w:b/>
+          <w:i w:val="0"/>
+          <w:color w:val="000000"/>
+          <w:sz w:val="18"/>
+          <w:highlight w:val="lightGray"/>
+        </w:rPr>
+        <w:t>r</w:t>
+      </w:r>
+      <w:r>
+        <w:rPr>
+          <w:rFonts w:ascii="Arial" w:hAnsi="Arial" w:eastAsia="Arial" w:cs="Arial"/>
+          <w:b/>
+          <w:i w:val="0"/>
+          <w:color w:val="000000"/>
+          <w:sz w:val="18"/>
+          <w:highlight w:val="lightGray"/>
+        </w:rPr>
+        <w:t>o</w:t>
+      </w:r>
+      <w:r>
+        <w:rPr>
+          <w:rFonts w:ascii="Arial" w:hAnsi="Arial" w:eastAsia="Arial" w:cs="Arial"/>
+          <w:b/>
+          <w:i w:val="0"/>
+          <w:color w:val="000000"/>
+          <w:sz w:val="18"/>
+          <w:highlight w:val="lightGray"/>
+        </w:rPr>
+        <w:t>v</w:t>
+      </w:r>
+      <w:r>
+        <w:rPr>
+          <w:rFonts w:ascii="Arial" w:hAnsi="Arial" w:eastAsia="Arial" w:cs="Arial"/>
+          <w:b/>
+          <w:i w:val="0"/>
+          <w:color w:val="000000"/>
+          <w:sz w:val="18"/>
+          <w:highlight w:val="lightGray"/>
+        </w:rPr>
+        <w:t>i</w:t>
+      </w:r>
+      <w:r>
+        <w:rPr>
+          <w:rFonts w:ascii="Arial" w:hAnsi="Arial" w:eastAsia="Arial" w:cs="Arial"/>
+          <w:b/>
+          <w:i w:val="0"/>
+          <w:color w:val="000000"/>
+          <w:sz w:val="18"/>
+          <w:highlight w:val="lightGray"/>
+        </w:rPr>
+        <w:t>d</w:t>
+      </w:r>
+      <w:r>
+        <w:rPr>
+          <w:rFonts w:ascii="Arial" w:hAnsi="Arial" w:eastAsia="Arial" w:cs="Arial"/>
+          <w:b/>
+          <w:i w:val="0"/>
+          <w:color w:val="000000"/>
+          <w:sz w:val="18"/>
+          <w:highlight w:val="lightGray"/>
+        </w:rPr>
+        <w:t>e</w:t>
+      </w:r>
+      <w:r>
+        <w:rPr>
+          <w:rFonts w:ascii="Arial" w:hAnsi="Arial" w:eastAsia="Arial" w:cs="Arial"/>
+          <w:b/>
+          <w:i w:val="0"/>
+          <w:color w:val="000000"/>
+          <w:sz w:val="18"/>
+          <w:highlight w:val="lightGray"/>
+        </w:rPr>
+        <w:t>d</w:t>
+      </w:r>
+      <w:r>
+        <w:rPr>
+          <w:rFonts w:ascii="Arial" w:hAnsi="Arial" w:eastAsia="Arial" w:cs="Arial"/>
+          <w:b/>
+          <w:i w:val="0"/>
+          <w:color w:val="000000"/>
+          <w:sz w:val="18"/>
+          <w:highlight w:val="lightGray"/>
+        </w:rPr>
+        <w:t xml:space="preserve"> </w:t>
+      </w:r>
+      <w:r>
+        <w:rPr>
+          <w:rFonts w:ascii="Arial" w:hAnsi="Arial" w:eastAsia="Arial" w:cs="Arial"/>
+          <w:b/>
+          <w:i w:val="0"/>
+          <w:color w:val="000000"/>
+          <w:sz w:val="18"/>
+          <w:highlight w:val="lightGray"/>
+        </w:rPr>
+        <w:t>b</w:t>
+      </w:r>
+      <w:r>
+        <w:rPr>
+          <w:rFonts w:ascii="Arial" w:hAnsi="Arial" w:eastAsia="Arial" w:cs="Arial"/>
+          <w:b/>
+          <w:i w:val="0"/>
+          <w:color w:val="000000"/>
+          <w:sz w:val="18"/>
+          <w:highlight w:val="lightGray"/>
+        </w:rPr>
+        <w:t>y</w:t>
+      </w:r>
+      <w:r>
+        <w:rPr>
+          <w:rFonts w:ascii="Arial" w:hAnsi="Arial" w:eastAsia="Arial" w:cs="Arial"/>
+          <w:b/>
+          <w:i w:val="0"/>
+          <w:color w:val="000000"/>
+          <w:sz w:val="18"/>
+          <w:highlight w:val="lightGray"/>
+        </w:rPr>
+        <w:t>:</w:t>
+      </w:r>
+      <w:r>
+        <w:rPr>
+          <w:rFonts w:ascii="Arial" w:hAnsi="Arial" w:eastAsia="Arial" w:cs="Arial"/>
+          <w:b/>
+          <w:i w:val="0"/>
+          <w:color w:val="000000"/>
+          <w:sz w:val="18"/>
+          <w:highlight w:val="lightGray"/>
+        </w:rPr>
+        <w:t xml:space="preserve"> </w:t>
+      </w:r>
+      <w:r>
+        <w:rPr>
+          <w:rFonts w:ascii="Arial" w:hAnsi="Arial" w:eastAsia="Arial" w:cs="Arial"/>
+          <w:b/>
+          <w:i w:val="0"/>
+          <w:color w:val="000000"/>
+          <w:sz w:val="18"/>
+          <w:highlight w:val="lightGray"/>
+        </w:rPr>
+        <w:t>[</w:t>
+      </w:r>
+      <w:r>
+        <w:rPr>
+          <w:rFonts w:ascii="Arial" w:hAnsi="Arial" w:eastAsia="Arial" w:cs="Arial"/>
+          <w:b/>
+          <w:i w:val="0"/>
+          <w:color w:val="000000"/>
+          <w:sz w:val="18"/>
+          <w:highlight w:val="lightGray"/>
+        </w:rPr>
+        <w:t>D</w:t>
+      </w:r>
+      <w:r>
+        <w:rPr>
+          <w:rFonts w:ascii="Arial" w:hAnsi="Arial" w:eastAsia="Arial" w:cs="Arial"/>
+          <w:b/>
+          <w:i w:val="0"/>
+          <w:color w:val="000000"/>
+          <w:sz w:val="18"/>
+          <w:highlight w:val="lightGray"/>
+        </w:rPr>
+        <w:t>a</w:t>
+      </w:r>
+      <w:r>
+        <w:rPr>
+          <w:rFonts w:ascii="Arial" w:hAnsi="Arial" w:eastAsia="Arial" w:cs="Arial"/>
+          <w:b/>
+          <w:i w:val="0"/>
+          <w:color w:val="000000"/>
+          <w:sz w:val="18"/>
+          <w:highlight w:val="lightGray"/>
+        </w:rPr>
+        <w:t>t</w:t>
+      </w:r>
+      <w:r>
+        <w:rPr>
+          <w:rFonts w:ascii="Arial" w:hAnsi="Arial" w:eastAsia="Arial" w:cs="Arial"/>
+          <w:b/>
+          <w:i w:val="0"/>
+          <w:color w:val="000000"/>
+          <w:sz w:val="18"/>
+          <w:highlight w:val="lightGray"/>
+        </w:rPr>
+        <w:t>a</w:t>
+      </w:r>
+      <w:r>
+        <w:rPr>
+          <w:rFonts w:ascii="Arial" w:hAnsi="Arial" w:eastAsia="Arial" w:cs="Arial"/>
+          <w:b/>
+          <w:i w:val="0"/>
+          <w:color w:val="000000"/>
+          <w:sz w:val="18"/>
+          <w:highlight w:val="lightGray"/>
+        </w:rPr>
+        <w:t xml:space="preserve"> </w:t>
+      </w:r>
+      <w:r>
+        <w:rPr>
+          <w:rFonts w:ascii="Arial" w:hAnsi="Arial" w:eastAsia="Arial" w:cs="Arial"/>
+          <w:b/>
+          <w:i w:val="0"/>
+          <w:color w:val="000000"/>
+          <w:sz w:val="18"/>
+          <w:highlight w:val="lightGray"/>
+        </w:rPr>
+        <w:t>P</w:t>
+      </w:r>
+      <w:r>
+        <w:rPr>
+          <w:rFonts w:ascii="Arial" w:hAnsi="Arial" w:eastAsia="Arial" w:cs="Arial"/>
+          <w:b/>
+          <w:i w:val="0"/>
+          <w:color w:val="000000"/>
+          <w:sz w:val="18"/>
+          <w:highlight w:val="lightGray"/>
+        </w:rPr>
+        <w:t>a</w:t>
+      </w:r>
+      <w:r>
+        <w:rPr>
+          <w:rFonts w:ascii="Arial" w:hAnsi="Arial" w:eastAsia="Arial" w:cs="Arial"/>
+          <w:b/>
+          <w:i w:val="0"/>
+          <w:color w:val="000000"/>
+          <w:sz w:val="18"/>
+          <w:highlight w:val="lightGray"/>
+        </w:rPr>
+        <w:t>t</w:t>
+      </w:r>
+      <w:r>
+        <w:rPr>
+          <w:rFonts w:ascii="Arial" w:hAnsi="Arial" w:eastAsia="Arial" w:cs="Arial"/>
+          <w:b/>
+          <w:i w:val="0"/>
+          <w:color w:val="000000"/>
+          <w:sz w:val="18"/>
+          <w:highlight w:val="lightGray"/>
+        </w:rPr>
+        <w:t>h</w:t>
+      </w:r>
+      <w:r>
+        <w:rPr>
+          <w:rFonts w:ascii="Arial" w:hAnsi="Arial" w:eastAsia="Arial" w:cs="Arial"/>
+          <w:b w:val="0"/>
+          <w:i w:val="0"/>
+          <w:color w:val="000000"/>
+          <w:sz w:val="18"/>
+          <w:highlight w:val="lightGray"/>
+        </w:rPr>
+        <w:t>:</w:t>
+      </w:r>
+      <w:r>
+        <w:rPr>
+          <w:rFonts w:ascii="Arial" w:hAnsi="Arial" w:eastAsia="Arial" w:cs="Arial"/>
+          <w:b w:val="0"/>
+          <w:i w:val="0"/>
+          <w:color w:val="000000"/>
+          <w:sz w:val="18"/>
+          <w:highlight w:val="lightGray"/>
+        </w:rPr>
+        <w:t xml:space="preserve"> </w:t>
+      </w:r>
+      <w:r>
+        <w:rPr>
+          <w:rFonts w:ascii="Arial" w:hAnsi="Arial" w:eastAsia="Arial" w:cs="Arial"/>
+          <w:b w:val="0"/>
+          <w:i w:val="0"/>
+          <w:color w:val="000000"/>
+          <w:sz w:val="18"/>
+          <w:highlight w:val="lightGray"/>
+        </w:rPr>
+        <w:t>P</w:t>
+      </w:r>
+      <w:r>
+        <w:rPr>
+          <w:rFonts w:ascii="Arial" w:hAnsi="Arial" w:eastAsia="Arial" w:cs="Arial"/>
+          <w:b w:val="0"/>
+          <w:i w:val="0"/>
+          <w:color w:val="000000"/>
+          <w:sz w:val="18"/>
+          <w:highlight w:val="lightGray"/>
+        </w:rPr>
+        <w:t>e</w:t>
+      </w:r>
+      <w:r>
+        <w:rPr>
+          <w:rFonts w:ascii="Arial" w:hAnsi="Arial" w:eastAsia="Arial" w:cs="Arial"/>
+          <w:b w:val="0"/>
+          <w:i w:val="0"/>
+          <w:color w:val="000000"/>
+          <w:sz w:val="18"/>
+          <w:highlight w:val="lightGray"/>
+        </w:rPr>
+        <w:t>r</w:t>
+      </w:r>
+      <w:r>
+        <w:rPr>
+          <w:rFonts w:ascii="Arial" w:hAnsi="Arial" w:eastAsia="Arial" w:cs="Arial"/>
+          <w:b w:val="0"/>
+          <w:i w:val="0"/>
+          <w:color w:val="000000"/>
+          <w:sz w:val="18"/>
+          <w:highlight w:val="lightGray"/>
+        </w:rPr>
+        <w:t>s</w:t>
+      </w:r>
+      <w:r>
+        <w:rPr>
+          <w:rFonts w:ascii="Arial" w:hAnsi="Arial" w:eastAsia="Arial" w:cs="Arial"/>
+          <w:b w:val="0"/>
+          <w:i w:val="0"/>
+          <w:color w:val="000000"/>
+          <w:sz w:val="18"/>
+          <w:highlight w:val="lightGray"/>
+        </w:rPr>
+        <w:t>o</w:t>
+      </w:r>
+      <w:r>
+        <w:rPr>
+          <w:rFonts w:ascii="Arial" w:hAnsi="Arial" w:eastAsia="Arial" w:cs="Arial"/>
+          <w:b w:val="0"/>
+          <w:i w:val="0"/>
+          <w:color w:val="000000"/>
+          <w:sz w:val="18"/>
+          <w:highlight w:val="lightGray"/>
+        </w:rPr>
+        <w:t>n</w:t>
+      </w:r>
+      <w:r>
+        <w:rPr>
+          <w:rFonts w:ascii="Arial" w:hAnsi="Arial" w:eastAsia="Arial" w:cs="Arial"/>
+          <w:b w:val="0"/>
+          <w:i w:val="0"/>
+          <w:color w:val="000000"/>
+          <w:sz w:val="18"/>
+          <w:highlight w:val="lightGray"/>
+        </w:rPr>
+        <w:t>s</w:t>
+      </w:r>
+      <w:r>
+        <w:rPr>
+          <w:rFonts w:ascii="Arial" w:hAnsi="Arial" w:eastAsia="Arial" w:cs="Arial"/>
+          <w:b w:val="0"/>
+          <w:i w:val="0"/>
+          <w:color w:val="000000"/>
+          <w:sz w:val="18"/>
+          <w:highlight w:val="lightGray"/>
+        </w:rPr>
+        <w:t xml:space="preserve"> </w:t>
+      </w:r>
+      <w:r>
+        <w:rPr>
+          <w:rFonts w:ascii="Arial" w:hAnsi="Arial" w:eastAsia="Arial" w:cs="Arial"/>
+          <w:b w:val="0"/>
+          <w:i w:val="0"/>
+          <w:color w:val="000000"/>
+          <w:sz w:val="18"/>
+          <w:highlight w:val="lightGray"/>
+        </w:rPr>
+        <w:t>T</w:t>
+      </w:r>
+      <w:r>
+        <w:rPr>
+          <w:rFonts w:ascii="Arial" w:hAnsi="Arial" w:eastAsia="Arial" w:cs="Arial"/>
+          <w:b w:val="0"/>
+          <w:i w:val="0"/>
+          <w:color w:val="000000"/>
+          <w:sz w:val="18"/>
+          <w:highlight w:val="lightGray"/>
+        </w:rPr>
+        <w:t>a</w:t>
+      </w:r>
+      <w:r>
+        <w:rPr>
+          <w:rFonts w:ascii="Arial" w:hAnsi="Arial" w:eastAsia="Arial" w:cs="Arial"/>
+          <w:b w:val="0"/>
+          <w:i w:val="0"/>
+          <w:color w:val="000000"/>
+          <w:sz w:val="18"/>
+          <w:highlight w:val="lightGray"/>
+        </w:rPr>
+        <w:t>b</w:t>
+      </w:r>
+      <w:r>
+        <w:rPr>
+          <w:rFonts w:ascii="Arial" w:hAnsi="Arial" w:eastAsia="Arial" w:cs="Arial"/>
+          <w:b w:val="0"/>
+          <w:i w:val="0"/>
+          <w:color w:val="000000"/>
+          <w:sz w:val="18"/>
+          <w:highlight w:val="lightGray"/>
+        </w:rPr>
+        <w:t>l</w:t>
+      </w:r>
+      <w:r>
+        <w:rPr>
+          <w:rFonts w:ascii="Arial" w:hAnsi="Arial" w:eastAsia="Arial" w:cs="Arial"/>
+          <w:b w:val="0"/>
+          <w:i w:val="0"/>
+          <w:color w:val="000000"/>
+          <w:sz w:val="18"/>
+          <w:highlight w:val="lightGray"/>
+        </w:rPr>
+        <w:t>e</w:t>
+      </w:r>
+      <w:r>
+        <w:rPr>
+          <w:rFonts w:ascii="Arial" w:hAnsi="Arial" w:eastAsia="Arial" w:cs="Arial"/>
+          <w:b w:val="0"/>
+          <w:i w:val="0"/>
+          <w:color w:val="000000"/>
+          <w:sz w:val="18"/>
+          <w:highlight w:val="lightGray"/>
+        </w:rPr>
+        <w:t xml:space="preserve"> </w:t>
+      </w:r>
+      <w:r>
+        <w:rPr>
+          <w:rFonts w:ascii="Arial" w:hAnsi="Arial" w:eastAsia="Arial" w:cs="Arial"/>
+          <w:b w:val="0"/>
+          <w:i w:val="0"/>
+          <w:color w:val="000000"/>
+          <w:sz w:val="18"/>
+          <w:highlight w:val="lightGray"/>
+        </w:rPr>
+        <w:t>-</w:t>
+      </w:r>
+      <w:r>
+        <w:rPr>
+          <w:rFonts w:ascii="Arial" w:hAnsi="Arial" w:eastAsia="Arial" w:cs="Arial"/>
+          <w:b w:val="0"/>
+          <w:i w:val="0"/>
+          <w:color w:val="000000"/>
+          <w:sz w:val="18"/>
+          <w:highlight w:val="lightGray"/>
+        </w:rPr>
+        <w:t>&gt;</w:t>
+      </w:r>
+      <w:r>
+        <w:rPr>
+          <w:rFonts w:ascii="Arial" w:hAnsi="Arial" w:eastAsia="Arial" w:cs="Arial"/>
+          <w:b w:val="0"/>
+          <w:i w:val="0"/>
+          <w:color w:val="000000"/>
+          <w:sz w:val="18"/>
+          <w:highlight w:val="lightGray"/>
+        </w:rPr>
+        <w:t xml:space="preserve"> </w:t>
+      </w:r>
+      <w:r>
+        <w:rPr>
+          <w:rFonts w:ascii="Arial" w:hAnsi="Arial" w:eastAsia="Arial" w:cs="Arial"/>
+          <w:b w:val="0"/>
+          <w:i w:val="0"/>
+          <w:color w:val="000000"/>
+          <w:sz w:val="18"/>
+          <w:highlight w:val="lightGray"/>
+        </w:rPr>
+        <w:t>I</w:t>
+      </w:r>
+      <w:r>
+        <w:rPr>
+          <w:rFonts w:ascii="Arial" w:hAnsi="Arial" w:eastAsia="Arial" w:cs="Arial"/>
+          <w:b w:val="0"/>
+          <w:i w:val="0"/>
+          <w:color w:val="000000"/>
+          <w:sz w:val="18"/>
+          <w:highlight w:val="lightGray"/>
+        </w:rPr>
+        <w:t>D</w:t>
+      </w:r>
+      <w:r>
+        <w:rPr>
+          <w:rFonts w:ascii="Arial" w:hAnsi="Arial" w:eastAsia="Arial" w:cs="Arial"/>
+          <w:b w:val="0"/>
+          <w:i w:val="0"/>
+          <w:color w:val="000000"/>
+          <w:sz w:val="18"/>
+          <w:highlight w:val="lightGray"/>
+        </w:rPr>
+        <w:t xml:space="preserve"> </w:t>
+      </w:r>
+      <w:r>
+        <w:rPr>
+          <w:rFonts w:ascii="Arial" w:hAnsi="Arial" w:eastAsia="Arial" w:cs="Arial"/>
+          <w:b w:val="0"/>
+          <w:i w:val="0"/>
+          <w:color w:val="000000"/>
+          <w:sz w:val="18"/>
+          <w:highlight w:val="lightGray"/>
+        </w:rPr>
+        <w:t>C</w:t>
+      </w:r>
+      <w:r>
+        <w:rPr>
+          <w:rFonts w:ascii="Arial" w:hAnsi="Arial" w:eastAsia="Arial" w:cs="Arial"/>
+          <w:b w:val="0"/>
+          <w:i w:val="0"/>
+          <w:color w:val="000000"/>
+          <w:sz w:val="18"/>
+          <w:highlight w:val="lightGray"/>
+        </w:rPr>
+        <w:t>o</w:t>
+      </w:r>
+      <w:r>
+        <w:rPr>
+          <w:rFonts w:ascii="Arial" w:hAnsi="Arial" w:eastAsia="Arial" w:cs="Arial"/>
+          <w:b w:val="0"/>
+          <w:i w:val="0"/>
+          <w:color w:val="000000"/>
+          <w:sz w:val="18"/>
+          <w:highlight w:val="lightGray"/>
+        </w:rPr>
+        <w:t>l</w:t>
+      </w:r>
+      <w:r>
+        <w:rPr>
+          <w:rFonts w:ascii="Arial" w:hAnsi="Arial" w:eastAsia="Arial" w:cs="Arial"/>
+          <w:b w:val="0"/>
+          <w:i w:val="0"/>
+          <w:color w:val="000000"/>
+          <w:sz w:val="18"/>
+          <w:highlight w:val="lightGray"/>
+        </w:rPr>
+        <w:t>u</w:t>
+      </w:r>
+      <w:r>
+        <w:rPr>
+          <w:rFonts w:ascii="Arial" w:hAnsi="Arial" w:eastAsia="Arial" w:cs="Arial"/>
+          <w:b w:val="0"/>
+          <w:i w:val="0"/>
+          <w:color w:val="000000"/>
+          <w:sz w:val="18"/>
+          <w:highlight w:val="lightGray"/>
+        </w:rPr>
+        <w:t>m</w:t>
+      </w:r>
+      <w:r>
+        <w:rPr>
+          <w:rFonts w:ascii="Arial" w:hAnsi="Arial" w:eastAsia="Arial" w:cs="Arial"/>
+          <w:b w:val="0"/>
+          <w:i w:val="0"/>
+          <w:color w:val="000000"/>
+          <w:sz w:val="18"/>
+          <w:highlight w:val="lightGray"/>
+        </w:rPr>
+        <w:t>n</w:t>
+      </w:r>
+      <w:r>
+        <w:rPr>
+          <w:rFonts w:ascii="Arial" w:hAnsi="Arial" w:eastAsia="Arial" w:cs="Arial"/>
+          <w:b w:val="0"/>
+          <w:i w:val="0"/>
+          <w:color w:val="000000"/>
+          <w:sz w:val="18"/>
+          <w:highlight w:val="lightGray"/>
+        </w:rPr>
+        <w:t>:</w:t>
+      </w:r>
+      <w:r>
+        <w:rPr>
+          <w:rFonts w:ascii="Arial" w:hAnsi="Arial" w:eastAsia="Arial" w:cs="Arial"/>
+          <w:b w:val="0"/>
+          <w:i w:val="0"/>
+          <w:color w:val="000000"/>
+          <w:sz w:val="18"/>
+          <w:highlight w:val="lightGray"/>
+        </w:rPr>
+        <w:t xml:space="preserve"> </w:t>
+      </w:r>
+      <w:r>
+        <w:rPr>
+          <w:rFonts w:ascii="Arial" w:hAnsi="Arial" w:eastAsia="Arial" w:cs="Arial"/>
+          <w:b w:val="0"/>
+          <w:i w:val="0"/>
+          <w:color w:val="000000"/>
+          <w:sz w:val="18"/>
+          <w:highlight w:val="lightGray"/>
+        </w:rPr>
+        <w:t>1</w:t>
+      </w:r>
+      <w:r>
+        <w:rPr>
+          <w:rFonts w:ascii="Arial" w:hAnsi="Arial" w:eastAsia="Arial" w:cs="Arial"/>
+          <w:b w:val="0"/>
+          <w:i w:val="0"/>
+          <w:color w:val="000000"/>
+          <w:sz w:val="18"/>
+          <w:highlight w:val="lightGray"/>
+        </w:rPr>
+        <w:t>,</w:t>
+      </w:r>
+      <w:r>
+        <w:rPr>
+          <w:rFonts w:ascii="Arial" w:hAnsi="Arial" w:eastAsia="Arial" w:cs="Arial"/>
+          <w:b w:val="0"/>
+          <w:i w:val="0"/>
+          <w:color w:val="000000"/>
+          <w:sz w:val="18"/>
+          <w:highlight w:val="lightGray"/>
+        </w:rPr>
+        <w:t xml:space="preserve"> </w:t>
+      </w:r>
+      <w:r>
+        <w:rPr>
+          <w:rFonts w:ascii="Arial" w:hAnsi="Arial" w:eastAsia="Arial" w:cs="Arial"/>
+          <w:b w:val="0"/>
+          <w:i w:val="0"/>
+          <w:color w:val="000000"/>
+          <w:sz w:val="18"/>
+          <w:highlight w:val="lightGray"/>
+        </w:rPr>
+        <w:t>N</w:t>
+      </w:r>
+      <w:r>
+        <w:rPr>
+          <w:rFonts w:ascii="Arial" w:hAnsi="Arial" w:eastAsia="Arial" w:cs="Arial"/>
+          <w:b w:val="0"/>
+          <w:i w:val="0"/>
+          <w:color w:val="000000"/>
+          <w:sz w:val="18"/>
+          <w:highlight w:val="lightGray"/>
+        </w:rPr>
+        <w:t>a</w:t>
+      </w:r>
+      <w:r>
+        <w:rPr>
+          <w:rFonts w:ascii="Arial" w:hAnsi="Arial" w:eastAsia="Arial" w:cs="Arial"/>
+          <w:b w:val="0"/>
+          <w:i w:val="0"/>
+          <w:color w:val="000000"/>
+          <w:sz w:val="18"/>
+          <w:highlight w:val="lightGray"/>
+        </w:rPr>
+        <w:t>m</w:t>
+      </w:r>
+      <w:r>
+        <w:rPr>
+          <w:rFonts w:ascii="Arial" w:hAnsi="Arial" w:eastAsia="Arial" w:cs="Arial"/>
+          <w:b w:val="0"/>
+          <w:i w:val="0"/>
+          <w:color w:val="000000"/>
+          <w:sz w:val="18"/>
+          <w:highlight w:val="lightGray"/>
+        </w:rPr>
+        <w:t>e</w:t>
+      </w:r>
+      <w:r>
+        <w:rPr>
+          <w:rFonts w:ascii="Arial" w:hAnsi="Arial" w:eastAsia="Arial" w:cs="Arial"/>
+          <w:b w:val="0"/>
+          <w:i w:val="0"/>
+          <w:color w:val="000000"/>
+          <w:sz w:val="18"/>
+          <w:highlight w:val="lightGray"/>
+        </w:rPr>
+        <w:t>_</w:t>
+      </w:r>
+      <w:r>
+        <w:rPr>
+          <w:rFonts w:ascii="Arial" w:hAnsi="Arial" w:eastAsia="Arial" w:cs="Arial"/>
+          <w:b w:val="0"/>
+          <w:i w:val="0"/>
+          <w:color w:val="000000"/>
+          <w:sz w:val="18"/>
+          <w:highlight w:val="lightGray"/>
+        </w:rPr>
+        <w:t>E</w:t>
+      </w:r>
+      <w:r>
+        <w:rPr>
+          <w:rFonts w:ascii="Arial" w:hAnsi="Arial" w:eastAsia="Arial" w:cs="Arial"/>
+          <w:b w:val="0"/>
+          <w:i w:val="0"/>
+          <w:color w:val="000000"/>
+          <w:sz w:val="18"/>
+          <w:highlight w:val="lightGray"/>
+        </w:rPr>
+        <w:t>n</w:t>
+      </w:r>
+      <w:r>
+        <w:rPr>
+          <w:rFonts w:ascii="Arial" w:hAnsi="Arial" w:eastAsia="Arial" w:cs="Arial"/>
+          <w:b w:val="0"/>
+          <w:i w:val="0"/>
+          <w:color w:val="000000"/>
+          <w:sz w:val="18"/>
+          <w:highlight w:val="lightGray"/>
+        </w:rPr>
+        <w:t xml:space="preserve"> </w:t>
+      </w:r>
+      <w:r>
+        <w:rPr>
+          <w:rFonts w:ascii="Arial" w:hAnsi="Arial" w:eastAsia="Arial" w:cs="Arial"/>
+          <w:b w:val="0"/>
+          <w:i w:val="0"/>
+          <w:color w:val="000000"/>
+          <w:sz w:val="18"/>
+          <w:highlight w:val="lightGray"/>
+        </w:rPr>
+        <w:t>C</w:t>
+      </w:r>
+      <w:r>
+        <w:rPr>
+          <w:rFonts w:ascii="Arial" w:hAnsi="Arial" w:eastAsia="Arial" w:cs="Arial"/>
+          <w:b w:val="0"/>
+          <w:i w:val="0"/>
+          <w:color w:val="000000"/>
+          <w:sz w:val="18"/>
+          <w:highlight w:val="lightGray"/>
+        </w:rPr>
+        <w:t>o</w:t>
+      </w:r>
+      <w:r>
+        <w:rPr>
+          <w:rFonts w:ascii="Arial" w:hAnsi="Arial" w:eastAsia="Arial" w:cs="Arial"/>
+          <w:b w:val="0"/>
+          <w:i w:val="0"/>
+          <w:color w:val="000000"/>
+          <w:sz w:val="18"/>
+          <w:highlight w:val="lightGray"/>
+        </w:rPr>
+        <w:t>l</w:t>
+      </w:r>
+      <w:r>
+        <w:rPr>
+          <w:rFonts w:ascii="Arial" w:hAnsi="Arial" w:eastAsia="Arial" w:cs="Arial"/>
+          <w:b w:val="0"/>
+          <w:i w:val="0"/>
+          <w:color w:val="000000"/>
+          <w:sz w:val="18"/>
+          <w:highlight w:val="lightGray"/>
+        </w:rPr>
+        <w:t>u</w:t>
+      </w:r>
+      <w:r>
+        <w:rPr>
+          <w:rFonts w:ascii="Arial" w:hAnsi="Arial" w:eastAsia="Arial" w:cs="Arial"/>
+          <w:b w:val="0"/>
+          <w:i w:val="0"/>
+          <w:color w:val="000000"/>
+          <w:sz w:val="18"/>
+          <w:highlight w:val="lightGray"/>
+        </w:rPr>
+        <w:t>m</w:t>
+      </w:r>
+      <w:r>
+        <w:rPr>
+          <w:rFonts w:ascii="Arial" w:hAnsi="Arial" w:eastAsia="Arial" w:cs="Arial"/>
+          <w:b w:val="0"/>
+          <w:i w:val="0"/>
+          <w:color w:val="000000"/>
+          <w:sz w:val="18"/>
+          <w:highlight w:val="lightGray"/>
+        </w:rPr>
+        <w:t>n</w:t>
+      </w:r>
+      <w:r>
+        <w:rPr>
+          <w:rFonts w:ascii="Arial" w:hAnsi="Arial" w:eastAsia="Arial" w:cs="Arial"/>
+          <w:b w:val="0"/>
+          <w:i w:val="0"/>
+          <w:color w:val="000000"/>
+          <w:sz w:val="18"/>
+          <w:highlight w:val="lightGray"/>
+        </w:rPr>
+        <w:t>:</w:t>
+      </w:r>
+      <w:r>
+        <w:rPr>
+          <w:rFonts w:ascii="Arial" w:hAnsi="Arial" w:eastAsia="Arial" w:cs="Arial"/>
+          <w:b w:val="0"/>
+          <w:i w:val="0"/>
+          <w:color w:val="000000"/>
+          <w:sz w:val="18"/>
+          <w:highlight w:val="lightGray"/>
+        </w:rPr>
+        <w:t xml:space="preserve"> </w:t>
+      </w:r>
+      <w:r>
+        <w:rPr>
+          <w:rFonts w:ascii="Arial" w:hAnsi="Arial" w:eastAsia="Arial" w:cs="Arial"/>
+          <w:b w:val="0"/>
+          <w:i w:val="0"/>
+          <w:color w:val="000000"/>
+          <w:sz w:val="18"/>
+          <w:highlight w:val="lightGray"/>
+        </w:rPr>
+        <w:t>M</w:t>
+      </w:r>
+      <w:r>
+        <w:rPr>
+          <w:rFonts w:ascii="Arial" w:hAnsi="Arial" w:eastAsia="Arial" w:cs="Arial"/>
+          <w:b w:val="0"/>
+          <w:i w:val="0"/>
+          <w:color w:val="000000"/>
+          <w:sz w:val="18"/>
+          <w:highlight w:val="lightGray"/>
+        </w:rPr>
+        <w:t>o</w:t>
+      </w:r>
+      <w:r>
+        <w:rPr>
+          <w:rFonts w:ascii="Arial" w:hAnsi="Arial" w:eastAsia="Arial" w:cs="Arial"/>
+          <w:b w:val="0"/>
+          <w:i w:val="0"/>
+          <w:color w:val="000000"/>
+          <w:sz w:val="18"/>
+          <w:highlight w:val="lightGray"/>
+        </w:rPr>
+        <w:t>t</w:t>
+      </w:r>
+      <w:r>
+        <w:rPr>
+          <w:rFonts w:ascii="Arial" w:hAnsi="Arial" w:eastAsia="Arial" w:cs="Arial"/>
+          <w:b w:val="0"/>
+          <w:i w:val="0"/>
+          <w:color w:val="000000"/>
+          <w:sz w:val="18"/>
+          <w:highlight w:val="lightGray"/>
+        </w:rPr>
+        <w:t>a</w:t>
+      </w:r>
+      <w:r>
+        <w:rPr>
+          <w:rFonts w:ascii="Arial" w:hAnsi="Arial" w:eastAsia="Arial" w:cs="Arial"/>
+          <w:b w:val="0"/>
+          <w:i w:val="0"/>
+          <w:color w:val="000000"/>
+          <w:sz w:val="18"/>
+          <w:highlight w:val="lightGray"/>
+        </w:rPr>
+        <w:t>s</w:t>
+      </w:r>
+      <w:r>
+        <w:rPr>
+          <w:rFonts w:ascii="Arial" w:hAnsi="Arial" w:eastAsia="Arial" w:cs="Arial"/>
+          <w:b w:val="0"/>
+          <w:i w:val="0"/>
+          <w:color w:val="000000"/>
+          <w:sz w:val="18"/>
+          <w:highlight w:val="lightGray"/>
+        </w:rPr>
+        <w:t>e</w:t>
+      </w:r>
+      <w:r>
+        <w:rPr>
+          <w:rFonts w:ascii="Arial" w:hAnsi="Arial" w:eastAsia="Arial" w:cs="Arial"/>
+          <w:b w:val="0"/>
+          <w:i w:val="0"/>
+          <w:color w:val="000000"/>
+          <w:sz w:val="18"/>
+          <w:highlight w:val="lightGray"/>
+        </w:rPr>
+        <w:t>m</w:t>
+      </w:r>
+      <w:r>
+        <w:rPr>
+          <w:rFonts w:ascii="Arial" w:hAnsi="Arial" w:eastAsia="Arial" w:cs="Arial"/>
+          <w:b w:val="0"/>
+          <w:i w:val="0"/>
+          <w:color w:val="000000"/>
+          <w:sz w:val="18"/>
+          <w:highlight w:val="lightGray"/>
+        </w:rPr>
+        <w:t xml:space="preserve"> </w:t>
+      </w:r>
+      <w:r>
+        <w:rPr>
+          <w:rFonts w:ascii="Arial" w:hAnsi="Arial" w:eastAsia="Arial" w:cs="Arial"/>
+          <w:b w:val="0"/>
+          <w:i w:val="0"/>
+          <w:color w:val="000000"/>
+          <w:sz w:val="18"/>
+          <w:highlight w:val="lightGray"/>
+        </w:rPr>
+        <w:t>E</w:t>
+      </w:r>
+      <w:r>
+        <w:rPr>
+          <w:rFonts w:ascii="Arial" w:hAnsi="Arial" w:eastAsia="Arial" w:cs="Arial"/>
+          <w:b w:val="0"/>
+          <w:i w:val="0"/>
+          <w:color w:val="000000"/>
+          <w:sz w:val="18"/>
+          <w:highlight w:val="lightGray"/>
+        </w:rPr>
+        <w:t>s</w:t>
+      </w:r>
+      <w:r>
+        <w:rPr>
+          <w:rFonts w:ascii="Arial" w:hAnsi="Arial" w:eastAsia="Arial" w:cs="Arial"/>
+          <w:b w:val="0"/>
+          <w:i w:val="0"/>
+          <w:color w:val="000000"/>
+          <w:sz w:val="18"/>
+          <w:highlight w:val="lightGray"/>
+        </w:rPr>
+        <w:t>s</w:t>
+      </w:r>
+      <w:r>
+        <w:rPr>
+          <w:rFonts w:ascii="Arial" w:hAnsi="Arial" w:eastAsia="Arial" w:cs="Arial"/>
+          <w:b w:val="0"/>
+          <w:i w:val="0"/>
+          <w:color w:val="000000"/>
+          <w:sz w:val="18"/>
+          <w:highlight w:val="lightGray"/>
+        </w:rPr>
+        <w:t>a</w:t>
+      </w:r>
+      <w:r>
+        <w:rPr>
+          <w:rFonts w:ascii="Arial" w:hAnsi="Arial" w:eastAsia="Arial" w:cs="Arial"/>
+          <w:b w:val="0"/>
+          <w:i w:val="0"/>
+          <w:color w:val="000000"/>
+          <w:sz w:val="18"/>
+          <w:highlight w:val="lightGray"/>
+        </w:rPr>
+        <w:t>m</w:t>
+      </w:r>
+      <w:r>
+        <w:rPr>
+          <w:rFonts w:ascii="Arial" w:hAnsi="Arial" w:eastAsia="Arial" w:cs="Arial"/>
+          <w:b w:val="0"/>
+          <w:i w:val="0"/>
+          <w:color w:val="000000"/>
+          <w:sz w:val="18"/>
+          <w:highlight w:val="lightGray"/>
+        </w:rPr>
+        <w:t>]</w:t>
+      </w:r>
+      <w:r>
+        <w:rPr>
+          <w:rFonts w:ascii="Arial" w:hAnsi="Arial" w:eastAsia="Arial" w:cs="Arial"/>
+          <w:b w:val="0"/>
+          <w:i w:val="0"/>
+          <w:color w:val="000000"/>
+          <w:sz w:val="18"/>
+          <w:highlight w:val="lightGray"/>
+        </w:rPr>
+        <w:t xml:space="preserve"> </w:t>
+      </w:r>
+      <w:r>
+        <w:rPr>
+          <w:rFonts w:ascii="Arial" w:hAnsi="Arial" w:eastAsia="Arial" w:cs="Arial"/>
+          <w:b w:val="0"/>
+          <w:i w:val="0"/>
+          <w:color w:val="000000"/>
+          <w:sz w:val="18"/>
+          <w:highlight w:val="lightGray"/>
+        </w:rPr>
+        <w:t>-</w:t>
+      </w:r>
+      <w:r>
+        <w:rPr>
+          <w:rFonts w:ascii="Arial" w:hAnsi="Arial" w:eastAsia="Arial" w:cs="Arial"/>
+          <w:b w:val="0"/>
+          <w:i w:val="0"/>
+          <w:color w:val="000000"/>
+          <w:sz w:val="18"/>
+          <w:highlight w:val="lightGray"/>
+        </w:rPr>
+        <w:t>&gt;</w:t>
+      </w:r>
+      <w:r>
+        <w:rPr>
+          <w:rFonts w:ascii="Arial" w:hAnsi="Arial" w:eastAsia="Arial" w:cs="Arial"/>
+          <w:b w:val="0"/>
+          <w:i w:val="0"/>
+          <w:color w:val="000000"/>
+          <w:sz w:val="18"/>
+          <w:highlight w:val="lightGray"/>
+        </w:rPr>
+        <w:t xml:space="preserve"> </w:t>
+      </w:r>
+      <w:r>
+        <w:rPr>
+          <w:rFonts w:ascii="Arial" w:hAnsi="Arial" w:eastAsia="Arial" w:cs="Arial"/>
+          <w:b/>
+          <w:i w:val="0"/>
+          <w:color w:val="000000"/>
+          <w:sz w:val="18"/>
+          <w:highlight w:val="lightGray"/>
+        </w:rPr>
+        <w:t>F</w:t>
+      </w:r>
+      <w:r>
+        <w:rPr>
+          <w:rFonts w:ascii="Arial" w:hAnsi="Arial" w:eastAsia="Arial" w:cs="Arial"/>
+          <w:b/>
+          <w:i w:val="0"/>
+          <w:color w:val="000000"/>
+          <w:sz w:val="18"/>
+          <w:highlight w:val="lightGray"/>
+        </w:rPr>
+        <w:t>r</w:t>
+      </w:r>
+      <w:r>
+        <w:rPr>
+          <w:rFonts w:ascii="Arial" w:hAnsi="Arial" w:eastAsia="Arial" w:cs="Arial"/>
+          <w:b/>
+          <w:i w:val="0"/>
+          <w:color w:val="000000"/>
+          <w:sz w:val="18"/>
+          <w:highlight w:val="lightGray"/>
+        </w:rPr>
+        <w:t>o</w:t>
+      </w:r>
+      <w:r>
+        <w:rPr>
+          <w:rFonts w:ascii="Arial" w:hAnsi="Arial" w:eastAsia="Arial" w:cs="Arial"/>
+          <w:b/>
+          <w:i w:val="0"/>
+          <w:color w:val="000000"/>
+          <w:sz w:val="18"/>
+          <w:highlight w:val="lightGray"/>
+        </w:rPr>
+        <w:t>m</w:t>
+      </w:r>
+      <w:r>
+        <w:rPr>
+          <w:rFonts w:ascii="Arial" w:hAnsi="Arial" w:eastAsia="Arial" w:cs="Arial"/>
+          <w:b/>
+          <w:i w:val="0"/>
+          <w:color w:val="000000"/>
+          <w:sz w:val="18"/>
+          <w:highlight w:val="lightGray"/>
+        </w:rPr>
+        <w:t>:</w:t>
+      </w:r>
+      <w:r>
+        <w:rPr>
+          <w:rFonts w:ascii="Arial" w:hAnsi="Arial" w:eastAsia="Arial" w:cs="Arial"/>
+          <w:b w:val="0"/>
+          <w:i w:val="0"/>
+          <w:color w:val="000000"/>
+          <w:sz w:val="18"/>
+          <w:highlight w:val="lightGray"/>
+        </w:rPr>
+        <w:t xml:space="preserve"> </w:t>
+      </w:r>
+      <w:r>
+        <w:rPr>
+          <w:rFonts w:ascii="Arial" w:hAnsi="Arial" w:eastAsia="Arial" w:cs="Arial"/>
+          <w:b w:val="0"/>
+          <w:i w:val="0"/>
+          <w:color w:val="000000"/>
+          <w:sz w:val="18"/>
+          <w:highlight w:val="lightGray"/>
+        </w:rPr>
+        <w:t>[</w:t>
+      </w:r>
+      <w:r>
+        <w:rPr>
+          <w:rFonts w:ascii="Arial" w:hAnsi="Arial" w:eastAsia="Arial" w:cs="Arial"/>
+          <w:b w:val="0"/>
+          <w:i w:val="0"/>
+          <w:color w:val="000000"/>
+          <w:sz w:val="18"/>
+          <w:highlight w:val="lightGray"/>
+        </w:rPr>
+        <w:t>C</w:t>
+      </w:r>
+      <w:r>
+        <w:rPr>
+          <w:rFonts w:ascii="Arial" w:hAnsi="Arial" w:eastAsia="Arial" w:cs="Arial"/>
+          <w:b w:val="0"/>
+          <w:i w:val="0"/>
+          <w:color w:val="000000"/>
+          <w:sz w:val="18"/>
+          <w:highlight w:val="lightGray"/>
+        </w:rPr>
+        <w:t>h</w:t>
+      </w:r>
+      <w:r>
+        <w:rPr>
+          <w:rFonts w:ascii="Arial" w:hAnsi="Arial" w:eastAsia="Arial" w:cs="Arial"/>
+          <w:b w:val="0"/>
+          <w:i w:val="0"/>
+          <w:color w:val="000000"/>
+          <w:sz w:val="18"/>
+          <w:highlight w:val="lightGray"/>
+        </w:rPr>
+        <w:t>a</w:t>
+      </w:r>
+      <w:r>
+        <w:rPr>
+          <w:rFonts w:ascii="Arial" w:hAnsi="Arial" w:eastAsia="Arial" w:cs="Arial"/>
+          <w:b w:val="0"/>
+          <w:i w:val="0"/>
+          <w:color w:val="000000"/>
+          <w:sz w:val="18"/>
+          <w:highlight w:val="lightGray"/>
+        </w:rPr>
+        <w:t>t</w:t>
+      </w:r>
+      <w:r>
+        <w:rPr>
+          <w:rFonts w:ascii="Arial" w:hAnsi="Arial" w:eastAsia="Arial" w:cs="Arial"/>
+          <w:b w:val="0"/>
+          <w:i w:val="0"/>
+          <w:color w:val="000000"/>
+          <w:sz w:val="18"/>
+          <w:highlight w:val="lightGray"/>
+        </w:rPr>
+        <w:t>g</w:t>
+      </w:r>
+      <w:r>
+        <w:rPr>
+          <w:rFonts w:ascii="Arial" w:hAnsi="Arial" w:eastAsia="Arial" w:cs="Arial"/>
+          <w:b w:val="0"/>
+          <w:i w:val="0"/>
+          <w:color w:val="000000"/>
+          <w:sz w:val="18"/>
+          <w:highlight w:val="lightGray"/>
+        </w:rPr>
+        <w:t>p</w:t>
+      </w:r>
+      <w:r>
+        <w:rPr>
+          <w:rFonts w:ascii="Arial" w:hAnsi="Arial" w:eastAsia="Arial" w:cs="Arial"/>
+          <w:b w:val="0"/>
+          <w:i w:val="0"/>
+          <w:color w:val="000000"/>
+          <w:sz w:val="18"/>
+          <w:highlight w:val="lightGray"/>
+        </w:rPr>
+        <w:t>t</w:t>
+      </w:r>
+      <w:r>
+        <w:rPr>
+          <w:rFonts w:ascii="Arial" w:hAnsi="Arial" w:eastAsia="Arial" w:cs="Arial"/>
+          <w:b w:val="0"/>
+          <w:i w:val="0"/>
+          <w:color w:val="000000"/>
+          <w:sz w:val="18"/>
+          <w:highlight w:val="lightGray"/>
+        </w:rPr>
+        <w:t xml:space="preserve"> </w:t>
+      </w:r>
+      <w:r>
+        <w:rPr>
+          <w:rFonts w:ascii="Arial" w:hAnsi="Arial" w:eastAsia="Arial" w:cs="Arial"/>
+          <w:b w:val="0"/>
+          <w:i w:val="0"/>
+          <w:color w:val="000000"/>
+          <w:sz w:val="18"/>
+          <w:highlight w:val="lightGray"/>
         </w:rPr>
         <w:t>(</w:t>
       </w:r>
       <w:r>
         <w:rPr>
-          <w:b/>
-          <w:sz w:val="14"/>
-          <w:szCs w:val="14"/>
-          <w:shd w:val="clear" w:color="auto" w:fill="B7B7B7"/>
-        </w:rPr>
-        <w:t>GPT-5-</w:t>
-      </w:r>
-      <w:r>
-        <w:rPr>
-          <w:b/>
-          <w:sz w:val="14"/>
-          <w:szCs w:val="14"/>
-          <w:shd w:val="clear" w:color="auto" w:fill="B7B7B7"/>
-        </w:rPr>
-        <w:t>Mini</w:t>
-      </w:r>
-      <w:r>
-        <w:rPr>
-          <w:b/>
-          <w:sz w:val="14"/>
-          <w:szCs w:val="14"/>
-          <w:shd w:val="clear" w:color="auto" w:fill="B7B7B7"/>
-        </w:rPr>
-        <w:t>) at [11/15/2025]</w:t>
+          <w:rFonts w:ascii="Arial" w:hAnsi="Arial" w:eastAsia="Arial" w:cs="Arial"/>
+          <w:b w:val="0"/>
+          <w:i w:val="0"/>
+          <w:color w:val="000000"/>
+          <w:sz w:val="18"/>
+          <w:highlight w:val="lightGray"/>
+        </w:rPr>
+        <w:t>G</w:t>
+      </w:r>
+      <w:r>
+        <w:rPr>
+          <w:rFonts w:ascii="Arial" w:hAnsi="Arial" w:eastAsia="Arial" w:cs="Arial"/>
+          <w:b w:val="0"/>
+          <w:i w:val="0"/>
+          <w:color w:val="000000"/>
+          <w:sz w:val="18"/>
+          <w:highlight w:val="lightGray"/>
+        </w:rPr>
+        <w:t>P</w:t>
+      </w:r>
+      <w:r>
+        <w:rPr>
+          <w:rFonts w:ascii="Arial" w:hAnsi="Arial" w:eastAsia="Arial" w:cs="Arial"/>
+          <w:b w:val="0"/>
+          <w:i w:val="0"/>
+          <w:color w:val="000000"/>
+          <w:sz w:val="18"/>
+          <w:highlight w:val="lightGray"/>
+        </w:rPr>
+        <w:t>T</w:t>
+      </w:r>
+      <w:r>
+        <w:rPr>
+          <w:rFonts w:ascii="Arial" w:hAnsi="Arial" w:eastAsia="Arial" w:cs="Cambria Math"/>
+          <w:b w:val="0"/>
+          <w:i w:val="0"/>
+          <w:color w:val="000000"/>
+          <w:sz w:val="18"/>
+          <w:highlight w:val="lightGray"/>
+        </w:rPr>
+        <w:t>‑</w:t>
+      </w:r>
+      <w:r>
+        <w:rPr>
+          <w:rFonts w:ascii="Arial" w:hAnsi="Arial" w:eastAsia="Arial" w:cs="Arial"/>
+          <w:b w:val="0"/>
+          <w:i w:val="0"/>
+          <w:color w:val="000000"/>
+          <w:sz w:val="18"/>
+          <w:highlight w:val="lightGray"/>
+        </w:rPr>
+        <w:t>5</w:t>
+      </w:r>
+      <w:r>
+        <w:rPr>
+          <w:rFonts w:ascii="Arial" w:hAnsi="Arial" w:eastAsia="Arial" w:cs="Arial"/>
+          <w:b w:val="0"/>
+          <w:i w:val="0"/>
+          <w:color w:val="000000"/>
+          <w:sz w:val="18"/>
+          <w:highlight w:val="lightGray"/>
+        </w:rPr>
+        <w:t xml:space="preserve"> </w:t>
+      </w:r>
+      <w:r>
+        <w:rPr>
+          <w:rFonts w:ascii="Arial" w:hAnsi="Arial" w:eastAsia="Arial" w:cs="Arial"/>
+          <w:b w:val="0"/>
+          <w:i w:val="0"/>
+          <w:color w:val="000000"/>
+          <w:sz w:val="18"/>
+          <w:highlight w:val="lightGray"/>
+        </w:rPr>
+        <w:t>M</w:t>
+      </w:r>
+      <w:r>
+        <w:rPr>
+          <w:rFonts w:ascii="Arial" w:hAnsi="Arial" w:eastAsia="Arial" w:cs="Arial"/>
+          <w:b w:val="0"/>
+          <w:i w:val="0"/>
+          <w:color w:val="000000"/>
+          <w:sz w:val="18"/>
+          <w:highlight w:val="lightGray"/>
+        </w:rPr>
+        <w:t>i</w:t>
+      </w:r>
+      <w:r>
+        <w:rPr>
+          <w:rFonts w:ascii="Arial" w:hAnsi="Arial" w:eastAsia="Arial" w:cs="Arial"/>
+          <w:b w:val="0"/>
+          <w:i w:val="0"/>
+          <w:color w:val="000000"/>
+          <w:sz w:val="18"/>
+          <w:highlight w:val="lightGray"/>
+        </w:rPr>
+        <w:t>n</w:t>
+      </w:r>
+      <w:r>
+        <w:rPr>
+          <w:rFonts w:ascii="Arial" w:hAnsi="Arial" w:eastAsia="Arial" w:cs="Arial"/>
+          <w:b w:val="0"/>
+          <w:i w:val="0"/>
+          <w:color w:val="000000"/>
+          <w:sz w:val="18"/>
+          <w:highlight w:val="lightGray"/>
+        </w:rPr>
+        <w:t>i</w:t>
+      </w:r>
+      <w:r>
+        <w:rPr>
+          <w:rFonts w:ascii="Arial" w:hAnsi="Arial" w:eastAsia="Arial" w:cs="Arial"/>
+          <w:b w:val="0"/>
+          <w:i w:val="0"/>
+          <w:color w:val="000000"/>
+          <w:sz w:val="18"/>
+          <w:highlight w:val="lightGray"/>
+        </w:rPr>
+        <w:t>)</w:t>
+      </w:r>
+      <w:r>
+        <w:rPr>
+          <w:rFonts w:ascii="Arial" w:hAnsi="Arial" w:eastAsia="Arial" w:cs="Arial"/>
+          <w:b w:val="0"/>
+          <w:i w:val="0"/>
+          <w:color w:val="000000"/>
+          <w:sz w:val="18"/>
+          <w:highlight w:val="lightGray"/>
+        </w:rPr>
+        <w:t>]</w:t>
+      </w:r>
+      <w:r>
+        <w:rPr>
+          <w:rFonts w:ascii="Arial" w:hAnsi="Arial" w:eastAsia="Arial" w:cs="Arial"/>
+          <w:b w:val="0"/>
+          <w:i w:val="0"/>
+          <w:color w:val="000000"/>
+          <w:sz w:val="18"/>
+          <w:highlight w:val="lightGray"/>
+        </w:rPr>
+        <w:t xml:space="preserve"> </w:t>
+      </w:r>
+      <w:r>
+        <w:rPr>
+          <w:rFonts w:ascii="Arial" w:hAnsi="Arial" w:eastAsia="Arial" w:cs="Arial"/>
+          <w:b/>
+          <w:i w:val="0"/>
+          <w:color w:val="000000"/>
+          <w:sz w:val="18"/>
+          <w:highlight w:val="lightGray"/>
+        </w:rPr>
+        <w:t>o</w:t>
+      </w:r>
+      <w:r>
+        <w:rPr>
+          <w:rFonts w:ascii="Arial" w:hAnsi="Arial" w:eastAsia="Arial" w:cs="Arial"/>
+          <w:b/>
+          <w:i w:val="0"/>
+          <w:color w:val="000000"/>
+          <w:sz w:val="18"/>
+          <w:highlight w:val="lightGray"/>
+        </w:rPr>
+        <w:t>n</w:t>
+      </w:r>
+      <w:r>
+        <w:rPr>
+          <w:rFonts w:ascii="Arial" w:hAnsi="Arial" w:eastAsia="Arial"/>
+          <w:b w:val="0"/>
+          <w:i w:val="0"/>
+          <w:sz w:val="18"/>
+          <w:highlight w:val="lightGray"/>
+        </w:rPr>
+        <w:t xml:space="preserve"> [11/15/2025]</w:t>
       </w:r>
     </w:p>
     <w:p>
@@ -509,68 +3656,1575 @@
       </w:pPr>
       <w:r>
         <w:rPr>
-          <w:b/>
-          <w:shd w:val="clear" w:color="auto" w:fill="B7B7B7"/>
-        </w:rPr>
-        <w:t># Source</w:t>
-      </w:r>
-      <w:r>
-        <w:rPr>
-          <w:shd w:val="clear" w:color="auto" w:fill="B7B7B7"/>
-        </w:rPr>
-        <w:t xml:space="preserve">: </w:t>
-      </w:r>
-      <w:proofErr w:type="spellStart"/>
-      <w:r>
-        <w:rPr>
-          <w:b/>
-          <w:shd w:val="clear" w:color="auto" w:fill="B7B7B7"/>
-        </w:rPr>
-        <w:t>Chatgpt</w:t>
-      </w:r>
-      <w:proofErr w:type="spellEnd"/>
-      <w:r>
-        <w:rPr>
-          <w:b/>
-          <w:shd w:val="clear" w:color="auto" w:fill="B7B7B7"/>
-        </w:rPr>
-        <w:t xml:space="preserve"> </w:t>
-      </w:r>
-      <w:r>
-        <w:rPr>
-          <w:b/>
-          <w:sz w:val="14"/>
-          <w:szCs w:val="14"/>
-          <w:shd w:val="clear" w:color="auto" w:fill="B7B7B7"/>
+          <w:rFonts w:ascii="Arial" w:hAnsi="Arial" w:eastAsia="Arial" w:cs="Arial"/>
+          <w:b/>
+          <w:i w:val="0"/>
+          <w:color w:val="000000"/>
+          <w:sz w:val="18"/>
+          <w:highlight w:val="lightGray"/>
+        </w:rPr>
+        <w:t>#</w:t>
+      </w:r>
+      <w:r>
+        <w:rPr>
+          <w:rFonts w:ascii="Arial" w:hAnsi="Arial" w:eastAsia="Arial" w:cs="Arial"/>
+          <w:b/>
+          <w:i w:val="0"/>
+          <w:color w:val="000000"/>
+          <w:sz w:val="18"/>
+          <w:highlight w:val="lightGray"/>
+        </w:rPr>
+        <w:t xml:space="preserve"> </w:t>
+      </w:r>
+      <w:r>
+        <w:rPr>
+          <w:rFonts w:ascii="Arial" w:hAnsi="Arial" w:eastAsia="Arial" w:cs="Arial"/>
+          <w:b/>
+          <w:i w:val="0"/>
+          <w:color w:val="000000"/>
+          <w:sz w:val="18"/>
+          <w:highlight w:val="lightGray"/>
+        </w:rPr>
+        <w:t>S</w:t>
+      </w:r>
+      <w:r>
+        <w:rPr>
+          <w:rFonts w:ascii="Arial" w:hAnsi="Arial" w:eastAsia="Arial" w:cs="Arial"/>
+          <w:b/>
+          <w:i w:val="0"/>
+          <w:color w:val="000000"/>
+          <w:sz w:val="18"/>
+          <w:highlight w:val="lightGray"/>
+        </w:rPr>
+        <w:t>o</w:t>
+      </w:r>
+      <w:r>
+        <w:rPr>
+          <w:rFonts w:ascii="Arial" w:hAnsi="Arial" w:eastAsia="Arial" w:cs="Arial"/>
+          <w:b/>
+          <w:i w:val="0"/>
+          <w:color w:val="000000"/>
+          <w:sz w:val="18"/>
+          <w:highlight w:val="lightGray"/>
+        </w:rPr>
+        <w:t>u</w:t>
+      </w:r>
+      <w:r>
+        <w:rPr>
+          <w:rFonts w:ascii="Arial" w:hAnsi="Arial" w:eastAsia="Arial" w:cs="Arial"/>
+          <w:b/>
+          <w:i w:val="0"/>
+          <w:color w:val="000000"/>
+          <w:sz w:val="18"/>
+          <w:highlight w:val="lightGray"/>
+        </w:rPr>
+        <w:t>r</w:t>
+      </w:r>
+      <w:r>
+        <w:rPr>
+          <w:rFonts w:ascii="Arial" w:hAnsi="Arial" w:eastAsia="Arial" w:cs="Arial"/>
+          <w:b/>
+          <w:i w:val="0"/>
+          <w:color w:val="000000"/>
+          <w:sz w:val="18"/>
+          <w:highlight w:val="lightGray"/>
+        </w:rPr>
+        <w:t>c</w:t>
+      </w:r>
+      <w:r>
+        <w:rPr>
+          <w:rFonts w:ascii="Arial" w:hAnsi="Arial" w:eastAsia="Arial" w:cs="Arial"/>
+          <w:b/>
+          <w:i w:val="0"/>
+          <w:color w:val="000000"/>
+          <w:sz w:val="18"/>
+          <w:highlight w:val="lightGray"/>
+        </w:rPr>
+        <w:t>e</w:t>
+      </w:r>
+      <w:r>
+        <w:rPr>
+          <w:rFonts w:ascii="Arial" w:hAnsi="Arial" w:eastAsia="Arial" w:cs="Arial"/>
+          <w:b/>
+          <w:i w:val="0"/>
+          <w:color w:val="000000"/>
+          <w:sz w:val="18"/>
+          <w:highlight w:val="lightGray"/>
+        </w:rPr>
+        <w:t>:</w:t>
+      </w:r>
+      <w:r>
+        <w:rPr>
+          <w:rFonts w:ascii="Arial" w:hAnsi="Arial" w:eastAsia="Arial" w:cs="Arial"/>
+          <w:b/>
+          <w:i w:val="0"/>
+          <w:color w:val="000000"/>
+          <w:sz w:val="18"/>
+          <w:highlight w:val="lightGray"/>
+        </w:rPr>
+        <w:t xml:space="preserve"> </w:t>
+      </w:r>
+      <w:r>
+        <w:rPr>
+          <w:rFonts w:ascii="Arial" w:hAnsi="Arial" w:eastAsia="Arial" w:cs="Arial"/>
+          <w:b/>
+          <w:i w:val="0"/>
+          <w:color w:val="000000"/>
+          <w:sz w:val="18"/>
+          <w:highlight w:val="lightGray"/>
+        </w:rPr>
+        <w:t>A</w:t>
+      </w:r>
+      <w:r>
+        <w:rPr>
+          <w:rFonts w:ascii="Arial" w:hAnsi="Arial" w:eastAsia="Arial" w:cs="Arial"/>
+          <w:b/>
+          <w:i w:val="0"/>
+          <w:color w:val="000000"/>
+          <w:sz w:val="18"/>
+          <w:highlight w:val="lightGray"/>
+        </w:rPr>
+        <w:t>I</w:t>
+      </w:r>
+      <w:r>
+        <w:rPr>
+          <w:rFonts w:ascii="Arial" w:hAnsi="Arial" w:eastAsia="Arial" w:cs="Arial"/>
+          <w:b/>
+          <w:i w:val="0"/>
+          <w:color w:val="000000"/>
+          <w:sz w:val="18"/>
+          <w:highlight w:val="lightGray"/>
+        </w:rPr>
+        <w:t xml:space="preserve"> </w:t>
+      </w:r>
+      <w:r>
+        <w:rPr>
+          <w:rFonts w:ascii="Arial" w:hAnsi="Arial" w:eastAsia="Arial" w:cs="Arial"/>
+          <w:b/>
+          <w:i w:val="0"/>
+          <w:color w:val="000000"/>
+          <w:sz w:val="18"/>
+          <w:highlight w:val="lightGray"/>
+        </w:rPr>
+        <w:t>S</w:t>
+      </w:r>
+      <w:r>
+        <w:rPr>
+          <w:rFonts w:ascii="Arial" w:hAnsi="Arial" w:eastAsia="Arial" w:cs="Arial"/>
+          <w:b/>
+          <w:i w:val="0"/>
+          <w:color w:val="000000"/>
+          <w:sz w:val="18"/>
+          <w:highlight w:val="lightGray"/>
+        </w:rPr>
+        <w:t>o</w:t>
+      </w:r>
+      <w:r>
+        <w:rPr>
+          <w:rFonts w:ascii="Arial" w:hAnsi="Arial" w:eastAsia="Arial" w:cs="Arial"/>
+          <w:b/>
+          <w:i w:val="0"/>
+          <w:color w:val="000000"/>
+          <w:sz w:val="18"/>
+          <w:highlight w:val="lightGray"/>
+        </w:rPr>
+        <w:t>u</w:t>
+      </w:r>
+      <w:r>
+        <w:rPr>
+          <w:rFonts w:ascii="Arial" w:hAnsi="Arial" w:eastAsia="Arial" w:cs="Arial"/>
+          <w:b/>
+          <w:i w:val="0"/>
+          <w:color w:val="000000"/>
+          <w:sz w:val="18"/>
+          <w:highlight w:val="lightGray"/>
+        </w:rPr>
+        <w:t>r</w:t>
+      </w:r>
+      <w:r>
+        <w:rPr>
+          <w:rFonts w:ascii="Arial" w:hAnsi="Arial" w:eastAsia="Arial" w:cs="Arial"/>
+          <w:b/>
+          <w:i w:val="0"/>
+          <w:color w:val="000000"/>
+          <w:sz w:val="18"/>
+          <w:highlight w:val="lightGray"/>
+        </w:rPr>
+        <w:t>c</w:t>
+      </w:r>
+      <w:r>
+        <w:rPr>
+          <w:rFonts w:ascii="Arial" w:hAnsi="Arial" w:eastAsia="Arial" w:cs="Arial"/>
+          <w:b/>
+          <w:i w:val="0"/>
+          <w:color w:val="000000"/>
+          <w:sz w:val="18"/>
+          <w:highlight w:val="lightGray"/>
+        </w:rPr>
+        <w:t>e</w:t>
+      </w:r>
+      <w:r>
+        <w:rPr>
+          <w:rFonts w:ascii="Arial" w:hAnsi="Arial" w:eastAsia="Arial" w:cs="Arial"/>
+          <w:b/>
+          <w:i w:val="0"/>
+          <w:color w:val="000000"/>
+          <w:sz w:val="18"/>
+          <w:highlight w:val="lightGray"/>
+        </w:rPr>
+        <w:t>:</w:t>
+      </w:r>
+      <w:r>
+        <w:rPr>
+          <w:rFonts w:ascii="Arial" w:hAnsi="Arial" w:eastAsia="Arial" w:cs="Arial"/>
+          <w:b/>
+          <w:i w:val="0"/>
+          <w:color w:val="000000"/>
+          <w:sz w:val="18"/>
+          <w:highlight w:val="lightGray"/>
+        </w:rPr>
+        <w:t xml:space="preserve"> </w:t>
+      </w:r>
+      <w:r>
+        <w:rPr>
+          <w:rFonts w:ascii="Arial" w:hAnsi="Arial" w:eastAsia="Arial" w:cs="Arial"/>
+          <w:b/>
+          <w:i w:val="0"/>
+          <w:color w:val="000000"/>
+          <w:sz w:val="18"/>
+          <w:highlight w:val="lightGray"/>
+        </w:rPr>
+        <w:t>P</w:t>
+      </w:r>
+      <w:r>
+        <w:rPr>
+          <w:rFonts w:ascii="Arial" w:hAnsi="Arial" w:eastAsia="Arial" w:cs="Arial"/>
+          <w:b/>
+          <w:i w:val="0"/>
+          <w:color w:val="000000"/>
+          <w:sz w:val="18"/>
+          <w:highlight w:val="lightGray"/>
+        </w:rPr>
+        <w:t>r</w:t>
+      </w:r>
+      <w:r>
+        <w:rPr>
+          <w:rFonts w:ascii="Arial" w:hAnsi="Arial" w:eastAsia="Arial" w:cs="Arial"/>
+          <w:b/>
+          <w:i w:val="0"/>
+          <w:color w:val="000000"/>
+          <w:sz w:val="18"/>
+          <w:highlight w:val="lightGray"/>
+        </w:rPr>
+        <w:t>o</w:t>
+      </w:r>
+      <w:r>
+        <w:rPr>
+          <w:rFonts w:ascii="Arial" w:hAnsi="Arial" w:eastAsia="Arial" w:cs="Arial"/>
+          <w:b/>
+          <w:i w:val="0"/>
+          <w:color w:val="000000"/>
+          <w:sz w:val="18"/>
+          <w:highlight w:val="lightGray"/>
+        </w:rPr>
+        <w:t>v</w:t>
+      </w:r>
+      <w:r>
+        <w:rPr>
+          <w:rFonts w:ascii="Arial" w:hAnsi="Arial" w:eastAsia="Arial" w:cs="Arial"/>
+          <w:b/>
+          <w:i w:val="0"/>
+          <w:color w:val="000000"/>
+          <w:sz w:val="18"/>
+          <w:highlight w:val="lightGray"/>
+        </w:rPr>
+        <w:t>i</w:t>
+      </w:r>
+      <w:r>
+        <w:rPr>
+          <w:rFonts w:ascii="Arial" w:hAnsi="Arial" w:eastAsia="Arial" w:cs="Arial"/>
+          <w:b/>
+          <w:i w:val="0"/>
+          <w:color w:val="000000"/>
+          <w:sz w:val="18"/>
+          <w:highlight w:val="lightGray"/>
+        </w:rPr>
+        <w:t>d</w:t>
+      </w:r>
+      <w:r>
+        <w:rPr>
+          <w:rFonts w:ascii="Arial" w:hAnsi="Arial" w:eastAsia="Arial" w:cs="Arial"/>
+          <w:b/>
+          <w:i w:val="0"/>
+          <w:color w:val="000000"/>
+          <w:sz w:val="18"/>
+          <w:highlight w:val="lightGray"/>
+        </w:rPr>
+        <w:t>e</w:t>
+      </w:r>
+      <w:r>
+        <w:rPr>
+          <w:rFonts w:ascii="Arial" w:hAnsi="Arial" w:eastAsia="Arial" w:cs="Arial"/>
+          <w:b/>
+          <w:i w:val="0"/>
+          <w:color w:val="000000"/>
+          <w:sz w:val="18"/>
+          <w:highlight w:val="lightGray"/>
+        </w:rPr>
+        <w:t>d</w:t>
+      </w:r>
+      <w:r>
+        <w:rPr>
+          <w:rFonts w:ascii="Arial" w:hAnsi="Arial" w:eastAsia="Arial" w:cs="Arial"/>
+          <w:b/>
+          <w:i w:val="0"/>
+          <w:color w:val="000000"/>
+          <w:sz w:val="18"/>
+          <w:highlight w:val="lightGray"/>
+        </w:rPr>
+        <w:t xml:space="preserve"> </w:t>
+      </w:r>
+      <w:r>
+        <w:rPr>
+          <w:rFonts w:ascii="Arial" w:hAnsi="Arial" w:eastAsia="Arial" w:cs="Arial"/>
+          <w:b/>
+          <w:i w:val="0"/>
+          <w:color w:val="000000"/>
+          <w:sz w:val="18"/>
+          <w:highlight w:val="lightGray"/>
+        </w:rPr>
+        <w:t>b</w:t>
+      </w:r>
+      <w:r>
+        <w:rPr>
+          <w:rFonts w:ascii="Arial" w:hAnsi="Arial" w:eastAsia="Arial" w:cs="Arial"/>
+          <w:b/>
+          <w:i w:val="0"/>
+          <w:color w:val="000000"/>
+          <w:sz w:val="18"/>
+          <w:highlight w:val="lightGray"/>
+        </w:rPr>
+        <w:t>y</w:t>
+      </w:r>
+      <w:r>
+        <w:rPr>
+          <w:rFonts w:ascii="Arial" w:hAnsi="Arial" w:eastAsia="Arial" w:cs="Arial"/>
+          <w:b/>
+          <w:i w:val="0"/>
+          <w:color w:val="000000"/>
+          <w:sz w:val="18"/>
+          <w:highlight w:val="lightGray"/>
+        </w:rPr>
+        <w:t>:</w:t>
+      </w:r>
+      <w:r>
+        <w:rPr>
+          <w:rFonts w:ascii="Arial" w:hAnsi="Arial" w:eastAsia="Arial" w:cs="Arial"/>
+          <w:b/>
+          <w:i w:val="0"/>
+          <w:color w:val="000000"/>
+          <w:sz w:val="18"/>
+          <w:highlight w:val="lightGray"/>
+        </w:rPr>
+        <w:t xml:space="preserve"> </w:t>
+      </w:r>
+      <w:r>
+        <w:rPr>
+          <w:rFonts w:ascii="Arial" w:hAnsi="Arial" w:eastAsia="Arial" w:cs="Arial"/>
+          <w:b/>
+          <w:i w:val="0"/>
+          <w:color w:val="000000"/>
+          <w:sz w:val="18"/>
+          <w:highlight w:val="lightGray"/>
+        </w:rPr>
+        <w:t>[</w:t>
+      </w:r>
+      <w:r>
+        <w:rPr>
+          <w:rFonts w:ascii="Arial" w:hAnsi="Arial" w:eastAsia="Arial" w:cs="Arial"/>
+          <w:b/>
+          <w:i w:val="0"/>
+          <w:color w:val="000000"/>
+          <w:sz w:val="18"/>
+          <w:highlight w:val="lightGray"/>
+        </w:rPr>
+        <w:t>D</w:t>
+      </w:r>
+      <w:r>
+        <w:rPr>
+          <w:rFonts w:ascii="Arial" w:hAnsi="Arial" w:eastAsia="Arial" w:cs="Arial"/>
+          <w:b/>
+          <w:i w:val="0"/>
+          <w:color w:val="000000"/>
+          <w:sz w:val="18"/>
+          <w:highlight w:val="lightGray"/>
+        </w:rPr>
+        <w:t>a</w:t>
+      </w:r>
+      <w:r>
+        <w:rPr>
+          <w:rFonts w:ascii="Arial" w:hAnsi="Arial" w:eastAsia="Arial" w:cs="Arial"/>
+          <w:b/>
+          <w:i w:val="0"/>
+          <w:color w:val="000000"/>
+          <w:sz w:val="18"/>
+          <w:highlight w:val="lightGray"/>
+        </w:rPr>
+        <w:t>t</w:t>
+      </w:r>
+      <w:r>
+        <w:rPr>
+          <w:rFonts w:ascii="Arial" w:hAnsi="Arial" w:eastAsia="Arial" w:cs="Arial"/>
+          <w:b/>
+          <w:i w:val="0"/>
+          <w:color w:val="000000"/>
+          <w:sz w:val="18"/>
+          <w:highlight w:val="lightGray"/>
+        </w:rPr>
+        <w:t>a</w:t>
+      </w:r>
+      <w:r>
+        <w:rPr>
+          <w:rFonts w:ascii="Arial" w:hAnsi="Arial" w:eastAsia="Arial" w:cs="Arial"/>
+          <w:b/>
+          <w:i w:val="0"/>
+          <w:color w:val="000000"/>
+          <w:sz w:val="18"/>
+          <w:highlight w:val="lightGray"/>
+        </w:rPr>
+        <w:t xml:space="preserve"> </w:t>
+      </w:r>
+      <w:r>
+        <w:rPr>
+          <w:rFonts w:ascii="Arial" w:hAnsi="Arial" w:eastAsia="Arial" w:cs="Arial"/>
+          <w:b/>
+          <w:i w:val="0"/>
+          <w:color w:val="000000"/>
+          <w:sz w:val="18"/>
+          <w:highlight w:val="lightGray"/>
+        </w:rPr>
+        <w:t>P</w:t>
+      </w:r>
+      <w:r>
+        <w:rPr>
+          <w:rFonts w:ascii="Arial" w:hAnsi="Arial" w:eastAsia="Arial" w:cs="Arial"/>
+          <w:b/>
+          <w:i w:val="0"/>
+          <w:color w:val="000000"/>
+          <w:sz w:val="18"/>
+          <w:highlight w:val="lightGray"/>
+        </w:rPr>
+        <w:t>a</w:t>
+      </w:r>
+      <w:r>
+        <w:rPr>
+          <w:rFonts w:ascii="Arial" w:hAnsi="Arial" w:eastAsia="Arial" w:cs="Arial"/>
+          <w:b/>
+          <w:i w:val="0"/>
+          <w:color w:val="000000"/>
+          <w:sz w:val="18"/>
+          <w:highlight w:val="lightGray"/>
+        </w:rPr>
+        <w:t>t</w:t>
+      </w:r>
+      <w:r>
+        <w:rPr>
+          <w:rFonts w:ascii="Arial" w:hAnsi="Arial" w:eastAsia="Arial" w:cs="Arial"/>
+          <w:b/>
+          <w:i w:val="0"/>
+          <w:color w:val="000000"/>
+          <w:sz w:val="18"/>
+          <w:highlight w:val="lightGray"/>
+        </w:rPr>
+        <w:t>h</w:t>
+      </w:r>
+      <w:r>
+        <w:rPr>
+          <w:rFonts w:ascii="Arial" w:hAnsi="Arial" w:eastAsia="Arial" w:cs="Arial"/>
+          <w:b w:val="0"/>
+          <w:i w:val="0"/>
+          <w:color w:val="000000"/>
+          <w:sz w:val="18"/>
+          <w:highlight w:val="lightGray"/>
+        </w:rPr>
+        <w:t>:</w:t>
+      </w:r>
+      <w:r>
+        <w:rPr>
+          <w:rFonts w:ascii="Arial" w:hAnsi="Arial" w:eastAsia="Arial" w:cs="Arial"/>
+          <w:b w:val="0"/>
+          <w:i w:val="0"/>
+          <w:color w:val="000000"/>
+          <w:sz w:val="18"/>
+          <w:highlight w:val="lightGray"/>
+        </w:rPr>
+        <w:t xml:space="preserve"> </w:t>
+      </w:r>
+      <w:r>
+        <w:rPr>
+          <w:rFonts w:ascii="Arial" w:hAnsi="Arial" w:eastAsia="Arial" w:cs="Arial"/>
+          <w:b w:val="0"/>
+          <w:i w:val="0"/>
+          <w:color w:val="000000"/>
+          <w:sz w:val="18"/>
+          <w:highlight w:val="lightGray"/>
+        </w:rPr>
+        <w:t>P</w:t>
+      </w:r>
+      <w:r>
+        <w:rPr>
+          <w:rFonts w:ascii="Arial" w:hAnsi="Arial" w:eastAsia="Arial" w:cs="Arial"/>
+          <w:b w:val="0"/>
+          <w:i w:val="0"/>
+          <w:color w:val="000000"/>
+          <w:sz w:val="18"/>
+          <w:highlight w:val="lightGray"/>
+        </w:rPr>
+        <w:t>e</w:t>
+      </w:r>
+      <w:r>
+        <w:rPr>
+          <w:rFonts w:ascii="Arial" w:hAnsi="Arial" w:eastAsia="Arial" w:cs="Arial"/>
+          <w:b w:val="0"/>
+          <w:i w:val="0"/>
+          <w:color w:val="000000"/>
+          <w:sz w:val="18"/>
+          <w:highlight w:val="lightGray"/>
+        </w:rPr>
+        <w:t>r</w:t>
+      </w:r>
+      <w:r>
+        <w:rPr>
+          <w:rFonts w:ascii="Arial" w:hAnsi="Arial" w:eastAsia="Arial" w:cs="Arial"/>
+          <w:b w:val="0"/>
+          <w:i w:val="0"/>
+          <w:color w:val="000000"/>
+          <w:sz w:val="18"/>
+          <w:highlight w:val="lightGray"/>
+        </w:rPr>
+        <w:t>s</w:t>
+      </w:r>
+      <w:r>
+        <w:rPr>
+          <w:rFonts w:ascii="Arial" w:hAnsi="Arial" w:eastAsia="Arial" w:cs="Arial"/>
+          <w:b w:val="0"/>
+          <w:i w:val="0"/>
+          <w:color w:val="000000"/>
+          <w:sz w:val="18"/>
+          <w:highlight w:val="lightGray"/>
+        </w:rPr>
+        <w:t>o</w:t>
+      </w:r>
+      <w:r>
+        <w:rPr>
+          <w:rFonts w:ascii="Arial" w:hAnsi="Arial" w:eastAsia="Arial" w:cs="Arial"/>
+          <w:b w:val="0"/>
+          <w:i w:val="0"/>
+          <w:color w:val="000000"/>
+          <w:sz w:val="18"/>
+          <w:highlight w:val="lightGray"/>
+        </w:rPr>
+        <w:t>n</w:t>
+      </w:r>
+      <w:r>
+        <w:rPr>
+          <w:rFonts w:ascii="Arial" w:hAnsi="Arial" w:eastAsia="Arial" w:cs="Arial"/>
+          <w:b w:val="0"/>
+          <w:i w:val="0"/>
+          <w:color w:val="000000"/>
+          <w:sz w:val="18"/>
+          <w:highlight w:val="lightGray"/>
+        </w:rPr>
+        <w:t>s</w:t>
+      </w:r>
+      <w:r>
+        <w:rPr>
+          <w:rFonts w:ascii="Arial" w:hAnsi="Arial" w:eastAsia="Arial" w:cs="Arial"/>
+          <w:b w:val="0"/>
+          <w:i w:val="0"/>
+          <w:color w:val="000000"/>
+          <w:sz w:val="18"/>
+          <w:highlight w:val="lightGray"/>
+        </w:rPr>
+        <w:t xml:space="preserve"> </w:t>
+      </w:r>
+      <w:r>
+        <w:rPr>
+          <w:rFonts w:ascii="Arial" w:hAnsi="Arial" w:eastAsia="Arial" w:cs="Arial"/>
+          <w:b w:val="0"/>
+          <w:i w:val="0"/>
+          <w:color w:val="000000"/>
+          <w:sz w:val="18"/>
+          <w:highlight w:val="lightGray"/>
+        </w:rPr>
+        <w:t>T</w:t>
+      </w:r>
+      <w:r>
+        <w:rPr>
+          <w:rFonts w:ascii="Arial" w:hAnsi="Arial" w:eastAsia="Arial" w:cs="Arial"/>
+          <w:b w:val="0"/>
+          <w:i w:val="0"/>
+          <w:color w:val="000000"/>
+          <w:sz w:val="18"/>
+          <w:highlight w:val="lightGray"/>
+        </w:rPr>
+        <w:t>a</w:t>
+      </w:r>
+      <w:r>
+        <w:rPr>
+          <w:rFonts w:ascii="Arial" w:hAnsi="Arial" w:eastAsia="Arial" w:cs="Arial"/>
+          <w:b w:val="0"/>
+          <w:i w:val="0"/>
+          <w:color w:val="000000"/>
+          <w:sz w:val="18"/>
+          <w:highlight w:val="lightGray"/>
+        </w:rPr>
+        <w:t>b</w:t>
+      </w:r>
+      <w:r>
+        <w:rPr>
+          <w:rFonts w:ascii="Arial" w:hAnsi="Arial" w:eastAsia="Arial" w:cs="Arial"/>
+          <w:b w:val="0"/>
+          <w:i w:val="0"/>
+          <w:color w:val="000000"/>
+          <w:sz w:val="18"/>
+          <w:highlight w:val="lightGray"/>
+        </w:rPr>
+        <w:t>l</w:t>
+      </w:r>
+      <w:r>
+        <w:rPr>
+          <w:rFonts w:ascii="Arial" w:hAnsi="Arial" w:eastAsia="Arial" w:cs="Arial"/>
+          <w:b w:val="0"/>
+          <w:i w:val="0"/>
+          <w:color w:val="000000"/>
+          <w:sz w:val="18"/>
+          <w:highlight w:val="lightGray"/>
+        </w:rPr>
+        <w:t>e</w:t>
+      </w:r>
+      <w:r>
+        <w:rPr>
+          <w:rFonts w:ascii="Arial" w:hAnsi="Arial" w:eastAsia="Arial" w:cs="Arial"/>
+          <w:b w:val="0"/>
+          <w:i w:val="0"/>
+          <w:color w:val="000000"/>
+          <w:sz w:val="18"/>
+          <w:highlight w:val="lightGray"/>
+        </w:rPr>
+        <w:t xml:space="preserve"> </w:t>
+      </w:r>
+      <w:r>
+        <w:rPr>
+          <w:rFonts w:ascii="Arial" w:hAnsi="Arial" w:eastAsia="Arial" w:cs="Arial"/>
+          <w:b w:val="0"/>
+          <w:i w:val="0"/>
+          <w:color w:val="000000"/>
+          <w:sz w:val="18"/>
+          <w:highlight w:val="lightGray"/>
+        </w:rPr>
+        <w:t>-</w:t>
+      </w:r>
+      <w:r>
+        <w:rPr>
+          <w:rFonts w:ascii="Arial" w:hAnsi="Arial" w:eastAsia="Arial" w:cs="Arial"/>
+          <w:b w:val="0"/>
+          <w:i w:val="0"/>
+          <w:color w:val="000000"/>
+          <w:sz w:val="18"/>
+          <w:highlight w:val="lightGray"/>
+        </w:rPr>
+        <w:t>&gt;</w:t>
+      </w:r>
+      <w:r>
+        <w:rPr>
+          <w:rFonts w:ascii="Arial" w:hAnsi="Arial" w:eastAsia="Arial" w:cs="Arial"/>
+          <w:b w:val="0"/>
+          <w:i w:val="0"/>
+          <w:color w:val="000000"/>
+          <w:sz w:val="18"/>
+          <w:highlight w:val="lightGray"/>
+        </w:rPr>
+        <w:t xml:space="preserve"> </w:t>
+      </w:r>
+      <w:r>
+        <w:rPr>
+          <w:rFonts w:ascii="Arial" w:hAnsi="Arial" w:eastAsia="Arial" w:cs="Arial"/>
+          <w:b w:val="0"/>
+          <w:i w:val="0"/>
+          <w:color w:val="000000"/>
+          <w:sz w:val="18"/>
+          <w:highlight w:val="lightGray"/>
+        </w:rPr>
+        <w:t>I</w:t>
+      </w:r>
+      <w:r>
+        <w:rPr>
+          <w:rFonts w:ascii="Arial" w:hAnsi="Arial" w:eastAsia="Arial" w:cs="Arial"/>
+          <w:b w:val="0"/>
+          <w:i w:val="0"/>
+          <w:color w:val="000000"/>
+          <w:sz w:val="18"/>
+          <w:highlight w:val="lightGray"/>
+        </w:rPr>
+        <w:t>D</w:t>
+      </w:r>
+      <w:r>
+        <w:rPr>
+          <w:rFonts w:ascii="Arial" w:hAnsi="Arial" w:eastAsia="Arial" w:cs="Arial"/>
+          <w:b w:val="0"/>
+          <w:i w:val="0"/>
+          <w:color w:val="000000"/>
+          <w:sz w:val="18"/>
+          <w:highlight w:val="lightGray"/>
+        </w:rPr>
+        <w:t xml:space="preserve"> </w:t>
+      </w:r>
+      <w:r>
+        <w:rPr>
+          <w:rFonts w:ascii="Arial" w:hAnsi="Arial" w:eastAsia="Arial" w:cs="Arial"/>
+          <w:b w:val="0"/>
+          <w:i w:val="0"/>
+          <w:color w:val="000000"/>
+          <w:sz w:val="18"/>
+          <w:highlight w:val="lightGray"/>
+        </w:rPr>
+        <w:t>C</w:t>
+      </w:r>
+      <w:r>
+        <w:rPr>
+          <w:rFonts w:ascii="Arial" w:hAnsi="Arial" w:eastAsia="Arial" w:cs="Arial"/>
+          <w:b w:val="0"/>
+          <w:i w:val="0"/>
+          <w:color w:val="000000"/>
+          <w:sz w:val="18"/>
+          <w:highlight w:val="lightGray"/>
+        </w:rPr>
+        <w:t>o</w:t>
+      </w:r>
+      <w:r>
+        <w:rPr>
+          <w:rFonts w:ascii="Arial" w:hAnsi="Arial" w:eastAsia="Arial" w:cs="Arial"/>
+          <w:b w:val="0"/>
+          <w:i w:val="0"/>
+          <w:color w:val="000000"/>
+          <w:sz w:val="18"/>
+          <w:highlight w:val="lightGray"/>
+        </w:rPr>
+        <w:t>l</w:t>
+      </w:r>
+      <w:r>
+        <w:rPr>
+          <w:rFonts w:ascii="Arial" w:hAnsi="Arial" w:eastAsia="Arial" w:cs="Arial"/>
+          <w:b w:val="0"/>
+          <w:i w:val="0"/>
+          <w:color w:val="000000"/>
+          <w:sz w:val="18"/>
+          <w:highlight w:val="lightGray"/>
+        </w:rPr>
+        <w:t>u</w:t>
+      </w:r>
+      <w:r>
+        <w:rPr>
+          <w:rFonts w:ascii="Arial" w:hAnsi="Arial" w:eastAsia="Arial" w:cs="Arial"/>
+          <w:b w:val="0"/>
+          <w:i w:val="0"/>
+          <w:color w:val="000000"/>
+          <w:sz w:val="18"/>
+          <w:highlight w:val="lightGray"/>
+        </w:rPr>
+        <w:t>m</w:t>
+      </w:r>
+      <w:r>
+        <w:rPr>
+          <w:rFonts w:ascii="Arial" w:hAnsi="Arial" w:eastAsia="Arial" w:cs="Arial"/>
+          <w:b w:val="0"/>
+          <w:i w:val="0"/>
+          <w:color w:val="000000"/>
+          <w:sz w:val="18"/>
+          <w:highlight w:val="lightGray"/>
+        </w:rPr>
+        <w:t>n</w:t>
+      </w:r>
+      <w:r>
+        <w:rPr>
+          <w:rFonts w:ascii="Arial" w:hAnsi="Arial" w:eastAsia="Arial" w:cs="Arial"/>
+          <w:b w:val="0"/>
+          <w:i w:val="0"/>
+          <w:color w:val="000000"/>
+          <w:sz w:val="18"/>
+          <w:highlight w:val="lightGray"/>
+        </w:rPr>
+        <w:t>:</w:t>
+      </w:r>
+      <w:r>
+        <w:rPr>
+          <w:rFonts w:ascii="Arial" w:hAnsi="Arial" w:eastAsia="Arial" w:cs="Arial"/>
+          <w:b w:val="0"/>
+          <w:i w:val="0"/>
+          <w:color w:val="000000"/>
+          <w:sz w:val="18"/>
+          <w:highlight w:val="lightGray"/>
+        </w:rPr>
+        <w:t xml:space="preserve"> </w:t>
+      </w:r>
+      <w:r>
+        <w:rPr>
+          <w:rFonts w:ascii="Arial" w:hAnsi="Arial" w:eastAsia="Arial" w:cs="Arial"/>
+          <w:b w:val="0"/>
+          <w:i w:val="0"/>
+          <w:color w:val="000000"/>
+          <w:sz w:val="18"/>
+          <w:highlight w:val="lightGray"/>
+        </w:rPr>
+        <w:t>1</w:t>
+      </w:r>
+      <w:r>
+        <w:rPr>
+          <w:rFonts w:ascii="Arial" w:hAnsi="Arial" w:eastAsia="Arial" w:cs="Arial"/>
+          <w:b w:val="0"/>
+          <w:i w:val="0"/>
+          <w:color w:val="000000"/>
+          <w:sz w:val="18"/>
+          <w:highlight w:val="lightGray"/>
+        </w:rPr>
+        <w:t>,</w:t>
+      </w:r>
+      <w:r>
+        <w:rPr>
+          <w:rFonts w:ascii="Arial" w:hAnsi="Arial" w:eastAsia="Arial" w:cs="Arial"/>
+          <w:b w:val="0"/>
+          <w:i w:val="0"/>
+          <w:color w:val="000000"/>
+          <w:sz w:val="18"/>
+          <w:highlight w:val="lightGray"/>
+        </w:rPr>
+        <w:t xml:space="preserve"> </w:t>
+      </w:r>
+      <w:r>
+        <w:rPr>
+          <w:rFonts w:ascii="Arial" w:hAnsi="Arial" w:eastAsia="Arial" w:cs="Arial"/>
+          <w:b w:val="0"/>
+          <w:i w:val="0"/>
+          <w:color w:val="000000"/>
+          <w:sz w:val="18"/>
+          <w:highlight w:val="lightGray"/>
+        </w:rPr>
+        <w:t>N</w:t>
+      </w:r>
+      <w:r>
+        <w:rPr>
+          <w:rFonts w:ascii="Arial" w:hAnsi="Arial" w:eastAsia="Arial" w:cs="Arial"/>
+          <w:b w:val="0"/>
+          <w:i w:val="0"/>
+          <w:color w:val="000000"/>
+          <w:sz w:val="18"/>
+          <w:highlight w:val="lightGray"/>
+        </w:rPr>
+        <w:t>a</w:t>
+      </w:r>
+      <w:r>
+        <w:rPr>
+          <w:rFonts w:ascii="Arial" w:hAnsi="Arial" w:eastAsia="Arial" w:cs="Arial"/>
+          <w:b w:val="0"/>
+          <w:i w:val="0"/>
+          <w:color w:val="000000"/>
+          <w:sz w:val="18"/>
+          <w:highlight w:val="lightGray"/>
+        </w:rPr>
+        <w:t>m</w:t>
+      </w:r>
+      <w:r>
+        <w:rPr>
+          <w:rFonts w:ascii="Arial" w:hAnsi="Arial" w:eastAsia="Arial" w:cs="Arial"/>
+          <w:b w:val="0"/>
+          <w:i w:val="0"/>
+          <w:color w:val="000000"/>
+          <w:sz w:val="18"/>
+          <w:highlight w:val="lightGray"/>
+        </w:rPr>
+        <w:t>e</w:t>
+      </w:r>
+      <w:r>
+        <w:rPr>
+          <w:rFonts w:ascii="Arial" w:hAnsi="Arial" w:eastAsia="Arial" w:cs="Arial"/>
+          <w:b w:val="0"/>
+          <w:i w:val="0"/>
+          <w:color w:val="000000"/>
+          <w:sz w:val="18"/>
+          <w:highlight w:val="lightGray"/>
+        </w:rPr>
+        <w:t>_</w:t>
+      </w:r>
+      <w:r>
+        <w:rPr>
+          <w:rFonts w:ascii="Arial" w:hAnsi="Arial" w:eastAsia="Arial" w:cs="Arial"/>
+          <w:b w:val="0"/>
+          <w:i w:val="0"/>
+          <w:color w:val="000000"/>
+          <w:sz w:val="18"/>
+          <w:highlight w:val="lightGray"/>
+        </w:rPr>
+        <w:t>E</w:t>
+      </w:r>
+      <w:r>
+        <w:rPr>
+          <w:rFonts w:ascii="Arial" w:hAnsi="Arial" w:eastAsia="Arial" w:cs="Arial"/>
+          <w:b w:val="0"/>
+          <w:i w:val="0"/>
+          <w:color w:val="000000"/>
+          <w:sz w:val="18"/>
+          <w:highlight w:val="lightGray"/>
+        </w:rPr>
+        <w:t>n</w:t>
+      </w:r>
+      <w:r>
+        <w:rPr>
+          <w:rFonts w:ascii="Arial" w:hAnsi="Arial" w:eastAsia="Arial" w:cs="Arial"/>
+          <w:b w:val="0"/>
+          <w:i w:val="0"/>
+          <w:color w:val="000000"/>
+          <w:sz w:val="18"/>
+          <w:highlight w:val="lightGray"/>
+        </w:rPr>
+        <w:t xml:space="preserve"> </w:t>
+      </w:r>
+      <w:r>
+        <w:rPr>
+          <w:rFonts w:ascii="Arial" w:hAnsi="Arial" w:eastAsia="Arial" w:cs="Arial"/>
+          <w:b w:val="0"/>
+          <w:i w:val="0"/>
+          <w:color w:val="000000"/>
+          <w:sz w:val="18"/>
+          <w:highlight w:val="lightGray"/>
+        </w:rPr>
+        <w:t>C</w:t>
+      </w:r>
+      <w:r>
+        <w:rPr>
+          <w:rFonts w:ascii="Arial" w:hAnsi="Arial" w:eastAsia="Arial" w:cs="Arial"/>
+          <w:b w:val="0"/>
+          <w:i w:val="0"/>
+          <w:color w:val="000000"/>
+          <w:sz w:val="18"/>
+          <w:highlight w:val="lightGray"/>
+        </w:rPr>
+        <w:t>o</w:t>
+      </w:r>
+      <w:r>
+        <w:rPr>
+          <w:rFonts w:ascii="Arial" w:hAnsi="Arial" w:eastAsia="Arial" w:cs="Arial"/>
+          <w:b w:val="0"/>
+          <w:i w:val="0"/>
+          <w:color w:val="000000"/>
+          <w:sz w:val="18"/>
+          <w:highlight w:val="lightGray"/>
+        </w:rPr>
+        <w:t>l</w:t>
+      </w:r>
+      <w:r>
+        <w:rPr>
+          <w:rFonts w:ascii="Arial" w:hAnsi="Arial" w:eastAsia="Arial" w:cs="Arial"/>
+          <w:b w:val="0"/>
+          <w:i w:val="0"/>
+          <w:color w:val="000000"/>
+          <w:sz w:val="18"/>
+          <w:highlight w:val="lightGray"/>
+        </w:rPr>
+        <w:t>u</w:t>
+      </w:r>
+      <w:r>
+        <w:rPr>
+          <w:rFonts w:ascii="Arial" w:hAnsi="Arial" w:eastAsia="Arial" w:cs="Arial"/>
+          <w:b w:val="0"/>
+          <w:i w:val="0"/>
+          <w:color w:val="000000"/>
+          <w:sz w:val="18"/>
+          <w:highlight w:val="lightGray"/>
+        </w:rPr>
+        <w:t>m</w:t>
+      </w:r>
+      <w:r>
+        <w:rPr>
+          <w:rFonts w:ascii="Arial" w:hAnsi="Arial" w:eastAsia="Arial" w:cs="Arial"/>
+          <w:b w:val="0"/>
+          <w:i w:val="0"/>
+          <w:color w:val="000000"/>
+          <w:sz w:val="18"/>
+          <w:highlight w:val="lightGray"/>
+        </w:rPr>
+        <w:t>n</w:t>
+      </w:r>
+      <w:r>
+        <w:rPr>
+          <w:rFonts w:ascii="Arial" w:hAnsi="Arial" w:eastAsia="Arial" w:cs="Arial"/>
+          <w:b w:val="0"/>
+          <w:i w:val="0"/>
+          <w:color w:val="000000"/>
+          <w:sz w:val="18"/>
+          <w:highlight w:val="lightGray"/>
+        </w:rPr>
+        <w:t>:</w:t>
+      </w:r>
+      <w:r>
+        <w:rPr>
+          <w:rFonts w:ascii="Arial" w:hAnsi="Arial" w:eastAsia="Arial" w:cs="Arial"/>
+          <w:b w:val="0"/>
+          <w:i w:val="0"/>
+          <w:color w:val="000000"/>
+          <w:sz w:val="18"/>
+          <w:highlight w:val="lightGray"/>
+        </w:rPr>
+        <w:t xml:space="preserve"> </w:t>
+      </w:r>
+      <w:r>
+        <w:rPr>
+          <w:rFonts w:ascii="Arial" w:hAnsi="Arial" w:eastAsia="Arial" w:cs="Arial"/>
+          <w:b w:val="0"/>
+          <w:i w:val="0"/>
+          <w:color w:val="000000"/>
+          <w:sz w:val="18"/>
+          <w:highlight w:val="lightGray"/>
+        </w:rPr>
+        <w:t>M</w:t>
+      </w:r>
+      <w:r>
+        <w:rPr>
+          <w:rFonts w:ascii="Arial" w:hAnsi="Arial" w:eastAsia="Arial" w:cs="Arial"/>
+          <w:b w:val="0"/>
+          <w:i w:val="0"/>
+          <w:color w:val="000000"/>
+          <w:sz w:val="18"/>
+          <w:highlight w:val="lightGray"/>
+        </w:rPr>
+        <w:t>o</w:t>
+      </w:r>
+      <w:r>
+        <w:rPr>
+          <w:rFonts w:ascii="Arial" w:hAnsi="Arial" w:eastAsia="Arial" w:cs="Arial"/>
+          <w:b w:val="0"/>
+          <w:i w:val="0"/>
+          <w:color w:val="000000"/>
+          <w:sz w:val="18"/>
+          <w:highlight w:val="lightGray"/>
+        </w:rPr>
+        <w:t>t</w:t>
+      </w:r>
+      <w:r>
+        <w:rPr>
+          <w:rFonts w:ascii="Arial" w:hAnsi="Arial" w:eastAsia="Arial" w:cs="Arial"/>
+          <w:b w:val="0"/>
+          <w:i w:val="0"/>
+          <w:color w:val="000000"/>
+          <w:sz w:val="18"/>
+          <w:highlight w:val="lightGray"/>
+        </w:rPr>
+        <w:t>a</w:t>
+      </w:r>
+      <w:r>
+        <w:rPr>
+          <w:rFonts w:ascii="Arial" w:hAnsi="Arial" w:eastAsia="Arial" w:cs="Arial"/>
+          <w:b w:val="0"/>
+          <w:i w:val="0"/>
+          <w:color w:val="000000"/>
+          <w:sz w:val="18"/>
+          <w:highlight w:val="lightGray"/>
+        </w:rPr>
+        <w:t>s</w:t>
+      </w:r>
+      <w:r>
+        <w:rPr>
+          <w:rFonts w:ascii="Arial" w:hAnsi="Arial" w:eastAsia="Arial" w:cs="Arial"/>
+          <w:b w:val="0"/>
+          <w:i w:val="0"/>
+          <w:color w:val="000000"/>
+          <w:sz w:val="18"/>
+          <w:highlight w:val="lightGray"/>
+        </w:rPr>
+        <w:t>e</w:t>
+      </w:r>
+      <w:r>
+        <w:rPr>
+          <w:rFonts w:ascii="Arial" w:hAnsi="Arial" w:eastAsia="Arial" w:cs="Arial"/>
+          <w:b w:val="0"/>
+          <w:i w:val="0"/>
+          <w:color w:val="000000"/>
+          <w:sz w:val="18"/>
+          <w:highlight w:val="lightGray"/>
+        </w:rPr>
+        <w:t>m</w:t>
+      </w:r>
+      <w:r>
+        <w:rPr>
+          <w:rFonts w:ascii="Arial" w:hAnsi="Arial" w:eastAsia="Arial" w:cs="Arial"/>
+          <w:b w:val="0"/>
+          <w:i w:val="0"/>
+          <w:color w:val="000000"/>
+          <w:sz w:val="18"/>
+          <w:highlight w:val="lightGray"/>
+        </w:rPr>
+        <w:t xml:space="preserve"> </w:t>
+      </w:r>
+      <w:r>
+        <w:rPr>
+          <w:rFonts w:ascii="Arial" w:hAnsi="Arial" w:eastAsia="Arial" w:cs="Arial"/>
+          <w:b w:val="0"/>
+          <w:i w:val="0"/>
+          <w:color w:val="000000"/>
+          <w:sz w:val="18"/>
+          <w:highlight w:val="lightGray"/>
+        </w:rPr>
+        <w:t>E</w:t>
+      </w:r>
+      <w:r>
+        <w:rPr>
+          <w:rFonts w:ascii="Arial" w:hAnsi="Arial" w:eastAsia="Arial" w:cs="Arial"/>
+          <w:b w:val="0"/>
+          <w:i w:val="0"/>
+          <w:color w:val="000000"/>
+          <w:sz w:val="18"/>
+          <w:highlight w:val="lightGray"/>
+        </w:rPr>
+        <w:t>s</w:t>
+      </w:r>
+      <w:r>
+        <w:rPr>
+          <w:rFonts w:ascii="Arial" w:hAnsi="Arial" w:eastAsia="Arial" w:cs="Arial"/>
+          <w:b w:val="0"/>
+          <w:i w:val="0"/>
+          <w:color w:val="000000"/>
+          <w:sz w:val="18"/>
+          <w:highlight w:val="lightGray"/>
+        </w:rPr>
+        <w:t>s</w:t>
+      </w:r>
+      <w:r>
+        <w:rPr>
+          <w:rFonts w:ascii="Arial" w:hAnsi="Arial" w:eastAsia="Arial" w:cs="Arial"/>
+          <w:b w:val="0"/>
+          <w:i w:val="0"/>
+          <w:color w:val="000000"/>
+          <w:sz w:val="18"/>
+          <w:highlight w:val="lightGray"/>
+        </w:rPr>
+        <w:t>a</w:t>
+      </w:r>
+      <w:r>
+        <w:rPr>
+          <w:rFonts w:ascii="Arial" w:hAnsi="Arial" w:eastAsia="Arial" w:cs="Arial"/>
+          <w:b w:val="0"/>
+          <w:i w:val="0"/>
+          <w:color w:val="000000"/>
+          <w:sz w:val="18"/>
+          <w:highlight w:val="lightGray"/>
+        </w:rPr>
+        <w:t>m</w:t>
+      </w:r>
+      <w:r>
+        <w:rPr>
+          <w:rFonts w:ascii="Arial" w:hAnsi="Arial" w:eastAsia="Arial" w:cs="Arial"/>
+          <w:b w:val="0"/>
+          <w:i w:val="0"/>
+          <w:color w:val="000000"/>
+          <w:sz w:val="18"/>
+          <w:highlight w:val="lightGray"/>
+        </w:rPr>
+        <w:t>]</w:t>
+      </w:r>
+      <w:r>
+        <w:rPr>
+          <w:rFonts w:ascii="Arial" w:hAnsi="Arial" w:eastAsia="Arial" w:cs="Arial"/>
+          <w:b w:val="0"/>
+          <w:i w:val="0"/>
+          <w:color w:val="000000"/>
+          <w:sz w:val="18"/>
+          <w:highlight w:val="lightGray"/>
+        </w:rPr>
+        <w:t xml:space="preserve"> </w:t>
+      </w:r>
+      <w:r>
+        <w:rPr>
+          <w:rFonts w:ascii="Arial" w:hAnsi="Arial" w:eastAsia="Arial" w:cs="Arial"/>
+          <w:b w:val="0"/>
+          <w:i w:val="0"/>
+          <w:color w:val="000000"/>
+          <w:sz w:val="18"/>
+          <w:highlight w:val="lightGray"/>
+        </w:rPr>
+        <w:t>-</w:t>
+      </w:r>
+      <w:r>
+        <w:rPr>
+          <w:rFonts w:ascii="Arial" w:hAnsi="Arial" w:eastAsia="Arial" w:cs="Arial"/>
+          <w:b w:val="0"/>
+          <w:i w:val="0"/>
+          <w:color w:val="000000"/>
+          <w:sz w:val="18"/>
+          <w:highlight w:val="lightGray"/>
+        </w:rPr>
+        <w:t>&gt;</w:t>
+      </w:r>
+      <w:r>
+        <w:rPr>
+          <w:rFonts w:ascii="Arial" w:hAnsi="Arial" w:eastAsia="Arial" w:cs="Arial"/>
+          <w:b w:val="0"/>
+          <w:i w:val="0"/>
+          <w:color w:val="000000"/>
+          <w:sz w:val="18"/>
+          <w:highlight w:val="lightGray"/>
+        </w:rPr>
+        <w:t xml:space="preserve"> </w:t>
+      </w:r>
+      <w:r>
+        <w:rPr>
+          <w:rFonts w:ascii="Arial" w:hAnsi="Arial" w:eastAsia="Arial" w:cs="Arial"/>
+          <w:b/>
+          <w:i w:val="0"/>
+          <w:color w:val="000000"/>
+          <w:sz w:val="18"/>
+          <w:highlight w:val="lightGray"/>
+        </w:rPr>
+        <w:t>F</w:t>
+      </w:r>
+      <w:r>
+        <w:rPr>
+          <w:rFonts w:ascii="Arial" w:hAnsi="Arial" w:eastAsia="Arial" w:cs="Arial"/>
+          <w:b/>
+          <w:i w:val="0"/>
+          <w:color w:val="000000"/>
+          <w:sz w:val="18"/>
+          <w:highlight w:val="lightGray"/>
+        </w:rPr>
+        <w:t>r</w:t>
+      </w:r>
+      <w:r>
+        <w:rPr>
+          <w:rFonts w:ascii="Arial" w:hAnsi="Arial" w:eastAsia="Arial" w:cs="Arial"/>
+          <w:b/>
+          <w:i w:val="0"/>
+          <w:color w:val="000000"/>
+          <w:sz w:val="18"/>
+          <w:highlight w:val="lightGray"/>
+        </w:rPr>
+        <w:t>o</w:t>
+      </w:r>
+      <w:r>
+        <w:rPr>
+          <w:rFonts w:ascii="Arial" w:hAnsi="Arial" w:eastAsia="Arial" w:cs="Arial"/>
+          <w:b/>
+          <w:i w:val="0"/>
+          <w:color w:val="000000"/>
+          <w:sz w:val="18"/>
+          <w:highlight w:val="lightGray"/>
+        </w:rPr>
+        <w:t>m</w:t>
+      </w:r>
+      <w:r>
+        <w:rPr>
+          <w:rFonts w:ascii="Arial" w:hAnsi="Arial" w:eastAsia="Arial" w:cs="Arial"/>
+          <w:b/>
+          <w:i w:val="0"/>
+          <w:color w:val="000000"/>
+          <w:sz w:val="18"/>
+          <w:highlight w:val="lightGray"/>
+        </w:rPr>
+        <w:t>:</w:t>
+      </w:r>
+      <w:r>
+        <w:rPr>
+          <w:rFonts w:ascii="Arial" w:hAnsi="Arial" w:eastAsia="Arial" w:cs="Arial"/>
+          <w:b w:val="0"/>
+          <w:i w:val="0"/>
+          <w:color w:val="000000"/>
+          <w:sz w:val="18"/>
+          <w:highlight w:val="lightGray"/>
+        </w:rPr>
+        <w:t xml:space="preserve"> </w:t>
+      </w:r>
+      <w:r>
+        <w:rPr>
+          <w:rFonts w:ascii="Arial" w:hAnsi="Arial" w:eastAsia="Arial" w:cs="Arial"/>
+          <w:b w:val="0"/>
+          <w:i w:val="0"/>
+          <w:color w:val="000000"/>
+          <w:sz w:val="18"/>
+          <w:highlight w:val="lightGray"/>
+        </w:rPr>
+        <w:t>[</w:t>
+      </w:r>
+      <w:r>
+        <w:rPr>
+          <w:rFonts w:ascii="Arial" w:hAnsi="Arial" w:eastAsia="Arial" w:cs="Arial"/>
+          <w:b w:val="0"/>
+          <w:i w:val="0"/>
+          <w:color w:val="000000"/>
+          <w:sz w:val="18"/>
+          <w:highlight w:val="lightGray"/>
+        </w:rPr>
+        <w:t>C</w:t>
+      </w:r>
+      <w:r>
+        <w:rPr>
+          <w:rFonts w:ascii="Arial" w:hAnsi="Arial" w:eastAsia="Arial" w:cs="Arial"/>
+          <w:b w:val="0"/>
+          <w:i w:val="0"/>
+          <w:color w:val="000000"/>
+          <w:sz w:val="18"/>
+          <w:highlight w:val="lightGray"/>
+        </w:rPr>
+        <w:t>h</w:t>
+      </w:r>
+      <w:r>
+        <w:rPr>
+          <w:rFonts w:ascii="Arial" w:hAnsi="Arial" w:eastAsia="Arial" w:cs="Arial"/>
+          <w:b w:val="0"/>
+          <w:i w:val="0"/>
+          <w:color w:val="000000"/>
+          <w:sz w:val="18"/>
+          <w:highlight w:val="lightGray"/>
+        </w:rPr>
+        <w:t>a</w:t>
+      </w:r>
+      <w:r>
+        <w:rPr>
+          <w:rFonts w:ascii="Arial" w:hAnsi="Arial" w:eastAsia="Arial" w:cs="Arial"/>
+          <w:b w:val="0"/>
+          <w:i w:val="0"/>
+          <w:color w:val="000000"/>
+          <w:sz w:val="18"/>
+          <w:highlight w:val="lightGray"/>
+        </w:rPr>
+        <w:t>t</w:t>
+      </w:r>
+      <w:r>
+        <w:rPr>
+          <w:rFonts w:ascii="Arial" w:hAnsi="Arial" w:eastAsia="Arial" w:cs="Arial"/>
+          <w:b w:val="0"/>
+          <w:i w:val="0"/>
+          <w:color w:val="000000"/>
+          <w:sz w:val="18"/>
+          <w:highlight w:val="lightGray"/>
+        </w:rPr>
+        <w:t>g</w:t>
+      </w:r>
+      <w:r>
+        <w:rPr>
+          <w:rFonts w:ascii="Arial" w:hAnsi="Arial" w:eastAsia="Arial" w:cs="Arial"/>
+          <w:b w:val="0"/>
+          <w:i w:val="0"/>
+          <w:color w:val="000000"/>
+          <w:sz w:val="18"/>
+          <w:highlight w:val="lightGray"/>
+        </w:rPr>
+        <w:t>p</w:t>
+      </w:r>
+      <w:r>
+        <w:rPr>
+          <w:rFonts w:ascii="Arial" w:hAnsi="Arial" w:eastAsia="Arial" w:cs="Arial"/>
+          <w:b w:val="0"/>
+          <w:i w:val="0"/>
+          <w:color w:val="000000"/>
+          <w:sz w:val="18"/>
+          <w:highlight w:val="lightGray"/>
+        </w:rPr>
+        <w:t>t</w:t>
+      </w:r>
+      <w:r>
+        <w:rPr>
+          <w:rFonts w:ascii="Arial" w:hAnsi="Arial" w:eastAsia="Arial" w:cs="Arial"/>
+          <w:b w:val="0"/>
+          <w:i w:val="0"/>
+          <w:color w:val="000000"/>
+          <w:sz w:val="18"/>
+          <w:highlight w:val="lightGray"/>
+        </w:rPr>
+        <w:t xml:space="preserve"> </w:t>
+      </w:r>
+      <w:r>
+        <w:rPr>
+          <w:rFonts w:ascii="Arial" w:hAnsi="Arial" w:eastAsia="Arial" w:cs="Arial"/>
+          <w:b w:val="0"/>
+          <w:i w:val="0"/>
+          <w:color w:val="000000"/>
+          <w:sz w:val="18"/>
+          <w:highlight w:val="lightGray"/>
         </w:rPr>
         <w:t>(</w:t>
       </w:r>
       <w:r>
         <w:rPr>
-          <w:b/>
-          <w:sz w:val="14"/>
-          <w:szCs w:val="14"/>
-          <w:shd w:val="clear" w:color="auto" w:fill="B7B7B7"/>
-        </w:rPr>
-        <w:t>GPT-5-</w:t>
-      </w:r>
-      <w:r>
-        <w:rPr>
-          <w:b/>
-          <w:sz w:val="14"/>
-          <w:szCs w:val="14"/>
-          <w:shd w:val="clear" w:color="auto" w:fill="B7B7B7"/>
-        </w:rPr>
-        <w:t>Mini</w:t>
-      </w:r>
-      <w:r>
-        <w:rPr>
-          <w:b/>
-          <w:sz w:val="14"/>
-          <w:szCs w:val="14"/>
-          <w:shd w:val="clear" w:color="auto" w:fill="B7B7B7"/>
-        </w:rPr>
-        <w:t>) at [11/15/2025]</w:t>
+          <w:rFonts w:ascii="Arial" w:hAnsi="Arial" w:eastAsia="Arial" w:cs="Arial"/>
+          <w:b w:val="0"/>
+          <w:i w:val="0"/>
+          <w:color w:val="000000"/>
+          <w:sz w:val="18"/>
+          <w:highlight w:val="lightGray"/>
+        </w:rPr>
+        <w:t>G</w:t>
+      </w:r>
+      <w:r>
+        <w:rPr>
+          <w:rFonts w:ascii="Arial" w:hAnsi="Arial" w:eastAsia="Arial" w:cs="Arial"/>
+          <w:b w:val="0"/>
+          <w:i w:val="0"/>
+          <w:color w:val="000000"/>
+          <w:sz w:val="18"/>
+          <w:highlight w:val="lightGray"/>
+        </w:rPr>
+        <w:t>P</w:t>
+      </w:r>
+      <w:r>
+        <w:rPr>
+          <w:rFonts w:ascii="Arial" w:hAnsi="Arial" w:eastAsia="Arial" w:cs="Arial"/>
+          <w:b w:val="0"/>
+          <w:i w:val="0"/>
+          <w:color w:val="000000"/>
+          <w:sz w:val="18"/>
+          <w:highlight w:val="lightGray"/>
+        </w:rPr>
+        <w:t>T</w:t>
+      </w:r>
+      <w:r>
+        <w:rPr>
+          <w:rFonts w:ascii="Arial" w:hAnsi="Arial" w:eastAsia="Arial" w:cs="Cambria Math"/>
+          <w:b w:val="0"/>
+          <w:i w:val="0"/>
+          <w:color w:val="000000"/>
+          <w:sz w:val="18"/>
+          <w:highlight w:val="lightGray"/>
+        </w:rPr>
+        <w:t>‑</w:t>
+      </w:r>
+      <w:r>
+        <w:rPr>
+          <w:rFonts w:ascii="Arial" w:hAnsi="Arial" w:eastAsia="Arial" w:cs="Arial"/>
+          <w:b w:val="0"/>
+          <w:i w:val="0"/>
+          <w:color w:val="000000"/>
+          <w:sz w:val="18"/>
+          <w:highlight w:val="lightGray"/>
+        </w:rPr>
+        <w:t>5</w:t>
+      </w:r>
+      <w:r>
+        <w:rPr>
+          <w:rFonts w:ascii="Arial" w:hAnsi="Arial" w:eastAsia="Arial" w:cs="Arial"/>
+          <w:b w:val="0"/>
+          <w:i w:val="0"/>
+          <w:color w:val="000000"/>
+          <w:sz w:val="18"/>
+          <w:highlight w:val="lightGray"/>
+        </w:rPr>
+        <w:t xml:space="preserve"> </w:t>
+      </w:r>
+      <w:r>
+        <w:rPr>
+          <w:rFonts w:ascii="Arial" w:hAnsi="Arial" w:eastAsia="Arial" w:cs="Arial"/>
+          <w:b w:val="0"/>
+          <w:i w:val="0"/>
+          <w:color w:val="000000"/>
+          <w:sz w:val="18"/>
+          <w:highlight w:val="lightGray"/>
+        </w:rPr>
+        <w:t>M</w:t>
+      </w:r>
+      <w:r>
+        <w:rPr>
+          <w:rFonts w:ascii="Arial" w:hAnsi="Arial" w:eastAsia="Arial" w:cs="Arial"/>
+          <w:b w:val="0"/>
+          <w:i w:val="0"/>
+          <w:color w:val="000000"/>
+          <w:sz w:val="18"/>
+          <w:highlight w:val="lightGray"/>
+        </w:rPr>
+        <w:t>i</w:t>
+      </w:r>
+      <w:r>
+        <w:rPr>
+          <w:rFonts w:ascii="Arial" w:hAnsi="Arial" w:eastAsia="Arial" w:cs="Arial"/>
+          <w:b w:val="0"/>
+          <w:i w:val="0"/>
+          <w:color w:val="000000"/>
+          <w:sz w:val="18"/>
+          <w:highlight w:val="lightGray"/>
+        </w:rPr>
+        <w:t>n</w:t>
+      </w:r>
+      <w:r>
+        <w:rPr>
+          <w:rFonts w:ascii="Arial" w:hAnsi="Arial" w:eastAsia="Arial" w:cs="Arial"/>
+          <w:b w:val="0"/>
+          <w:i w:val="0"/>
+          <w:color w:val="000000"/>
+          <w:sz w:val="18"/>
+          <w:highlight w:val="lightGray"/>
+        </w:rPr>
+        <w:t>i</w:t>
+      </w:r>
+      <w:r>
+        <w:rPr>
+          <w:rFonts w:ascii="Arial" w:hAnsi="Arial" w:eastAsia="Arial" w:cs="Arial"/>
+          <w:b w:val="0"/>
+          <w:i w:val="0"/>
+          <w:color w:val="000000"/>
+          <w:sz w:val="18"/>
+          <w:highlight w:val="lightGray"/>
+        </w:rPr>
+        <w:t>)</w:t>
+      </w:r>
+      <w:r>
+        <w:rPr>
+          <w:rFonts w:ascii="Arial" w:hAnsi="Arial" w:eastAsia="Arial" w:cs="Arial"/>
+          <w:b w:val="0"/>
+          <w:i w:val="0"/>
+          <w:color w:val="000000"/>
+          <w:sz w:val="18"/>
+          <w:highlight w:val="lightGray"/>
+        </w:rPr>
+        <w:t>]</w:t>
+      </w:r>
+      <w:r>
+        <w:rPr>
+          <w:rFonts w:ascii="Arial" w:hAnsi="Arial" w:eastAsia="Arial" w:cs="Arial"/>
+          <w:b w:val="0"/>
+          <w:i w:val="0"/>
+          <w:color w:val="000000"/>
+          <w:sz w:val="18"/>
+          <w:highlight w:val="lightGray"/>
+        </w:rPr>
+        <w:t xml:space="preserve"> </w:t>
+      </w:r>
+      <w:r>
+        <w:rPr>
+          <w:rFonts w:ascii="Arial" w:hAnsi="Arial" w:eastAsia="Arial" w:cs="Arial"/>
+          <w:b/>
+          <w:i w:val="0"/>
+          <w:color w:val="000000"/>
+          <w:sz w:val="18"/>
+          <w:highlight w:val="lightGray"/>
+        </w:rPr>
+        <w:t>o</w:t>
+      </w:r>
+      <w:r>
+        <w:rPr>
+          <w:rFonts w:ascii="Arial" w:hAnsi="Arial" w:eastAsia="Arial" w:cs="Arial"/>
+          <w:b/>
+          <w:i w:val="0"/>
+          <w:color w:val="000000"/>
+          <w:sz w:val="18"/>
+          <w:highlight w:val="lightGray"/>
+        </w:rPr>
+        <w:t>n</w:t>
+      </w:r>
+      <w:r>
+        <w:rPr>
+          <w:rFonts w:ascii="Arial" w:hAnsi="Arial" w:eastAsia="Arial"/>
+          <w:b w:val="0"/>
+          <w:i w:val="0"/>
+          <w:sz w:val="18"/>
+          <w:highlight w:val="lightGray"/>
+        </w:rPr>
+        <w:t xml:space="preserve"> [11/15/2025]</w:t>
       </w:r>
     </w:p>
     <w:p>
@@ -733,68 +5387,1575 @@
       </w:pPr>
       <w:r>
         <w:rPr>
-          <w:b/>
-          <w:shd w:val="clear" w:color="auto" w:fill="B7B7B7"/>
-        </w:rPr>
-        <w:t># Source</w:t>
-      </w:r>
-      <w:r>
-        <w:rPr>
-          <w:shd w:val="clear" w:color="auto" w:fill="B7B7B7"/>
-        </w:rPr>
-        <w:t xml:space="preserve">: </w:t>
-      </w:r>
-      <w:proofErr w:type="spellStart"/>
-      <w:r>
-        <w:rPr>
-          <w:b/>
-          <w:shd w:val="clear" w:color="auto" w:fill="B7B7B7"/>
-        </w:rPr>
-        <w:t>Chatgpt</w:t>
-      </w:r>
-      <w:proofErr w:type="spellEnd"/>
-      <w:r>
-        <w:rPr>
-          <w:b/>
-          <w:shd w:val="clear" w:color="auto" w:fill="B7B7B7"/>
-        </w:rPr>
-        <w:t xml:space="preserve"> </w:t>
-      </w:r>
-      <w:r>
-        <w:rPr>
-          <w:b/>
-          <w:sz w:val="14"/>
-          <w:szCs w:val="14"/>
-          <w:shd w:val="clear" w:color="auto" w:fill="B7B7B7"/>
+          <w:rFonts w:ascii="Arial" w:hAnsi="Arial" w:eastAsia="Arial" w:cs="Arial"/>
+          <w:b/>
+          <w:i w:val="0"/>
+          <w:color w:val="000000"/>
+          <w:sz w:val="18"/>
+          <w:highlight w:val="lightGray"/>
+        </w:rPr>
+        <w:t>#</w:t>
+      </w:r>
+      <w:r>
+        <w:rPr>
+          <w:rFonts w:ascii="Arial" w:hAnsi="Arial" w:eastAsia="Arial" w:cs="Arial"/>
+          <w:b/>
+          <w:i w:val="0"/>
+          <w:color w:val="000000"/>
+          <w:sz w:val="18"/>
+          <w:highlight w:val="lightGray"/>
+        </w:rPr>
+        <w:t xml:space="preserve"> </w:t>
+      </w:r>
+      <w:r>
+        <w:rPr>
+          <w:rFonts w:ascii="Arial" w:hAnsi="Arial" w:eastAsia="Arial" w:cs="Arial"/>
+          <w:b/>
+          <w:i w:val="0"/>
+          <w:color w:val="000000"/>
+          <w:sz w:val="18"/>
+          <w:highlight w:val="lightGray"/>
+        </w:rPr>
+        <w:t>S</w:t>
+      </w:r>
+      <w:r>
+        <w:rPr>
+          <w:rFonts w:ascii="Arial" w:hAnsi="Arial" w:eastAsia="Arial" w:cs="Arial"/>
+          <w:b/>
+          <w:i w:val="0"/>
+          <w:color w:val="000000"/>
+          <w:sz w:val="18"/>
+          <w:highlight w:val="lightGray"/>
+        </w:rPr>
+        <w:t>o</w:t>
+      </w:r>
+      <w:r>
+        <w:rPr>
+          <w:rFonts w:ascii="Arial" w:hAnsi="Arial" w:eastAsia="Arial" w:cs="Arial"/>
+          <w:b/>
+          <w:i w:val="0"/>
+          <w:color w:val="000000"/>
+          <w:sz w:val="18"/>
+          <w:highlight w:val="lightGray"/>
+        </w:rPr>
+        <w:t>u</w:t>
+      </w:r>
+      <w:r>
+        <w:rPr>
+          <w:rFonts w:ascii="Arial" w:hAnsi="Arial" w:eastAsia="Arial" w:cs="Arial"/>
+          <w:b/>
+          <w:i w:val="0"/>
+          <w:color w:val="000000"/>
+          <w:sz w:val="18"/>
+          <w:highlight w:val="lightGray"/>
+        </w:rPr>
+        <w:t>r</w:t>
+      </w:r>
+      <w:r>
+        <w:rPr>
+          <w:rFonts w:ascii="Arial" w:hAnsi="Arial" w:eastAsia="Arial" w:cs="Arial"/>
+          <w:b/>
+          <w:i w:val="0"/>
+          <w:color w:val="000000"/>
+          <w:sz w:val="18"/>
+          <w:highlight w:val="lightGray"/>
+        </w:rPr>
+        <w:t>c</w:t>
+      </w:r>
+      <w:r>
+        <w:rPr>
+          <w:rFonts w:ascii="Arial" w:hAnsi="Arial" w:eastAsia="Arial" w:cs="Arial"/>
+          <w:b/>
+          <w:i w:val="0"/>
+          <w:color w:val="000000"/>
+          <w:sz w:val="18"/>
+          <w:highlight w:val="lightGray"/>
+        </w:rPr>
+        <w:t>e</w:t>
+      </w:r>
+      <w:r>
+        <w:rPr>
+          <w:rFonts w:ascii="Arial" w:hAnsi="Arial" w:eastAsia="Arial" w:cs="Arial"/>
+          <w:b/>
+          <w:i w:val="0"/>
+          <w:color w:val="000000"/>
+          <w:sz w:val="18"/>
+          <w:highlight w:val="lightGray"/>
+        </w:rPr>
+        <w:t>:</w:t>
+      </w:r>
+      <w:r>
+        <w:rPr>
+          <w:rFonts w:ascii="Arial" w:hAnsi="Arial" w:eastAsia="Arial" w:cs="Arial"/>
+          <w:b/>
+          <w:i w:val="0"/>
+          <w:color w:val="000000"/>
+          <w:sz w:val="18"/>
+          <w:highlight w:val="lightGray"/>
+        </w:rPr>
+        <w:t xml:space="preserve"> </w:t>
+      </w:r>
+      <w:r>
+        <w:rPr>
+          <w:rFonts w:ascii="Arial" w:hAnsi="Arial" w:eastAsia="Arial" w:cs="Arial"/>
+          <w:b/>
+          <w:i w:val="0"/>
+          <w:color w:val="000000"/>
+          <w:sz w:val="18"/>
+          <w:highlight w:val="lightGray"/>
+        </w:rPr>
+        <w:t>A</w:t>
+      </w:r>
+      <w:r>
+        <w:rPr>
+          <w:rFonts w:ascii="Arial" w:hAnsi="Arial" w:eastAsia="Arial" w:cs="Arial"/>
+          <w:b/>
+          <w:i w:val="0"/>
+          <w:color w:val="000000"/>
+          <w:sz w:val="18"/>
+          <w:highlight w:val="lightGray"/>
+        </w:rPr>
+        <w:t>I</w:t>
+      </w:r>
+      <w:r>
+        <w:rPr>
+          <w:rFonts w:ascii="Arial" w:hAnsi="Arial" w:eastAsia="Arial" w:cs="Arial"/>
+          <w:b/>
+          <w:i w:val="0"/>
+          <w:color w:val="000000"/>
+          <w:sz w:val="18"/>
+          <w:highlight w:val="lightGray"/>
+        </w:rPr>
+        <w:t xml:space="preserve"> </w:t>
+      </w:r>
+      <w:r>
+        <w:rPr>
+          <w:rFonts w:ascii="Arial" w:hAnsi="Arial" w:eastAsia="Arial" w:cs="Arial"/>
+          <w:b/>
+          <w:i w:val="0"/>
+          <w:color w:val="000000"/>
+          <w:sz w:val="18"/>
+          <w:highlight w:val="lightGray"/>
+        </w:rPr>
+        <w:t>S</w:t>
+      </w:r>
+      <w:r>
+        <w:rPr>
+          <w:rFonts w:ascii="Arial" w:hAnsi="Arial" w:eastAsia="Arial" w:cs="Arial"/>
+          <w:b/>
+          <w:i w:val="0"/>
+          <w:color w:val="000000"/>
+          <w:sz w:val="18"/>
+          <w:highlight w:val="lightGray"/>
+        </w:rPr>
+        <w:t>o</w:t>
+      </w:r>
+      <w:r>
+        <w:rPr>
+          <w:rFonts w:ascii="Arial" w:hAnsi="Arial" w:eastAsia="Arial" w:cs="Arial"/>
+          <w:b/>
+          <w:i w:val="0"/>
+          <w:color w:val="000000"/>
+          <w:sz w:val="18"/>
+          <w:highlight w:val="lightGray"/>
+        </w:rPr>
+        <w:t>u</w:t>
+      </w:r>
+      <w:r>
+        <w:rPr>
+          <w:rFonts w:ascii="Arial" w:hAnsi="Arial" w:eastAsia="Arial" w:cs="Arial"/>
+          <w:b/>
+          <w:i w:val="0"/>
+          <w:color w:val="000000"/>
+          <w:sz w:val="18"/>
+          <w:highlight w:val="lightGray"/>
+        </w:rPr>
+        <w:t>r</w:t>
+      </w:r>
+      <w:r>
+        <w:rPr>
+          <w:rFonts w:ascii="Arial" w:hAnsi="Arial" w:eastAsia="Arial" w:cs="Arial"/>
+          <w:b/>
+          <w:i w:val="0"/>
+          <w:color w:val="000000"/>
+          <w:sz w:val="18"/>
+          <w:highlight w:val="lightGray"/>
+        </w:rPr>
+        <w:t>c</w:t>
+      </w:r>
+      <w:r>
+        <w:rPr>
+          <w:rFonts w:ascii="Arial" w:hAnsi="Arial" w:eastAsia="Arial" w:cs="Arial"/>
+          <w:b/>
+          <w:i w:val="0"/>
+          <w:color w:val="000000"/>
+          <w:sz w:val="18"/>
+          <w:highlight w:val="lightGray"/>
+        </w:rPr>
+        <w:t>e</w:t>
+      </w:r>
+      <w:r>
+        <w:rPr>
+          <w:rFonts w:ascii="Arial" w:hAnsi="Arial" w:eastAsia="Arial" w:cs="Arial"/>
+          <w:b/>
+          <w:i w:val="0"/>
+          <w:color w:val="000000"/>
+          <w:sz w:val="18"/>
+          <w:highlight w:val="lightGray"/>
+        </w:rPr>
+        <w:t>:</w:t>
+      </w:r>
+      <w:r>
+        <w:rPr>
+          <w:rFonts w:ascii="Arial" w:hAnsi="Arial" w:eastAsia="Arial" w:cs="Arial"/>
+          <w:b/>
+          <w:i w:val="0"/>
+          <w:color w:val="000000"/>
+          <w:sz w:val="18"/>
+          <w:highlight w:val="lightGray"/>
+        </w:rPr>
+        <w:t xml:space="preserve"> </w:t>
+      </w:r>
+      <w:r>
+        <w:rPr>
+          <w:rFonts w:ascii="Arial" w:hAnsi="Arial" w:eastAsia="Arial" w:cs="Arial"/>
+          <w:b/>
+          <w:i w:val="0"/>
+          <w:color w:val="000000"/>
+          <w:sz w:val="18"/>
+          <w:highlight w:val="lightGray"/>
+        </w:rPr>
+        <w:t>P</w:t>
+      </w:r>
+      <w:r>
+        <w:rPr>
+          <w:rFonts w:ascii="Arial" w:hAnsi="Arial" w:eastAsia="Arial" w:cs="Arial"/>
+          <w:b/>
+          <w:i w:val="0"/>
+          <w:color w:val="000000"/>
+          <w:sz w:val="18"/>
+          <w:highlight w:val="lightGray"/>
+        </w:rPr>
+        <w:t>r</w:t>
+      </w:r>
+      <w:r>
+        <w:rPr>
+          <w:rFonts w:ascii="Arial" w:hAnsi="Arial" w:eastAsia="Arial" w:cs="Arial"/>
+          <w:b/>
+          <w:i w:val="0"/>
+          <w:color w:val="000000"/>
+          <w:sz w:val="18"/>
+          <w:highlight w:val="lightGray"/>
+        </w:rPr>
+        <w:t>o</w:t>
+      </w:r>
+      <w:r>
+        <w:rPr>
+          <w:rFonts w:ascii="Arial" w:hAnsi="Arial" w:eastAsia="Arial" w:cs="Arial"/>
+          <w:b/>
+          <w:i w:val="0"/>
+          <w:color w:val="000000"/>
+          <w:sz w:val="18"/>
+          <w:highlight w:val="lightGray"/>
+        </w:rPr>
+        <w:t>v</w:t>
+      </w:r>
+      <w:r>
+        <w:rPr>
+          <w:rFonts w:ascii="Arial" w:hAnsi="Arial" w:eastAsia="Arial" w:cs="Arial"/>
+          <w:b/>
+          <w:i w:val="0"/>
+          <w:color w:val="000000"/>
+          <w:sz w:val="18"/>
+          <w:highlight w:val="lightGray"/>
+        </w:rPr>
+        <w:t>i</w:t>
+      </w:r>
+      <w:r>
+        <w:rPr>
+          <w:rFonts w:ascii="Arial" w:hAnsi="Arial" w:eastAsia="Arial" w:cs="Arial"/>
+          <w:b/>
+          <w:i w:val="0"/>
+          <w:color w:val="000000"/>
+          <w:sz w:val="18"/>
+          <w:highlight w:val="lightGray"/>
+        </w:rPr>
+        <w:t>d</w:t>
+      </w:r>
+      <w:r>
+        <w:rPr>
+          <w:rFonts w:ascii="Arial" w:hAnsi="Arial" w:eastAsia="Arial" w:cs="Arial"/>
+          <w:b/>
+          <w:i w:val="0"/>
+          <w:color w:val="000000"/>
+          <w:sz w:val="18"/>
+          <w:highlight w:val="lightGray"/>
+        </w:rPr>
+        <w:t>e</w:t>
+      </w:r>
+      <w:r>
+        <w:rPr>
+          <w:rFonts w:ascii="Arial" w:hAnsi="Arial" w:eastAsia="Arial" w:cs="Arial"/>
+          <w:b/>
+          <w:i w:val="0"/>
+          <w:color w:val="000000"/>
+          <w:sz w:val="18"/>
+          <w:highlight w:val="lightGray"/>
+        </w:rPr>
+        <w:t>d</w:t>
+      </w:r>
+      <w:r>
+        <w:rPr>
+          <w:rFonts w:ascii="Arial" w:hAnsi="Arial" w:eastAsia="Arial" w:cs="Arial"/>
+          <w:b/>
+          <w:i w:val="0"/>
+          <w:color w:val="000000"/>
+          <w:sz w:val="18"/>
+          <w:highlight w:val="lightGray"/>
+        </w:rPr>
+        <w:t xml:space="preserve"> </w:t>
+      </w:r>
+      <w:r>
+        <w:rPr>
+          <w:rFonts w:ascii="Arial" w:hAnsi="Arial" w:eastAsia="Arial" w:cs="Arial"/>
+          <w:b/>
+          <w:i w:val="0"/>
+          <w:color w:val="000000"/>
+          <w:sz w:val="18"/>
+          <w:highlight w:val="lightGray"/>
+        </w:rPr>
+        <w:t>b</w:t>
+      </w:r>
+      <w:r>
+        <w:rPr>
+          <w:rFonts w:ascii="Arial" w:hAnsi="Arial" w:eastAsia="Arial" w:cs="Arial"/>
+          <w:b/>
+          <w:i w:val="0"/>
+          <w:color w:val="000000"/>
+          <w:sz w:val="18"/>
+          <w:highlight w:val="lightGray"/>
+        </w:rPr>
+        <w:t>y</w:t>
+      </w:r>
+      <w:r>
+        <w:rPr>
+          <w:rFonts w:ascii="Arial" w:hAnsi="Arial" w:eastAsia="Arial" w:cs="Arial"/>
+          <w:b/>
+          <w:i w:val="0"/>
+          <w:color w:val="000000"/>
+          <w:sz w:val="18"/>
+          <w:highlight w:val="lightGray"/>
+        </w:rPr>
+        <w:t>:</w:t>
+      </w:r>
+      <w:r>
+        <w:rPr>
+          <w:rFonts w:ascii="Arial" w:hAnsi="Arial" w:eastAsia="Arial" w:cs="Arial"/>
+          <w:b/>
+          <w:i w:val="0"/>
+          <w:color w:val="000000"/>
+          <w:sz w:val="18"/>
+          <w:highlight w:val="lightGray"/>
+        </w:rPr>
+        <w:t xml:space="preserve"> </w:t>
+      </w:r>
+      <w:r>
+        <w:rPr>
+          <w:rFonts w:ascii="Arial" w:hAnsi="Arial" w:eastAsia="Arial" w:cs="Arial"/>
+          <w:b/>
+          <w:i w:val="0"/>
+          <w:color w:val="000000"/>
+          <w:sz w:val="18"/>
+          <w:highlight w:val="lightGray"/>
+        </w:rPr>
+        <w:t>[</w:t>
+      </w:r>
+      <w:r>
+        <w:rPr>
+          <w:rFonts w:ascii="Arial" w:hAnsi="Arial" w:eastAsia="Arial" w:cs="Arial"/>
+          <w:b/>
+          <w:i w:val="0"/>
+          <w:color w:val="000000"/>
+          <w:sz w:val="18"/>
+          <w:highlight w:val="lightGray"/>
+        </w:rPr>
+        <w:t>D</w:t>
+      </w:r>
+      <w:r>
+        <w:rPr>
+          <w:rFonts w:ascii="Arial" w:hAnsi="Arial" w:eastAsia="Arial" w:cs="Arial"/>
+          <w:b/>
+          <w:i w:val="0"/>
+          <w:color w:val="000000"/>
+          <w:sz w:val="18"/>
+          <w:highlight w:val="lightGray"/>
+        </w:rPr>
+        <w:t>a</w:t>
+      </w:r>
+      <w:r>
+        <w:rPr>
+          <w:rFonts w:ascii="Arial" w:hAnsi="Arial" w:eastAsia="Arial" w:cs="Arial"/>
+          <w:b/>
+          <w:i w:val="0"/>
+          <w:color w:val="000000"/>
+          <w:sz w:val="18"/>
+          <w:highlight w:val="lightGray"/>
+        </w:rPr>
+        <w:t>t</w:t>
+      </w:r>
+      <w:r>
+        <w:rPr>
+          <w:rFonts w:ascii="Arial" w:hAnsi="Arial" w:eastAsia="Arial" w:cs="Arial"/>
+          <w:b/>
+          <w:i w:val="0"/>
+          <w:color w:val="000000"/>
+          <w:sz w:val="18"/>
+          <w:highlight w:val="lightGray"/>
+        </w:rPr>
+        <w:t>a</w:t>
+      </w:r>
+      <w:r>
+        <w:rPr>
+          <w:rFonts w:ascii="Arial" w:hAnsi="Arial" w:eastAsia="Arial" w:cs="Arial"/>
+          <w:b/>
+          <w:i w:val="0"/>
+          <w:color w:val="000000"/>
+          <w:sz w:val="18"/>
+          <w:highlight w:val="lightGray"/>
+        </w:rPr>
+        <w:t xml:space="preserve"> </w:t>
+      </w:r>
+      <w:r>
+        <w:rPr>
+          <w:rFonts w:ascii="Arial" w:hAnsi="Arial" w:eastAsia="Arial" w:cs="Arial"/>
+          <w:b/>
+          <w:i w:val="0"/>
+          <w:color w:val="000000"/>
+          <w:sz w:val="18"/>
+          <w:highlight w:val="lightGray"/>
+        </w:rPr>
+        <w:t>P</w:t>
+      </w:r>
+      <w:r>
+        <w:rPr>
+          <w:rFonts w:ascii="Arial" w:hAnsi="Arial" w:eastAsia="Arial" w:cs="Arial"/>
+          <w:b/>
+          <w:i w:val="0"/>
+          <w:color w:val="000000"/>
+          <w:sz w:val="18"/>
+          <w:highlight w:val="lightGray"/>
+        </w:rPr>
+        <w:t>a</w:t>
+      </w:r>
+      <w:r>
+        <w:rPr>
+          <w:rFonts w:ascii="Arial" w:hAnsi="Arial" w:eastAsia="Arial" w:cs="Arial"/>
+          <w:b/>
+          <w:i w:val="0"/>
+          <w:color w:val="000000"/>
+          <w:sz w:val="18"/>
+          <w:highlight w:val="lightGray"/>
+        </w:rPr>
+        <w:t>t</w:t>
+      </w:r>
+      <w:r>
+        <w:rPr>
+          <w:rFonts w:ascii="Arial" w:hAnsi="Arial" w:eastAsia="Arial" w:cs="Arial"/>
+          <w:b/>
+          <w:i w:val="0"/>
+          <w:color w:val="000000"/>
+          <w:sz w:val="18"/>
+          <w:highlight w:val="lightGray"/>
+        </w:rPr>
+        <w:t>h</w:t>
+      </w:r>
+      <w:r>
+        <w:rPr>
+          <w:rFonts w:ascii="Arial" w:hAnsi="Arial" w:eastAsia="Arial" w:cs="Arial"/>
+          <w:b w:val="0"/>
+          <w:i w:val="0"/>
+          <w:color w:val="000000"/>
+          <w:sz w:val="18"/>
+          <w:highlight w:val="lightGray"/>
+        </w:rPr>
+        <w:t>:</w:t>
+      </w:r>
+      <w:r>
+        <w:rPr>
+          <w:rFonts w:ascii="Arial" w:hAnsi="Arial" w:eastAsia="Arial" w:cs="Arial"/>
+          <w:b w:val="0"/>
+          <w:i w:val="0"/>
+          <w:color w:val="000000"/>
+          <w:sz w:val="18"/>
+          <w:highlight w:val="lightGray"/>
+        </w:rPr>
+        <w:t xml:space="preserve"> </w:t>
+      </w:r>
+      <w:r>
+        <w:rPr>
+          <w:rFonts w:ascii="Arial" w:hAnsi="Arial" w:eastAsia="Arial" w:cs="Arial"/>
+          <w:b w:val="0"/>
+          <w:i w:val="0"/>
+          <w:color w:val="000000"/>
+          <w:sz w:val="18"/>
+          <w:highlight w:val="lightGray"/>
+        </w:rPr>
+        <w:t>P</w:t>
+      </w:r>
+      <w:r>
+        <w:rPr>
+          <w:rFonts w:ascii="Arial" w:hAnsi="Arial" w:eastAsia="Arial" w:cs="Arial"/>
+          <w:b w:val="0"/>
+          <w:i w:val="0"/>
+          <w:color w:val="000000"/>
+          <w:sz w:val="18"/>
+          <w:highlight w:val="lightGray"/>
+        </w:rPr>
+        <w:t>e</w:t>
+      </w:r>
+      <w:r>
+        <w:rPr>
+          <w:rFonts w:ascii="Arial" w:hAnsi="Arial" w:eastAsia="Arial" w:cs="Arial"/>
+          <w:b w:val="0"/>
+          <w:i w:val="0"/>
+          <w:color w:val="000000"/>
+          <w:sz w:val="18"/>
+          <w:highlight w:val="lightGray"/>
+        </w:rPr>
+        <w:t>r</w:t>
+      </w:r>
+      <w:r>
+        <w:rPr>
+          <w:rFonts w:ascii="Arial" w:hAnsi="Arial" w:eastAsia="Arial" w:cs="Arial"/>
+          <w:b w:val="0"/>
+          <w:i w:val="0"/>
+          <w:color w:val="000000"/>
+          <w:sz w:val="18"/>
+          <w:highlight w:val="lightGray"/>
+        </w:rPr>
+        <w:t>s</w:t>
+      </w:r>
+      <w:r>
+        <w:rPr>
+          <w:rFonts w:ascii="Arial" w:hAnsi="Arial" w:eastAsia="Arial" w:cs="Arial"/>
+          <w:b w:val="0"/>
+          <w:i w:val="0"/>
+          <w:color w:val="000000"/>
+          <w:sz w:val="18"/>
+          <w:highlight w:val="lightGray"/>
+        </w:rPr>
+        <w:t>o</w:t>
+      </w:r>
+      <w:r>
+        <w:rPr>
+          <w:rFonts w:ascii="Arial" w:hAnsi="Arial" w:eastAsia="Arial" w:cs="Arial"/>
+          <w:b w:val="0"/>
+          <w:i w:val="0"/>
+          <w:color w:val="000000"/>
+          <w:sz w:val="18"/>
+          <w:highlight w:val="lightGray"/>
+        </w:rPr>
+        <w:t>n</w:t>
+      </w:r>
+      <w:r>
+        <w:rPr>
+          <w:rFonts w:ascii="Arial" w:hAnsi="Arial" w:eastAsia="Arial" w:cs="Arial"/>
+          <w:b w:val="0"/>
+          <w:i w:val="0"/>
+          <w:color w:val="000000"/>
+          <w:sz w:val="18"/>
+          <w:highlight w:val="lightGray"/>
+        </w:rPr>
+        <w:t>s</w:t>
+      </w:r>
+      <w:r>
+        <w:rPr>
+          <w:rFonts w:ascii="Arial" w:hAnsi="Arial" w:eastAsia="Arial" w:cs="Arial"/>
+          <w:b w:val="0"/>
+          <w:i w:val="0"/>
+          <w:color w:val="000000"/>
+          <w:sz w:val="18"/>
+          <w:highlight w:val="lightGray"/>
+        </w:rPr>
+        <w:t xml:space="preserve"> </w:t>
+      </w:r>
+      <w:r>
+        <w:rPr>
+          <w:rFonts w:ascii="Arial" w:hAnsi="Arial" w:eastAsia="Arial" w:cs="Arial"/>
+          <w:b w:val="0"/>
+          <w:i w:val="0"/>
+          <w:color w:val="000000"/>
+          <w:sz w:val="18"/>
+          <w:highlight w:val="lightGray"/>
+        </w:rPr>
+        <w:t>T</w:t>
+      </w:r>
+      <w:r>
+        <w:rPr>
+          <w:rFonts w:ascii="Arial" w:hAnsi="Arial" w:eastAsia="Arial" w:cs="Arial"/>
+          <w:b w:val="0"/>
+          <w:i w:val="0"/>
+          <w:color w:val="000000"/>
+          <w:sz w:val="18"/>
+          <w:highlight w:val="lightGray"/>
+        </w:rPr>
+        <w:t>a</w:t>
+      </w:r>
+      <w:r>
+        <w:rPr>
+          <w:rFonts w:ascii="Arial" w:hAnsi="Arial" w:eastAsia="Arial" w:cs="Arial"/>
+          <w:b w:val="0"/>
+          <w:i w:val="0"/>
+          <w:color w:val="000000"/>
+          <w:sz w:val="18"/>
+          <w:highlight w:val="lightGray"/>
+        </w:rPr>
+        <w:t>b</w:t>
+      </w:r>
+      <w:r>
+        <w:rPr>
+          <w:rFonts w:ascii="Arial" w:hAnsi="Arial" w:eastAsia="Arial" w:cs="Arial"/>
+          <w:b w:val="0"/>
+          <w:i w:val="0"/>
+          <w:color w:val="000000"/>
+          <w:sz w:val="18"/>
+          <w:highlight w:val="lightGray"/>
+        </w:rPr>
+        <w:t>l</w:t>
+      </w:r>
+      <w:r>
+        <w:rPr>
+          <w:rFonts w:ascii="Arial" w:hAnsi="Arial" w:eastAsia="Arial" w:cs="Arial"/>
+          <w:b w:val="0"/>
+          <w:i w:val="0"/>
+          <w:color w:val="000000"/>
+          <w:sz w:val="18"/>
+          <w:highlight w:val="lightGray"/>
+        </w:rPr>
+        <w:t>e</w:t>
+      </w:r>
+      <w:r>
+        <w:rPr>
+          <w:rFonts w:ascii="Arial" w:hAnsi="Arial" w:eastAsia="Arial" w:cs="Arial"/>
+          <w:b w:val="0"/>
+          <w:i w:val="0"/>
+          <w:color w:val="000000"/>
+          <w:sz w:val="18"/>
+          <w:highlight w:val="lightGray"/>
+        </w:rPr>
+        <w:t xml:space="preserve"> </w:t>
+      </w:r>
+      <w:r>
+        <w:rPr>
+          <w:rFonts w:ascii="Arial" w:hAnsi="Arial" w:eastAsia="Arial" w:cs="Arial"/>
+          <w:b w:val="0"/>
+          <w:i w:val="0"/>
+          <w:color w:val="000000"/>
+          <w:sz w:val="18"/>
+          <w:highlight w:val="lightGray"/>
+        </w:rPr>
+        <w:t>-</w:t>
+      </w:r>
+      <w:r>
+        <w:rPr>
+          <w:rFonts w:ascii="Arial" w:hAnsi="Arial" w:eastAsia="Arial" w:cs="Arial"/>
+          <w:b w:val="0"/>
+          <w:i w:val="0"/>
+          <w:color w:val="000000"/>
+          <w:sz w:val="18"/>
+          <w:highlight w:val="lightGray"/>
+        </w:rPr>
+        <w:t>&gt;</w:t>
+      </w:r>
+      <w:r>
+        <w:rPr>
+          <w:rFonts w:ascii="Arial" w:hAnsi="Arial" w:eastAsia="Arial" w:cs="Arial"/>
+          <w:b w:val="0"/>
+          <w:i w:val="0"/>
+          <w:color w:val="000000"/>
+          <w:sz w:val="18"/>
+          <w:highlight w:val="lightGray"/>
+        </w:rPr>
+        <w:t xml:space="preserve"> </w:t>
+      </w:r>
+      <w:r>
+        <w:rPr>
+          <w:rFonts w:ascii="Arial" w:hAnsi="Arial" w:eastAsia="Arial" w:cs="Arial"/>
+          <w:b w:val="0"/>
+          <w:i w:val="0"/>
+          <w:color w:val="000000"/>
+          <w:sz w:val="18"/>
+          <w:highlight w:val="lightGray"/>
+        </w:rPr>
+        <w:t>I</w:t>
+      </w:r>
+      <w:r>
+        <w:rPr>
+          <w:rFonts w:ascii="Arial" w:hAnsi="Arial" w:eastAsia="Arial" w:cs="Arial"/>
+          <w:b w:val="0"/>
+          <w:i w:val="0"/>
+          <w:color w:val="000000"/>
+          <w:sz w:val="18"/>
+          <w:highlight w:val="lightGray"/>
+        </w:rPr>
+        <w:t>D</w:t>
+      </w:r>
+      <w:r>
+        <w:rPr>
+          <w:rFonts w:ascii="Arial" w:hAnsi="Arial" w:eastAsia="Arial" w:cs="Arial"/>
+          <w:b w:val="0"/>
+          <w:i w:val="0"/>
+          <w:color w:val="000000"/>
+          <w:sz w:val="18"/>
+          <w:highlight w:val="lightGray"/>
+        </w:rPr>
+        <w:t xml:space="preserve"> </w:t>
+      </w:r>
+      <w:r>
+        <w:rPr>
+          <w:rFonts w:ascii="Arial" w:hAnsi="Arial" w:eastAsia="Arial" w:cs="Arial"/>
+          <w:b w:val="0"/>
+          <w:i w:val="0"/>
+          <w:color w:val="000000"/>
+          <w:sz w:val="18"/>
+          <w:highlight w:val="lightGray"/>
+        </w:rPr>
+        <w:t>C</w:t>
+      </w:r>
+      <w:r>
+        <w:rPr>
+          <w:rFonts w:ascii="Arial" w:hAnsi="Arial" w:eastAsia="Arial" w:cs="Arial"/>
+          <w:b w:val="0"/>
+          <w:i w:val="0"/>
+          <w:color w:val="000000"/>
+          <w:sz w:val="18"/>
+          <w:highlight w:val="lightGray"/>
+        </w:rPr>
+        <w:t>o</w:t>
+      </w:r>
+      <w:r>
+        <w:rPr>
+          <w:rFonts w:ascii="Arial" w:hAnsi="Arial" w:eastAsia="Arial" w:cs="Arial"/>
+          <w:b w:val="0"/>
+          <w:i w:val="0"/>
+          <w:color w:val="000000"/>
+          <w:sz w:val="18"/>
+          <w:highlight w:val="lightGray"/>
+        </w:rPr>
+        <w:t>l</w:t>
+      </w:r>
+      <w:r>
+        <w:rPr>
+          <w:rFonts w:ascii="Arial" w:hAnsi="Arial" w:eastAsia="Arial" w:cs="Arial"/>
+          <w:b w:val="0"/>
+          <w:i w:val="0"/>
+          <w:color w:val="000000"/>
+          <w:sz w:val="18"/>
+          <w:highlight w:val="lightGray"/>
+        </w:rPr>
+        <w:t>u</w:t>
+      </w:r>
+      <w:r>
+        <w:rPr>
+          <w:rFonts w:ascii="Arial" w:hAnsi="Arial" w:eastAsia="Arial" w:cs="Arial"/>
+          <w:b w:val="0"/>
+          <w:i w:val="0"/>
+          <w:color w:val="000000"/>
+          <w:sz w:val="18"/>
+          <w:highlight w:val="lightGray"/>
+        </w:rPr>
+        <w:t>m</w:t>
+      </w:r>
+      <w:r>
+        <w:rPr>
+          <w:rFonts w:ascii="Arial" w:hAnsi="Arial" w:eastAsia="Arial" w:cs="Arial"/>
+          <w:b w:val="0"/>
+          <w:i w:val="0"/>
+          <w:color w:val="000000"/>
+          <w:sz w:val="18"/>
+          <w:highlight w:val="lightGray"/>
+        </w:rPr>
+        <w:t>n</w:t>
+      </w:r>
+      <w:r>
+        <w:rPr>
+          <w:rFonts w:ascii="Arial" w:hAnsi="Arial" w:eastAsia="Arial" w:cs="Arial"/>
+          <w:b w:val="0"/>
+          <w:i w:val="0"/>
+          <w:color w:val="000000"/>
+          <w:sz w:val="18"/>
+          <w:highlight w:val="lightGray"/>
+        </w:rPr>
+        <w:t>:</w:t>
+      </w:r>
+      <w:r>
+        <w:rPr>
+          <w:rFonts w:ascii="Arial" w:hAnsi="Arial" w:eastAsia="Arial" w:cs="Arial"/>
+          <w:b w:val="0"/>
+          <w:i w:val="0"/>
+          <w:color w:val="000000"/>
+          <w:sz w:val="18"/>
+          <w:highlight w:val="lightGray"/>
+        </w:rPr>
+        <w:t xml:space="preserve"> </w:t>
+      </w:r>
+      <w:r>
+        <w:rPr>
+          <w:rFonts w:ascii="Arial" w:hAnsi="Arial" w:eastAsia="Arial" w:cs="Arial"/>
+          <w:b w:val="0"/>
+          <w:i w:val="0"/>
+          <w:color w:val="000000"/>
+          <w:sz w:val="18"/>
+          <w:highlight w:val="lightGray"/>
+        </w:rPr>
+        <w:t>1</w:t>
+      </w:r>
+      <w:r>
+        <w:rPr>
+          <w:rFonts w:ascii="Arial" w:hAnsi="Arial" w:eastAsia="Arial" w:cs="Arial"/>
+          <w:b w:val="0"/>
+          <w:i w:val="0"/>
+          <w:color w:val="000000"/>
+          <w:sz w:val="18"/>
+          <w:highlight w:val="lightGray"/>
+        </w:rPr>
+        <w:t>,</w:t>
+      </w:r>
+      <w:r>
+        <w:rPr>
+          <w:rFonts w:ascii="Arial" w:hAnsi="Arial" w:eastAsia="Arial" w:cs="Arial"/>
+          <w:b w:val="0"/>
+          <w:i w:val="0"/>
+          <w:color w:val="000000"/>
+          <w:sz w:val="18"/>
+          <w:highlight w:val="lightGray"/>
+        </w:rPr>
+        <w:t xml:space="preserve"> </w:t>
+      </w:r>
+      <w:r>
+        <w:rPr>
+          <w:rFonts w:ascii="Arial" w:hAnsi="Arial" w:eastAsia="Arial" w:cs="Arial"/>
+          <w:b w:val="0"/>
+          <w:i w:val="0"/>
+          <w:color w:val="000000"/>
+          <w:sz w:val="18"/>
+          <w:highlight w:val="lightGray"/>
+        </w:rPr>
+        <w:t>N</w:t>
+      </w:r>
+      <w:r>
+        <w:rPr>
+          <w:rFonts w:ascii="Arial" w:hAnsi="Arial" w:eastAsia="Arial" w:cs="Arial"/>
+          <w:b w:val="0"/>
+          <w:i w:val="0"/>
+          <w:color w:val="000000"/>
+          <w:sz w:val="18"/>
+          <w:highlight w:val="lightGray"/>
+        </w:rPr>
+        <w:t>a</w:t>
+      </w:r>
+      <w:r>
+        <w:rPr>
+          <w:rFonts w:ascii="Arial" w:hAnsi="Arial" w:eastAsia="Arial" w:cs="Arial"/>
+          <w:b w:val="0"/>
+          <w:i w:val="0"/>
+          <w:color w:val="000000"/>
+          <w:sz w:val="18"/>
+          <w:highlight w:val="lightGray"/>
+        </w:rPr>
+        <w:t>m</w:t>
+      </w:r>
+      <w:r>
+        <w:rPr>
+          <w:rFonts w:ascii="Arial" w:hAnsi="Arial" w:eastAsia="Arial" w:cs="Arial"/>
+          <w:b w:val="0"/>
+          <w:i w:val="0"/>
+          <w:color w:val="000000"/>
+          <w:sz w:val="18"/>
+          <w:highlight w:val="lightGray"/>
+        </w:rPr>
+        <w:t>e</w:t>
+      </w:r>
+      <w:r>
+        <w:rPr>
+          <w:rFonts w:ascii="Arial" w:hAnsi="Arial" w:eastAsia="Arial" w:cs="Arial"/>
+          <w:b w:val="0"/>
+          <w:i w:val="0"/>
+          <w:color w:val="000000"/>
+          <w:sz w:val="18"/>
+          <w:highlight w:val="lightGray"/>
+        </w:rPr>
+        <w:t>_</w:t>
+      </w:r>
+      <w:r>
+        <w:rPr>
+          <w:rFonts w:ascii="Arial" w:hAnsi="Arial" w:eastAsia="Arial" w:cs="Arial"/>
+          <w:b w:val="0"/>
+          <w:i w:val="0"/>
+          <w:color w:val="000000"/>
+          <w:sz w:val="18"/>
+          <w:highlight w:val="lightGray"/>
+        </w:rPr>
+        <w:t>E</w:t>
+      </w:r>
+      <w:r>
+        <w:rPr>
+          <w:rFonts w:ascii="Arial" w:hAnsi="Arial" w:eastAsia="Arial" w:cs="Arial"/>
+          <w:b w:val="0"/>
+          <w:i w:val="0"/>
+          <w:color w:val="000000"/>
+          <w:sz w:val="18"/>
+          <w:highlight w:val="lightGray"/>
+        </w:rPr>
+        <w:t>n</w:t>
+      </w:r>
+      <w:r>
+        <w:rPr>
+          <w:rFonts w:ascii="Arial" w:hAnsi="Arial" w:eastAsia="Arial" w:cs="Arial"/>
+          <w:b w:val="0"/>
+          <w:i w:val="0"/>
+          <w:color w:val="000000"/>
+          <w:sz w:val="18"/>
+          <w:highlight w:val="lightGray"/>
+        </w:rPr>
+        <w:t xml:space="preserve"> </w:t>
+      </w:r>
+      <w:r>
+        <w:rPr>
+          <w:rFonts w:ascii="Arial" w:hAnsi="Arial" w:eastAsia="Arial" w:cs="Arial"/>
+          <w:b w:val="0"/>
+          <w:i w:val="0"/>
+          <w:color w:val="000000"/>
+          <w:sz w:val="18"/>
+          <w:highlight w:val="lightGray"/>
+        </w:rPr>
+        <w:t>C</w:t>
+      </w:r>
+      <w:r>
+        <w:rPr>
+          <w:rFonts w:ascii="Arial" w:hAnsi="Arial" w:eastAsia="Arial" w:cs="Arial"/>
+          <w:b w:val="0"/>
+          <w:i w:val="0"/>
+          <w:color w:val="000000"/>
+          <w:sz w:val="18"/>
+          <w:highlight w:val="lightGray"/>
+        </w:rPr>
+        <w:t>o</w:t>
+      </w:r>
+      <w:r>
+        <w:rPr>
+          <w:rFonts w:ascii="Arial" w:hAnsi="Arial" w:eastAsia="Arial" w:cs="Arial"/>
+          <w:b w:val="0"/>
+          <w:i w:val="0"/>
+          <w:color w:val="000000"/>
+          <w:sz w:val="18"/>
+          <w:highlight w:val="lightGray"/>
+        </w:rPr>
+        <w:t>l</w:t>
+      </w:r>
+      <w:r>
+        <w:rPr>
+          <w:rFonts w:ascii="Arial" w:hAnsi="Arial" w:eastAsia="Arial" w:cs="Arial"/>
+          <w:b w:val="0"/>
+          <w:i w:val="0"/>
+          <w:color w:val="000000"/>
+          <w:sz w:val="18"/>
+          <w:highlight w:val="lightGray"/>
+        </w:rPr>
+        <w:t>u</w:t>
+      </w:r>
+      <w:r>
+        <w:rPr>
+          <w:rFonts w:ascii="Arial" w:hAnsi="Arial" w:eastAsia="Arial" w:cs="Arial"/>
+          <w:b w:val="0"/>
+          <w:i w:val="0"/>
+          <w:color w:val="000000"/>
+          <w:sz w:val="18"/>
+          <w:highlight w:val="lightGray"/>
+        </w:rPr>
+        <w:t>m</w:t>
+      </w:r>
+      <w:r>
+        <w:rPr>
+          <w:rFonts w:ascii="Arial" w:hAnsi="Arial" w:eastAsia="Arial" w:cs="Arial"/>
+          <w:b w:val="0"/>
+          <w:i w:val="0"/>
+          <w:color w:val="000000"/>
+          <w:sz w:val="18"/>
+          <w:highlight w:val="lightGray"/>
+        </w:rPr>
+        <w:t>n</w:t>
+      </w:r>
+      <w:r>
+        <w:rPr>
+          <w:rFonts w:ascii="Arial" w:hAnsi="Arial" w:eastAsia="Arial" w:cs="Arial"/>
+          <w:b w:val="0"/>
+          <w:i w:val="0"/>
+          <w:color w:val="000000"/>
+          <w:sz w:val="18"/>
+          <w:highlight w:val="lightGray"/>
+        </w:rPr>
+        <w:t>:</w:t>
+      </w:r>
+      <w:r>
+        <w:rPr>
+          <w:rFonts w:ascii="Arial" w:hAnsi="Arial" w:eastAsia="Arial" w:cs="Arial"/>
+          <w:b w:val="0"/>
+          <w:i w:val="0"/>
+          <w:color w:val="000000"/>
+          <w:sz w:val="18"/>
+          <w:highlight w:val="lightGray"/>
+        </w:rPr>
+        <w:t xml:space="preserve"> </w:t>
+      </w:r>
+      <w:r>
+        <w:rPr>
+          <w:rFonts w:ascii="Arial" w:hAnsi="Arial" w:eastAsia="Arial" w:cs="Arial"/>
+          <w:b w:val="0"/>
+          <w:i w:val="0"/>
+          <w:color w:val="000000"/>
+          <w:sz w:val="18"/>
+          <w:highlight w:val="lightGray"/>
+        </w:rPr>
+        <w:t>M</w:t>
+      </w:r>
+      <w:r>
+        <w:rPr>
+          <w:rFonts w:ascii="Arial" w:hAnsi="Arial" w:eastAsia="Arial" w:cs="Arial"/>
+          <w:b w:val="0"/>
+          <w:i w:val="0"/>
+          <w:color w:val="000000"/>
+          <w:sz w:val="18"/>
+          <w:highlight w:val="lightGray"/>
+        </w:rPr>
+        <w:t>o</w:t>
+      </w:r>
+      <w:r>
+        <w:rPr>
+          <w:rFonts w:ascii="Arial" w:hAnsi="Arial" w:eastAsia="Arial" w:cs="Arial"/>
+          <w:b w:val="0"/>
+          <w:i w:val="0"/>
+          <w:color w:val="000000"/>
+          <w:sz w:val="18"/>
+          <w:highlight w:val="lightGray"/>
+        </w:rPr>
+        <w:t>t</w:t>
+      </w:r>
+      <w:r>
+        <w:rPr>
+          <w:rFonts w:ascii="Arial" w:hAnsi="Arial" w:eastAsia="Arial" w:cs="Arial"/>
+          <w:b w:val="0"/>
+          <w:i w:val="0"/>
+          <w:color w:val="000000"/>
+          <w:sz w:val="18"/>
+          <w:highlight w:val="lightGray"/>
+        </w:rPr>
+        <w:t>a</w:t>
+      </w:r>
+      <w:r>
+        <w:rPr>
+          <w:rFonts w:ascii="Arial" w:hAnsi="Arial" w:eastAsia="Arial" w:cs="Arial"/>
+          <w:b w:val="0"/>
+          <w:i w:val="0"/>
+          <w:color w:val="000000"/>
+          <w:sz w:val="18"/>
+          <w:highlight w:val="lightGray"/>
+        </w:rPr>
+        <w:t>s</w:t>
+      </w:r>
+      <w:r>
+        <w:rPr>
+          <w:rFonts w:ascii="Arial" w:hAnsi="Arial" w:eastAsia="Arial" w:cs="Arial"/>
+          <w:b w:val="0"/>
+          <w:i w:val="0"/>
+          <w:color w:val="000000"/>
+          <w:sz w:val="18"/>
+          <w:highlight w:val="lightGray"/>
+        </w:rPr>
+        <w:t>e</w:t>
+      </w:r>
+      <w:r>
+        <w:rPr>
+          <w:rFonts w:ascii="Arial" w:hAnsi="Arial" w:eastAsia="Arial" w:cs="Arial"/>
+          <w:b w:val="0"/>
+          <w:i w:val="0"/>
+          <w:color w:val="000000"/>
+          <w:sz w:val="18"/>
+          <w:highlight w:val="lightGray"/>
+        </w:rPr>
+        <w:t>m</w:t>
+      </w:r>
+      <w:r>
+        <w:rPr>
+          <w:rFonts w:ascii="Arial" w:hAnsi="Arial" w:eastAsia="Arial" w:cs="Arial"/>
+          <w:b w:val="0"/>
+          <w:i w:val="0"/>
+          <w:color w:val="000000"/>
+          <w:sz w:val="18"/>
+          <w:highlight w:val="lightGray"/>
+        </w:rPr>
+        <w:t xml:space="preserve"> </w:t>
+      </w:r>
+      <w:r>
+        <w:rPr>
+          <w:rFonts w:ascii="Arial" w:hAnsi="Arial" w:eastAsia="Arial" w:cs="Arial"/>
+          <w:b w:val="0"/>
+          <w:i w:val="0"/>
+          <w:color w:val="000000"/>
+          <w:sz w:val="18"/>
+          <w:highlight w:val="lightGray"/>
+        </w:rPr>
+        <w:t>E</w:t>
+      </w:r>
+      <w:r>
+        <w:rPr>
+          <w:rFonts w:ascii="Arial" w:hAnsi="Arial" w:eastAsia="Arial" w:cs="Arial"/>
+          <w:b w:val="0"/>
+          <w:i w:val="0"/>
+          <w:color w:val="000000"/>
+          <w:sz w:val="18"/>
+          <w:highlight w:val="lightGray"/>
+        </w:rPr>
+        <w:t>s</w:t>
+      </w:r>
+      <w:r>
+        <w:rPr>
+          <w:rFonts w:ascii="Arial" w:hAnsi="Arial" w:eastAsia="Arial" w:cs="Arial"/>
+          <w:b w:val="0"/>
+          <w:i w:val="0"/>
+          <w:color w:val="000000"/>
+          <w:sz w:val="18"/>
+          <w:highlight w:val="lightGray"/>
+        </w:rPr>
+        <w:t>s</w:t>
+      </w:r>
+      <w:r>
+        <w:rPr>
+          <w:rFonts w:ascii="Arial" w:hAnsi="Arial" w:eastAsia="Arial" w:cs="Arial"/>
+          <w:b w:val="0"/>
+          <w:i w:val="0"/>
+          <w:color w:val="000000"/>
+          <w:sz w:val="18"/>
+          <w:highlight w:val="lightGray"/>
+        </w:rPr>
+        <w:t>a</w:t>
+      </w:r>
+      <w:r>
+        <w:rPr>
+          <w:rFonts w:ascii="Arial" w:hAnsi="Arial" w:eastAsia="Arial" w:cs="Arial"/>
+          <w:b w:val="0"/>
+          <w:i w:val="0"/>
+          <w:color w:val="000000"/>
+          <w:sz w:val="18"/>
+          <w:highlight w:val="lightGray"/>
+        </w:rPr>
+        <w:t>m</w:t>
+      </w:r>
+      <w:r>
+        <w:rPr>
+          <w:rFonts w:ascii="Arial" w:hAnsi="Arial" w:eastAsia="Arial" w:cs="Arial"/>
+          <w:b w:val="0"/>
+          <w:i w:val="0"/>
+          <w:color w:val="000000"/>
+          <w:sz w:val="18"/>
+          <w:highlight w:val="lightGray"/>
+        </w:rPr>
+        <w:t>]</w:t>
+      </w:r>
+      <w:r>
+        <w:rPr>
+          <w:rFonts w:ascii="Arial" w:hAnsi="Arial" w:eastAsia="Arial" w:cs="Arial"/>
+          <w:b w:val="0"/>
+          <w:i w:val="0"/>
+          <w:color w:val="000000"/>
+          <w:sz w:val="18"/>
+          <w:highlight w:val="lightGray"/>
+        </w:rPr>
+        <w:t xml:space="preserve"> </w:t>
+      </w:r>
+      <w:r>
+        <w:rPr>
+          <w:rFonts w:ascii="Arial" w:hAnsi="Arial" w:eastAsia="Arial" w:cs="Arial"/>
+          <w:b w:val="0"/>
+          <w:i w:val="0"/>
+          <w:color w:val="000000"/>
+          <w:sz w:val="18"/>
+          <w:highlight w:val="lightGray"/>
+        </w:rPr>
+        <w:t>-</w:t>
+      </w:r>
+      <w:r>
+        <w:rPr>
+          <w:rFonts w:ascii="Arial" w:hAnsi="Arial" w:eastAsia="Arial" w:cs="Arial"/>
+          <w:b w:val="0"/>
+          <w:i w:val="0"/>
+          <w:color w:val="000000"/>
+          <w:sz w:val="18"/>
+          <w:highlight w:val="lightGray"/>
+        </w:rPr>
+        <w:t>&gt;</w:t>
+      </w:r>
+      <w:r>
+        <w:rPr>
+          <w:rFonts w:ascii="Arial" w:hAnsi="Arial" w:eastAsia="Arial" w:cs="Arial"/>
+          <w:b w:val="0"/>
+          <w:i w:val="0"/>
+          <w:color w:val="000000"/>
+          <w:sz w:val="18"/>
+          <w:highlight w:val="lightGray"/>
+        </w:rPr>
+        <w:t xml:space="preserve"> </w:t>
+      </w:r>
+      <w:r>
+        <w:rPr>
+          <w:rFonts w:ascii="Arial" w:hAnsi="Arial" w:eastAsia="Arial" w:cs="Arial"/>
+          <w:b/>
+          <w:i w:val="0"/>
+          <w:color w:val="000000"/>
+          <w:sz w:val="18"/>
+          <w:highlight w:val="lightGray"/>
+        </w:rPr>
+        <w:t>F</w:t>
+      </w:r>
+      <w:r>
+        <w:rPr>
+          <w:rFonts w:ascii="Arial" w:hAnsi="Arial" w:eastAsia="Arial" w:cs="Arial"/>
+          <w:b/>
+          <w:i w:val="0"/>
+          <w:color w:val="000000"/>
+          <w:sz w:val="18"/>
+          <w:highlight w:val="lightGray"/>
+        </w:rPr>
+        <w:t>r</w:t>
+      </w:r>
+      <w:r>
+        <w:rPr>
+          <w:rFonts w:ascii="Arial" w:hAnsi="Arial" w:eastAsia="Arial" w:cs="Arial"/>
+          <w:b/>
+          <w:i w:val="0"/>
+          <w:color w:val="000000"/>
+          <w:sz w:val="18"/>
+          <w:highlight w:val="lightGray"/>
+        </w:rPr>
+        <w:t>o</w:t>
+      </w:r>
+      <w:r>
+        <w:rPr>
+          <w:rFonts w:ascii="Arial" w:hAnsi="Arial" w:eastAsia="Arial" w:cs="Arial"/>
+          <w:b/>
+          <w:i w:val="0"/>
+          <w:color w:val="000000"/>
+          <w:sz w:val="18"/>
+          <w:highlight w:val="lightGray"/>
+        </w:rPr>
+        <w:t>m</w:t>
+      </w:r>
+      <w:r>
+        <w:rPr>
+          <w:rFonts w:ascii="Arial" w:hAnsi="Arial" w:eastAsia="Arial" w:cs="Arial"/>
+          <w:b/>
+          <w:i w:val="0"/>
+          <w:color w:val="000000"/>
+          <w:sz w:val="18"/>
+          <w:highlight w:val="lightGray"/>
+        </w:rPr>
+        <w:t>:</w:t>
+      </w:r>
+      <w:r>
+        <w:rPr>
+          <w:rFonts w:ascii="Arial" w:hAnsi="Arial" w:eastAsia="Arial" w:cs="Arial"/>
+          <w:b w:val="0"/>
+          <w:i w:val="0"/>
+          <w:color w:val="000000"/>
+          <w:sz w:val="18"/>
+          <w:highlight w:val="lightGray"/>
+        </w:rPr>
+        <w:t xml:space="preserve"> </w:t>
+      </w:r>
+      <w:r>
+        <w:rPr>
+          <w:rFonts w:ascii="Arial" w:hAnsi="Arial" w:eastAsia="Arial" w:cs="Arial"/>
+          <w:b w:val="0"/>
+          <w:i w:val="0"/>
+          <w:color w:val="000000"/>
+          <w:sz w:val="18"/>
+          <w:highlight w:val="lightGray"/>
+        </w:rPr>
+        <w:t>[</w:t>
+      </w:r>
+      <w:r>
+        <w:rPr>
+          <w:rFonts w:ascii="Arial" w:hAnsi="Arial" w:eastAsia="Arial" w:cs="Arial"/>
+          <w:b w:val="0"/>
+          <w:i w:val="0"/>
+          <w:color w:val="000000"/>
+          <w:sz w:val="18"/>
+          <w:highlight w:val="lightGray"/>
+        </w:rPr>
+        <w:t>C</w:t>
+      </w:r>
+      <w:r>
+        <w:rPr>
+          <w:rFonts w:ascii="Arial" w:hAnsi="Arial" w:eastAsia="Arial" w:cs="Arial"/>
+          <w:b w:val="0"/>
+          <w:i w:val="0"/>
+          <w:color w:val="000000"/>
+          <w:sz w:val="18"/>
+          <w:highlight w:val="lightGray"/>
+        </w:rPr>
+        <w:t>h</w:t>
+      </w:r>
+      <w:r>
+        <w:rPr>
+          <w:rFonts w:ascii="Arial" w:hAnsi="Arial" w:eastAsia="Arial" w:cs="Arial"/>
+          <w:b w:val="0"/>
+          <w:i w:val="0"/>
+          <w:color w:val="000000"/>
+          <w:sz w:val="18"/>
+          <w:highlight w:val="lightGray"/>
+        </w:rPr>
+        <w:t>a</w:t>
+      </w:r>
+      <w:r>
+        <w:rPr>
+          <w:rFonts w:ascii="Arial" w:hAnsi="Arial" w:eastAsia="Arial" w:cs="Arial"/>
+          <w:b w:val="0"/>
+          <w:i w:val="0"/>
+          <w:color w:val="000000"/>
+          <w:sz w:val="18"/>
+          <w:highlight w:val="lightGray"/>
+        </w:rPr>
+        <w:t>t</w:t>
+      </w:r>
+      <w:r>
+        <w:rPr>
+          <w:rFonts w:ascii="Arial" w:hAnsi="Arial" w:eastAsia="Arial" w:cs="Arial"/>
+          <w:b w:val="0"/>
+          <w:i w:val="0"/>
+          <w:color w:val="000000"/>
+          <w:sz w:val="18"/>
+          <w:highlight w:val="lightGray"/>
+        </w:rPr>
+        <w:t>g</w:t>
+      </w:r>
+      <w:r>
+        <w:rPr>
+          <w:rFonts w:ascii="Arial" w:hAnsi="Arial" w:eastAsia="Arial" w:cs="Arial"/>
+          <w:b w:val="0"/>
+          <w:i w:val="0"/>
+          <w:color w:val="000000"/>
+          <w:sz w:val="18"/>
+          <w:highlight w:val="lightGray"/>
+        </w:rPr>
+        <w:t>p</w:t>
+      </w:r>
+      <w:r>
+        <w:rPr>
+          <w:rFonts w:ascii="Arial" w:hAnsi="Arial" w:eastAsia="Arial" w:cs="Arial"/>
+          <w:b w:val="0"/>
+          <w:i w:val="0"/>
+          <w:color w:val="000000"/>
+          <w:sz w:val="18"/>
+          <w:highlight w:val="lightGray"/>
+        </w:rPr>
+        <w:t>t</w:t>
+      </w:r>
+      <w:r>
+        <w:rPr>
+          <w:rFonts w:ascii="Arial" w:hAnsi="Arial" w:eastAsia="Arial" w:cs="Arial"/>
+          <w:b w:val="0"/>
+          <w:i w:val="0"/>
+          <w:color w:val="000000"/>
+          <w:sz w:val="18"/>
+          <w:highlight w:val="lightGray"/>
+        </w:rPr>
+        <w:t xml:space="preserve"> </w:t>
+      </w:r>
+      <w:r>
+        <w:rPr>
+          <w:rFonts w:ascii="Arial" w:hAnsi="Arial" w:eastAsia="Arial" w:cs="Arial"/>
+          <w:b w:val="0"/>
+          <w:i w:val="0"/>
+          <w:color w:val="000000"/>
+          <w:sz w:val="18"/>
+          <w:highlight w:val="lightGray"/>
         </w:rPr>
         <w:t>(</w:t>
       </w:r>
       <w:r>
         <w:rPr>
-          <w:b/>
-          <w:sz w:val="14"/>
-          <w:szCs w:val="14"/>
-          <w:shd w:val="clear" w:color="auto" w:fill="B7B7B7"/>
-        </w:rPr>
-        <w:t>GPT-5-</w:t>
-      </w:r>
-      <w:r>
-        <w:rPr>
-          <w:b/>
-          <w:sz w:val="14"/>
-          <w:szCs w:val="14"/>
-          <w:shd w:val="clear" w:color="auto" w:fill="B7B7B7"/>
-        </w:rPr>
-        <w:t>Mini</w:t>
-      </w:r>
-      <w:r>
-        <w:rPr>
-          <w:b/>
-          <w:sz w:val="14"/>
-          <w:szCs w:val="14"/>
-          <w:shd w:val="clear" w:color="auto" w:fill="B7B7B7"/>
-        </w:rPr>
-        <w:t>) at [11/15/2025]</w:t>
+          <w:rFonts w:ascii="Arial" w:hAnsi="Arial" w:eastAsia="Arial" w:cs="Arial"/>
+          <w:b w:val="0"/>
+          <w:i w:val="0"/>
+          <w:color w:val="000000"/>
+          <w:sz w:val="18"/>
+          <w:highlight w:val="lightGray"/>
+        </w:rPr>
+        <w:t>G</w:t>
+      </w:r>
+      <w:r>
+        <w:rPr>
+          <w:rFonts w:ascii="Arial" w:hAnsi="Arial" w:eastAsia="Arial" w:cs="Arial"/>
+          <w:b w:val="0"/>
+          <w:i w:val="0"/>
+          <w:color w:val="000000"/>
+          <w:sz w:val="18"/>
+          <w:highlight w:val="lightGray"/>
+        </w:rPr>
+        <w:t>P</w:t>
+      </w:r>
+      <w:r>
+        <w:rPr>
+          <w:rFonts w:ascii="Arial" w:hAnsi="Arial" w:eastAsia="Arial" w:cs="Arial"/>
+          <w:b w:val="0"/>
+          <w:i w:val="0"/>
+          <w:color w:val="000000"/>
+          <w:sz w:val="18"/>
+          <w:highlight w:val="lightGray"/>
+        </w:rPr>
+        <w:t>T</w:t>
+      </w:r>
+      <w:r>
+        <w:rPr>
+          <w:rFonts w:ascii="Arial" w:hAnsi="Arial" w:eastAsia="Arial" w:cs="Cambria Math"/>
+          <w:b w:val="0"/>
+          <w:i w:val="0"/>
+          <w:color w:val="000000"/>
+          <w:sz w:val="18"/>
+          <w:highlight w:val="lightGray"/>
+        </w:rPr>
+        <w:t>‑</w:t>
+      </w:r>
+      <w:r>
+        <w:rPr>
+          <w:rFonts w:ascii="Arial" w:hAnsi="Arial" w:eastAsia="Arial" w:cs="Arial"/>
+          <w:b w:val="0"/>
+          <w:i w:val="0"/>
+          <w:color w:val="000000"/>
+          <w:sz w:val="18"/>
+          <w:highlight w:val="lightGray"/>
+        </w:rPr>
+        <w:t>5</w:t>
+      </w:r>
+      <w:r>
+        <w:rPr>
+          <w:rFonts w:ascii="Arial" w:hAnsi="Arial" w:eastAsia="Arial" w:cs="Arial"/>
+          <w:b w:val="0"/>
+          <w:i w:val="0"/>
+          <w:color w:val="000000"/>
+          <w:sz w:val="18"/>
+          <w:highlight w:val="lightGray"/>
+        </w:rPr>
+        <w:t xml:space="preserve"> </w:t>
+      </w:r>
+      <w:r>
+        <w:rPr>
+          <w:rFonts w:ascii="Arial" w:hAnsi="Arial" w:eastAsia="Arial" w:cs="Arial"/>
+          <w:b w:val="0"/>
+          <w:i w:val="0"/>
+          <w:color w:val="000000"/>
+          <w:sz w:val="18"/>
+          <w:highlight w:val="lightGray"/>
+        </w:rPr>
+        <w:t>M</w:t>
+      </w:r>
+      <w:r>
+        <w:rPr>
+          <w:rFonts w:ascii="Arial" w:hAnsi="Arial" w:eastAsia="Arial" w:cs="Arial"/>
+          <w:b w:val="0"/>
+          <w:i w:val="0"/>
+          <w:color w:val="000000"/>
+          <w:sz w:val="18"/>
+          <w:highlight w:val="lightGray"/>
+        </w:rPr>
+        <w:t>i</w:t>
+      </w:r>
+      <w:r>
+        <w:rPr>
+          <w:rFonts w:ascii="Arial" w:hAnsi="Arial" w:eastAsia="Arial" w:cs="Arial"/>
+          <w:b w:val="0"/>
+          <w:i w:val="0"/>
+          <w:color w:val="000000"/>
+          <w:sz w:val="18"/>
+          <w:highlight w:val="lightGray"/>
+        </w:rPr>
+        <w:t>n</w:t>
+      </w:r>
+      <w:r>
+        <w:rPr>
+          <w:rFonts w:ascii="Arial" w:hAnsi="Arial" w:eastAsia="Arial" w:cs="Arial"/>
+          <w:b w:val="0"/>
+          <w:i w:val="0"/>
+          <w:color w:val="000000"/>
+          <w:sz w:val="18"/>
+          <w:highlight w:val="lightGray"/>
+        </w:rPr>
+        <w:t>i</w:t>
+      </w:r>
+      <w:r>
+        <w:rPr>
+          <w:rFonts w:ascii="Arial" w:hAnsi="Arial" w:eastAsia="Arial" w:cs="Arial"/>
+          <w:b w:val="0"/>
+          <w:i w:val="0"/>
+          <w:color w:val="000000"/>
+          <w:sz w:val="18"/>
+          <w:highlight w:val="lightGray"/>
+        </w:rPr>
+        <w:t>)</w:t>
+      </w:r>
+      <w:r>
+        <w:rPr>
+          <w:rFonts w:ascii="Arial" w:hAnsi="Arial" w:eastAsia="Arial" w:cs="Arial"/>
+          <w:b w:val="0"/>
+          <w:i w:val="0"/>
+          <w:color w:val="000000"/>
+          <w:sz w:val="18"/>
+          <w:highlight w:val="lightGray"/>
+        </w:rPr>
+        <w:t>]</w:t>
+      </w:r>
+      <w:r>
+        <w:rPr>
+          <w:rFonts w:ascii="Arial" w:hAnsi="Arial" w:eastAsia="Arial" w:cs="Arial"/>
+          <w:b w:val="0"/>
+          <w:i w:val="0"/>
+          <w:color w:val="000000"/>
+          <w:sz w:val="18"/>
+          <w:highlight w:val="lightGray"/>
+        </w:rPr>
+        <w:t xml:space="preserve"> </w:t>
+      </w:r>
+      <w:r>
+        <w:rPr>
+          <w:rFonts w:ascii="Arial" w:hAnsi="Arial" w:eastAsia="Arial" w:cs="Arial"/>
+          <w:b/>
+          <w:i w:val="0"/>
+          <w:color w:val="000000"/>
+          <w:sz w:val="18"/>
+          <w:highlight w:val="lightGray"/>
+        </w:rPr>
+        <w:t>o</w:t>
+      </w:r>
+      <w:r>
+        <w:rPr>
+          <w:rFonts w:ascii="Arial" w:hAnsi="Arial" w:eastAsia="Arial" w:cs="Arial"/>
+          <w:b/>
+          <w:i w:val="0"/>
+          <w:color w:val="000000"/>
+          <w:sz w:val="18"/>
+          <w:highlight w:val="lightGray"/>
+        </w:rPr>
+        <w:t>n</w:t>
+      </w:r>
+      <w:r>
+        <w:rPr>
+          <w:rFonts w:ascii="Arial" w:hAnsi="Arial" w:eastAsia="Arial"/>
+          <w:b w:val="0"/>
+          <w:i w:val="0"/>
+          <w:sz w:val="18"/>
+          <w:highlight w:val="lightGray"/>
+        </w:rPr>
+        <w:t xml:space="preserve"> [11/15/2025]</w:t>
       </w:r>
     </w:p>
     <w:p>
@@ -941,68 +7102,1575 @@
       </w:pPr>
       <w:r>
         <w:rPr>
-          <w:b/>
-          <w:shd w:val="clear" w:color="auto" w:fill="B7B7B7"/>
-        </w:rPr>
-        <w:t># Source</w:t>
-      </w:r>
-      <w:r>
-        <w:rPr>
-          <w:shd w:val="clear" w:color="auto" w:fill="B7B7B7"/>
-        </w:rPr>
-        <w:t xml:space="preserve">: </w:t>
-      </w:r>
-      <w:proofErr w:type="spellStart"/>
-      <w:r>
-        <w:rPr>
-          <w:b/>
-          <w:shd w:val="clear" w:color="auto" w:fill="B7B7B7"/>
-        </w:rPr>
-        <w:t>Chatgpt</w:t>
-      </w:r>
-      <w:proofErr w:type="spellEnd"/>
-      <w:r>
-        <w:rPr>
-          <w:b/>
-          <w:shd w:val="clear" w:color="auto" w:fill="B7B7B7"/>
-        </w:rPr>
-        <w:t xml:space="preserve"> </w:t>
-      </w:r>
-      <w:r>
-        <w:rPr>
-          <w:b/>
-          <w:sz w:val="14"/>
-          <w:szCs w:val="14"/>
-          <w:shd w:val="clear" w:color="auto" w:fill="B7B7B7"/>
+          <w:rFonts w:ascii="Arial" w:hAnsi="Arial" w:eastAsia="Arial" w:cs="Arial"/>
+          <w:b/>
+          <w:i w:val="0"/>
+          <w:color w:val="000000"/>
+          <w:sz w:val="18"/>
+          <w:highlight w:val="lightGray"/>
+        </w:rPr>
+        <w:t>#</w:t>
+      </w:r>
+      <w:r>
+        <w:rPr>
+          <w:rFonts w:ascii="Arial" w:hAnsi="Arial" w:eastAsia="Arial" w:cs="Arial"/>
+          <w:b/>
+          <w:i w:val="0"/>
+          <w:color w:val="000000"/>
+          <w:sz w:val="18"/>
+          <w:highlight w:val="lightGray"/>
+        </w:rPr>
+        <w:t xml:space="preserve"> </w:t>
+      </w:r>
+      <w:r>
+        <w:rPr>
+          <w:rFonts w:ascii="Arial" w:hAnsi="Arial" w:eastAsia="Arial" w:cs="Arial"/>
+          <w:b/>
+          <w:i w:val="0"/>
+          <w:color w:val="000000"/>
+          <w:sz w:val="18"/>
+          <w:highlight w:val="lightGray"/>
+        </w:rPr>
+        <w:t>S</w:t>
+      </w:r>
+      <w:r>
+        <w:rPr>
+          <w:rFonts w:ascii="Arial" w:hAnsi="Arial" w:eastAsia="Arial" w:cs="Arial"/>
+          <w:b/>
+          <w:i w:val="0"/>
+          <w:color w:val="000000"/>
+          <w:sz w:val="18"/>
+          <w:highlight w:val="lightGray"/>
+        </w:rPr>
+        <w:t>o</w:t>
+      </w:r>
+      <w:r>
+        <w:rPr>
+          <w:rFonts w:ascii="Arial" w:hAnsi="Arial" w:eastAsia="Arial" w:cs="Arial"/>
+          <w:b/>
+          <w:i w:val="0"/>
+          <w:color w:val="000000"/>
+          <w:sz w:val="18"/>
+          <w:highlight w:val="lightGray"/>
+        </w:rPr>
+        <w:t>u</w:t>
+      </w:r>
+      <w:r>
+        <w:rPr>
+          <w:rFonts w:ascii="Arial" w:hAnsi="Arial" w:eastAsia="Arial" w:cs="Arial"/>
+          <w:b/>
+          <w:i w:val="0"/>
+          <w:color w:val="000000"/>
+          <w:sz w:val="18"/>
+          <w:highlight w:val="lightGray"/>
+        </w:rPr>
+        <w:t>r</w:t>
+      </w:r>
+      <w:r>
+        <w:rPr>
+          <w:rFonts w:ascii="Arial" w:hAnsi="Arial" w:eastAsia="Arial" w:cs="Arial"/>
+          <w:b/>
+          <w:i w:val="0"/>
+          <w:color w:val="000000"/>
+          <w:sz w:val="18"/>
+          <w:highlight w:val="lightGray"/>
+        </w:rPr>
+        <w:t>c</w:t>
+      </w:r>
+      <w:r>
+        <w:rPr>
+          <w:rFonts w:ascii="Arial" w:hAnsi="Arial" w:eastAsia="Arial" w:cs="Arial"/>
+          <w:b/>
+          <w:i w:val="0"/>
+          <w:color w:val="000000"/>
+          <w:sz w:val="18"/>
+          <w:highlight w:val="lightGray"/>
+        </w:rPr>
+        <w:t>e</w:t>
+      </w:r>
+      <w:r>
+        <w:rPr>
+          <w:rFonts w:ascii="Arial" w:hAnsi="Arial" w:eastAsia="Arial" w:cs="Arial"/>
+          <w:b/>
+          <w:i w:val="0"/>
+          <w:color w:val="000000"/>
+          <w:sz w:val="18"/>
+          <w:highlight w:val="lightGray"/>
+        </w:rPr>
+        <w:t>:</w:t>
+      </w:r>
+      <w:r>
+        <w:rPr>
+          <w:rFonts w:ascii="Arial" w:hAnsi="Arial" w:eastAsia="Arial" w:cs="Arial"/>
+          <w:b/>
+          <w:i w:val="0"/>
+          <w:color w:val="000000"/>
+          <w:sz w:val="18"/>
+          <w:highlight w:val="lightGray"/>
+        </w:rPr>
+        <w:t xml:space="preserve"> </w:t>
+      </w:r>
+      <w:r>
+        <w:rPr>
+          <w:rFonts w:ascii="Arial" w:hAnsi="Arial" w:eastAsia="Arial" w:cs="Arial"/>
+          <w:b/>
+          <w:i w:val="0"/>
+          <w:color w:val="000000"/>
+          <w:sz w:val="18"/>
+          <w:highlight w:val="lightGray"/>
+        </w:rPr>
+        <w:t>A</w:t>
+      </w:r>
+      <w:r>
+        <w:rPr>
+          <w:rFonts w:ascii="Arial" w:hAnsi="Arial" w:eastAsia="Arial" w:cs="Arial"/>
+          <w:b/>
+          <w:i w:val="0"/>
+          <w:color w:val="000000"/>
+          <w:sz w:val="18"/>
+          <w:highlight w:val="lightGray"/>
+        </w:rPr>
+        <w:t>I</w:t>
+      </w:r>
+      <w:r>
+        <w:rPr>
+          <w:rFonts w:ascii="Arial" w:hAnsi="Arial" w:eastAsia="Arial" w:cs="Arial"/>
+          <w:b/>
+          <w:i w:val="0"/>
+          <w:color w:val="000000"/>
+          <w:sz w:val="18"/>
+          <w:highlight w:val="lightGray"/>
+        </w:rPr>
+        <w:t xml:space="preserve"> </w:t>
+      </w:r>
+      <w:r>
+        <w:rPr>
+          <w:rFonts w:ascii="Arial" w:hAnsi="Arial" w:eastAsia="Arial" w:cs="Arial"/>
+          <w:b/>
+          <w:i w:val="0"/>
+          <w:color w:val="000000"/>
+          <w:sz w:val="18"/>
+          <w:highlight w:val="lightGray"/>
+        </w:rPr>
+        <w:t>S</w:t>
+      </w:r>
+      <w:r>
+        <w:rPr>
+          <w:rFonts w:ascii="Arial" w:hAnsi="Arial" w:eastAsia="Arial" w:cs="Arial"/>
+          <w:b/>
+          <w:i w:val="0"/>
+          <w:color w:val="000000"/>
+          <w:sz w:val="18"/>
+          <w:highlight w:val="lightGray"/>
+        </w:rPr>
+        <w:t>o</w:t>
+      </w:r>
+      <w:r>
+        <w:rPr>
+          <w:rFonts w:ascii="Arial" w:hAnsi="Arial" w:eastAsia="Arial" w:cs="Arial"/>
+          <w:b/>
+          <w:i w:val="0"/>
+          <w:color w:val="000000"/>
+          <w:sz w:val="18"/>
+          <w:highlight w:val="lightGray"/>
+        </w:rPr>
+        <w:t>u</w:t>
+      </w:r>
+      <w:r>
+        <w:rPr>
+          <w:rFonts w:ascii="Arial" w:hAnsi="Arial" w:eastAsia="Arial" w:cs="Arial"/>
+          <w:b/>
+          <w:i w:val="0"/>
+          <w:color w:val="000000"/>
+          <w:sz w:val="18"/>
+          <w:highlight w:val="lightGray"/>
+        </w:rPr>
+        <w:t>r</w:t>
+      </w:r>
+      <w:r>
+        <w:rPr>
+          <w:rFonts w:ascii="Arial" w:hAnsi="Arial" w:eastAsia="Arial" w:cs="Arial"/>
+          <w:b/>
+          <w:i w:val="0"/>
+          <w:color w:val="000000"/>
+          <w:sz w:val="18"/>
+          <w:highlight w:val="lightGray"/>
+        </w:rPr>
+        <w:t>c</w:t>
+      </w:r>
+      <w:r>
+        <w:rPr>
+          <w:rFonts w:ascii="Arial" w:hAnsi="Arial" w:eastAsia="Arial" w:cs="Arial"/>
+          <w:b/>
+          <w:i w:val="0"/>
+          <w:color w:val="000000"/>
+          <w:sz w:val="18"/>
+          <w:highlight w:val="lightGray"/>
+        </w:rPr>
+        <w:t>e</w:t>
+      </w:r>
+      <w:r>
+        <w:rPr>
+          <w:rFonts w:ascii="Arial" w:hAnsi="Arial" w:eastAsia="Arial" w:cs="Arial"/>
+          <w:b/>
+          <w:i w:val="0"/>
+          <w:color w:val="000000"/>
+          <w:sz w:val="18"/>
+          <w:highlight w:val="lightGray"/>
+        </w:rPr>
+        <w:t>:</w:t>
+      </w:r>
+      <w:r>
+        <w:rPr>
+          <w:rFonts w:ascii="Arial" w:hAnsi="Arial" w:eastAsia="Arial" w:cs="Arial"/>
+          <w:b/>
+          <w:i w:val="0"/>
+          <w:color w:val="000000"/>
+          <w:sz w:val="18"/>
+          <w:highlight w:val="lightGray"/>
+        </w:rPr>
+        <w:t xml:space="preserve"> </w:t>
+      </w:r>
+      <w:r>
+        <w:rPr>
+          <w:rFonts w:ascii="Arial" w:hAnsi="Arial" w:eastAsia="Arial" w:cs="Arial"/>
+          <w:b/>
+          <w:i w:val="0"/>
+          <w:color w:val="000000"/>
+          <w:sz w:val="18"/>
+          <w:highlight w:val="lightGray"/>
+        </w:rPr>
+        <w:t>P</w:t>
+      </w:r>
+      <w:r>
+        <w:rPr>
+          <w:rFonts w:ascii="Arial" w:hAnsi="Arial" w:eastAsia="Arial" w:cs="Arial"/>
+          <w:b/>
+          <w:i w:val="0"/>
+          <w:color w:val="000000"/>
+          <w:sz w:val="18"/>
+          <w:highlight w:val="lightGray"/>
+        </w:rPr>
+        <w:t>r</w:t>
+      </w:r>
+      <w:r>
+        <w:rPr>
+          <w:rFonts w:ascii="Arial" w:hAnsi="Arial" w:eastAsia="Arial" w:cs="Arial"/>
+          <w:b/>
+          <w:i w:val="0"/>
+          <w:color w:val="000000"/>
+          <w:sz w:val="18"/>
+          <w:highlight w:val="lightGray"/>
+        </w:rPr>
+        <w:t>o</w:t>
+      </w:r>
+      <w:r>
+        <w:rPr>
+          <w:rFonts w:ascii="Arial" w:hAnsi="Arial" w:eastAsia="Arial" w:cs="Arial"/>
+          <w:b/>
+          <w:i w:val="0"/>
+          <w:color w:val="000000"/>
+          <w:sz w:val="18"/>
+          <w:highlight w:val="lightGray"/>
+        </w:rPr>
+        <w:t>v</w:t>
+      </w:r>
+      <w:r>
+        <w:rPr>
+          <w:rFonts w:ascii="Arial" w:hAnsi="Arial" w:eastAsia="Arial" w:cs="Arial"/>
+          <w:b/>
+          <w:i w:val="0"/>
+          <w:color w:val="000000"/>
+          <w:sz w:val="18"/>
+          <w:highlight w:val="lightGray"/>
+        </w:rPr>
+        <w:t>i</w:t>
+      </w:r>
+      <w:r>
+        <w:rPr>
+          <w:rFonts w:ascii="Arial" w:hAnsi="Arial" w:eastAsia="Arial" w:cs="Arial"/>
+          <w:b/>
+          <w:i w:val="0"/>
+          <w:color w:val="000000"/>
+          <w:sz w:val="18"/>
+          <w:highlight w:val="lightGray"/>
+        </w:rPr>
+        <w:t>d</w:t>
+      </w:r>
+      <w:r>
+        <w:rPr>
+          <w:rFonts w:ascii="Arial" w:hAnsi="Arial" w:eastAsia="Arial" w:cs="Arial"/>
+          <w:b/>
+          <w:i w:val="0"/>
+          <w:color w:val="000000"/>
+          <w:sz w:val="18"/>
+          <w:highlight w:val="lightGray"/>
+        </w:rPr>
+        <w:t>e</w:t>
+      </w:r>
+      <w:r>
+        <w:rPr>
+          <w:rFonts w:ascii="Arial" w:hAnsi="Arial" w:eastAsia="Arial" w:cs="Arial"/>
+          <w:b/>
+          <w:i w:val="0"/>
+          <w:color w:val="000000"/>
+          <w:sz w:val="18"/>
+          <w:highlight w:val="lightGray"/>
+        </w:rPr>
+        <w:t>d</w:t>
+      </w:r>
+      <w:r>
+        <w:rPr>
+          <w:rFonts w:ascii="Arial" w:hAnsi="Arial" w:eastAsia="Arial" w:cs="Arial"/>
+          <w:b/>
+          <w:i w:val="0"/>
+          <w:color w:val="000000"/>
+          <w:sz w:val="18"/>
+          <w:highlight w:val="lightGray"/>
+        </w:rPr>
+        <w:t xml:space="preserve"> </w:t>
+      </w:r>
+      <w:r>
+        <w:rPr>
+          <w:rFonts w:ascii="Arial" w:hAnsi="Arial" w:eastAsia="Arial" w:cs="Arial"/>
+          <w:b/>
+          <w:i w:val="0"/>
+          <w:color w:val="000000"/>
+          <w:sz w:val="18"/>
+          <w:highlight w:val="lightGray"/>
+        </w:rPr>
+        <w:t>b</w:t>
+      </w:r>
+      <w:r>
+        <w:rPr>
+          <w:rFonts w:ascii="Arial" w:hAnsi="Arial" w:eastAsia="Arial" w:cs="Arial"/>
+          <w:b/>
+          <w:i w:val="0"/>
+          <w:color w:val="000000"/>
+          <w:sz w:val="18"/>
+          <w:highlight w:val="lightGray"/>
+        </w:rPr>
+        <w:t>y</w:t>
+      </w:r>
+      <w:r>
+        <w:rPr>
+          <w:rFonts w:ascii="Arial" w:hAnsi="Arial" w:eastAsia="Arial" w:cs="Arial"/>
+          <w:b/>
+          <w:i w:val="0"/>
+          <w:color w:val="000000"/>
+          <w:sz w:val="18"/>
+          <w:highlight w:val="lightGray"/>
+        </w:rPr>
+        <w:t>:</w:t>
+      </w:r>
+      <w:r>
+        <w:rPr>
+          <w:rFonts w:ascii="Arial" w:hAnsi="Arial" w:eastAsia="Arial" w:cs="Arial"/>
+          <w:b/>
+          <w:i w:val="0"/>
+          <w:color w:val="000000"/>
+          <w:sz w:val="18"/>
+          <w:highlight w:val="lightGray"/>
+        </w:rPr>
+        <w:t xml:space="preserve"> </w:t>
+      </w:r>
+      <w:r>
+        <w:rPr>
+          <w:rFonts w:ascii="Arial" w:hAnsi="Arial" w:eastAsia="Arial" w:cs="Arial"/>
+          <w:b/>
+          <w:i w:val="0"/>
+          <w:color w:val="000000"/>
+          <w:sz w:val="18"/>
+          <w:highlight w:val="lightGray"/>
+        </w:rPr>
+        <w:t>[</w:t>
+      </w:r>
+      <w:r>
+        <w:rPr>
+          <w:rFonts w:ascii="Arial" w:hAnsi="Arial" w:eastAsia="Arial" w:cs="Arial"/>
+          <w:b/>
+          <w:i w:val="0"/>
+          <w:color w:val="000000"/>
+          <w:sz w:val="18"/>
+          <w:highlight w:val="lightGray"/>
+        </w:rPr>
+        <w:t>D</w:t>
+      </w:r>
+      <w:r>
+        <w:rPr>
+          <w:rFonts w:ascii="Arial" w:hAnsi="Arial" w:eastAsia="Arial" w:cs="Arial"/>
+          <w:b/>
+          <w:i w:val="0"/>
+          <w:color w:val="000000"/>
+          <w:sz w:val="18"/>
+          <w:highlight w:val="lightGray"/>
+        </w:rPr>
+        <w:t>a</w:t>
+      </w:r>
+      <w:r>
+        <w:rPr>
+          <w:rFonts w:ascii="Arial" w:hAnsi="Arial" w:eastAsia="Arial" w:cs="Arial"/>
+          <w:b/>
+          <w:i w:val="0"/>
+          <w:color w:val="000000"/>
+          <w:sz w:val="18"/>
+          <w:highlight w:val="lightGray"/>
+        </w:rPr>
+        <w:t>t</w:t>
+      </w:r>
+      <w:r>
+        <w:rPr>
+          <w:rFonts w:ascii="Arial" w:hAnsi="Arial" w:eastAsia="Arial" w:cs="Arial"/>
+          <w:b/>
+          <w:i w:val="0"/>
+          <w:color w:val="000000"/>
+          <w:sz w:val="18"/>
+          <w:highlight w:val="lightGray"/>
+        </w:rPr>
+        <w:t>a</w:t>
+      </w:r>
+      <w:r>
+        <w:rPr>
+          <w:rFonts w:ascii="Arial" w:hAnsi="Arial" w:eastAsia="Arial" w:cs="Arial"/>
+          <w:b/>
+          <w:i w:val="0"/>
+          <w:color w:val="000000"/>
+          <w:sz w:val="18"/>
+          <w:highlight w:val="lightGray"/>
+        </w:rPr>
+        <w:t xml:space="preserve"> </w:t>
+      </w:r>
+      <w:r>
+        <w:rPr>
+          <w:rFonts w:ascii="Arial" w:hAnsi="Arial" w:eastAsia="Arial" w:cs="Arial"/>
+          <w:b/>
+          <w:i w:val="0"/>
+          <w:color w:val="000000"/>
+          <w:sz w:val="18"/>
+          <w:highlight w:val="lightGray"/>
+        </w:rPr>
+        <w:t>P</w:t>
+      </w:r>
+      <w:r>
+        <w:rPr>
+          <w:rFonts w:ascii="Arial" w:hAnsi="Arial" w:eastAsia="Arial" w:cs="Arial"/>
+          <w:b/>
+          <w:i w:val="0"/>
+          <w:color w:val="000000"/>
+          <w:sz w:val="18"/>
+          <w:highlight w:val="lightGray"/>
+        </w:rPr>
+        <w:t>a</w:t>
+      </w:r>
+      <w:r>
+        <w:rPr>
+          <w:rFonts w:ascii="Arial" w:hAnsi="Arial" w:eastAsia="Arial" w:cs="Arial"/>
+          <w:b/>
+          <w:i w:val="0"/>
+          <w:color w:val="000000"/>
+          <w:sz w:val="18"/>
+          <w:highlight w:val="lightGray"/>
+        </w:rPr>
+        <w:t>t</w:t>
+      </w:r>
+      <w:r>
+        <w:rPr>
+          <w:rFonts w:ascii="Arial" w:hAnsi="Arial" w:eastAsia="Arial" w:cs="Arial"/>
+          <w:b/>
+          <w:i w:val="0"/>
+          <w:color w:val="000000"/>
+          <w:sz w:val="18"/>
+          <w:highlight w:val="lightGray"/>
+        </w:rPr>
+        <w:t>h</w:t>
+      </w:r>
+      <w:r>
+        <w:rPr>
+          <w:rFonts w:ascii="Arial" w:hAnsi="Arial" w:eastAsia="Arial" w:cs="Arial"/>
+          <w:b w:val="0"/>
+          <w:i w:val="0"/>
+          <w:color w:val="000000"/>
+          <w:sz w:val="18"/>
+          <w:highlight w:val="lightGray"/>
+        </w:rPr>
+        <w:t>:</w:t>
+      </w:r>
+      <w:r>
+        <w:rPr>
+          <w:rFonts w:ascii="Arial" w:hAnsi="Arial" w:eastAsia="Arial" w:cs="Arial"/>
+          <w:b w:val="0"/>
+          <w:i w:val="0"/>
+          <w:color w:val="000000"/>
+          <w:sz w:val="18"/>
+          <w:highlight w:val="lightGray"/>
+        </w:rPr>
+        <w:t xml:space="preserve"> </w:t>
+      </w:r>
+      <w:r>
+        <w:rPr>
+          <w:rFonts w:ascii="Arial" w:hAnsi="Arial" w:eastAsia="Arial" w:cs="Arial"/>
+          <w:b w:val="0"/>
+          <w:i w:val="0"/>
+          <w:color w:val="000000"/>
+          <w:sz w:val="18"/>
+          <w:highlight w:val="lightGray"/>
+        </w:rPr>
+        <w:t>P</w:t>
+      </w:r>
+      <w:r>
+        <w:rPr>
+          <w:rFonts w:ascii="Arial" w:hAnsi="Arial" w:eastAsia="Arial" w:cs="Arial"/>
+          <w:b w:val="0"/>
+          <w:i w:val="0"/>
+          <w:color w:val="000000"/>
+          <w:sz w:val="18"/>
+          <w:highlight w:val="lightGray"/>
+        </w:rPr>
+        <w:t>e</w:t>
+      </w:r>
+      <w:r>
+        <w:rPr>
+          <w:rFonts w:ascii="Arial" w:hAnsi="Arial" w:eastAsia="Arial" w:cs="Arial"/>
+          <w:b w:val="0"/>
+          <w:i w:val="0"/>
+          <w:color w:val="000000"/>
+          <w:sz w:val="18"/>
+          <w:highlight w:val="lightGray"/>
+        </w:rPr>
+        <w:t>r</w:t>
+      </w:r>
+      <w:r>
+        <w:rPr>
+          <w:rFonts w:ascii="Arial" w:hAnsi="Arial" w:eastAsia="Arial" w:cs="Arial"/>
+          <w:b w:val="0"/>
+          <w:i w:val="0"/>
+          <w:color w:val="000000"/>
+          <w:sz w:val="18"/>
+          <w:highlight w:val="lightGray"/>
+        </w:rPr>
+        <w:t>s</w:t>
+      </w:r>
+      <w:r>
+        <w:rPr>
+          <w:rFonts w:ascii="Arial" w:hAnsi="Arial" w:eastAsia="Arial" w:cs="Arial"/>
+          <w:b w:val="0"/>
+          <w:i w:val="0"/>
+          <w:color w:val="000000"/>
+          <w:sz w:val="18"/>
+          <w:highlight w:val="lightGray"/>
+        </w:rPr>
+        <w:t>o</w:t>
+      </w:r>
+      <w:r>
+        <w:rPr>
+          <w:rFonts w:ascii="Arial" w:hAnsi="Arial" w:eastAsia="Arial" w:cs="Arial"/>
+          <w:b w:val="0"/>
+          <w:i w:val="0"/>
+          <w:color w:val="000000"/>
+          <w:sz w:val="18"/>
+          <w:highlight w:val="lightGray"/>
+        </w:rPr>
+        <w:t>n</w:t>
+      </w:r>
+      <w:r>
+        <w:rPr>
+          <w:rFonts w:ascii="Arial" w:hAnsi="Arial" w:eastAsia="Arial" w:cs="Arial"/>
+          <w:b w:val="0"/>
+          <w:i w:val="0"/>
+          <w:color w:val="000000"/>
+          <w:sz w:val="18"/>
+          <w:highlight w:val="lightGray"/>
+        </w:rPr>
+        <w:t>s</w:t>
+      </w:r>
+      <w:r>
+        <w:rPr>
+          <w:rFonts w:ascii="Arial" w:hAnsi="Arial" w:eastAsia="Arial" w:cs="Arial"/>
+          <w:b w:val="0"/>
+          <w:i w:val="0"/>
+          <w:color w:val="000000"/>
+          <w:sz w:val="18"/>
+          <w:highlight w:val="lightGray"/>
+        </w:rPr>
+        <w:t xml:space="preserve"> </w:t>
+      </w:r>
+      <w:r>
+        <w:rPr>
+          <w:rFonts w:ascii="Arial" w:hAnsi="Arial" w:eastAsia="Arial" w:cs="Arial"/>
+          <w:b w:val="0"/>
+          <w:i w:val="0"/>
+          <w:color w:val="000000"/>
+          <w:sz w:val="18"/>
+          <w:highlight w:val="lightGray"/>
+        </w:rPr>
+        <w:t>T</w:t>
+      </w:r>
+      <w:r>
+        <w:rPr>
+          <w:rFonts w:ascii="Arial" w:hAnsi="Arial" w:eastAsia="Arial" w:cs="Arial"/>
+          <w:b w:val="0"/>
+          <w:i w:val="0"/>
+          <w:color w:val="000000"/>
+          <w:sz w:val="18"/>
+          <w:highlight w:val="lightGray"/>
+        </w:rPr>
+        <w:t>a</w:t>
+      </w:r>
+      <w:r>
+        <w:rPr>
+          <w:rFonts w:ascii="Arial" w:hAnsi="Arial" w:eastAsia="Arial" w:cs="Arial"/>
+          <w:b w:val="0"/>
+          <w:i w:val="0"/>
+          <w:color w:val="000000"/>
+          <w:sz w:val="18"/>
+          <w:highlight w:val="lightGray"/>
+        </w:rPr>
+        <w:t>b</w:t>
+      </w:r>
+      <w:r>
+        <w:rPr>
+          <w:rFonts w:ascii="Arial" w:hAnsi="Arial" w:eastAsia="Arial" w:cs="Arial"/>
+          <w:b w:val="0"/>
+          <w:i w:val="0"/>
+          <w:color w:val="000000"/>
+          <w:sz w:val="18"/>
+          <w:highlight w:val="lightGray"/>
+        </w:rPr>
+        <w:t>l</w:t>
+      </w:r>
+      <w:r>
+        <w:rPr>
+          <w:rFonts w:ascii="Arial" w:hAnsi="Arial" w:eastAsia="Arial" w:cs="Arial"/>
+          <w:b w:val="0"/>
+          <w:i w:val="0"/>
+          <w:color w:val="000000"/>
+          <w:sz w:val="18"/>
+          <w:highlight w:val="lightGray"/>
+        </w:rPr>
+        <w:t>e</w:t>
+      </w:r>
+      <w:r>
+        <w:rPr>
+          <w:rFonts w:ascii="Arial" w:hAnsi="Arial" w:eastAsia="Arial" w:cs="Arial"/>
+          <w:b w:val="0"/>
+          <w:i w:val="0"/>
+          <w:color w:val="000000"/>
+          <w:sz w:val="18"/>
+          <w:highlight w:val="lightGray"/>
+        </w:rPr>
+        <w:t xml:space="preserve"> </w:t>
+      </w:r>
+      <w:r>
+        <w:rPr>
+          <w:rFonts w:ascii="Arial" w:hAnsi="Arial" w:eastAsia="Arial" w:cs="Arial"/>
+          <w:b w:val="0"/>
+          <w:i w:val="0"/>
+          <w:color w:val="000000"/>
+          <w:sz w:val="18"/>
+          <w:highlight w:val="lightGray"/>
+        </w:rPr>
+        <w:t>-</w:t>
+      </w:r>
+      <w:r>
+        <w:rPr>
+          <w:rFonts w:ascii="Arial" w:hAnsi="Arial" w:eastAsia="Arial" w:cs="Arial"/>
+          <w:b w:val="0"/>
+          <w:i w:val="0"/>
+          <w:color w:val="000000"/>
+          <w:sz w:val="18"/>
+          <w:highlight w:val="lightGray"/>
+        </w:rPr>
+        <w:t>&gt;</w:t>
+      </w:r>
+      <w:r>
+        <w:rPr>
+          <w:rFonts w:ascii="Arial" w:hAnsi="Arial" w:eastAsia="Arial" w:cs="Arial"/>
+          <w:b w:val="0"/>
+          <w:i w:val="0"/>
+          <w:color w:val="000000"/>
+          <w:sz w:val="18"/>
+          <w:highlight w:val="lightGray"/>
+        </w:rPr>
+        <w:t xml:space="preserve"> </w:t>
+      </w:r>
+      <w:r>
+        <w:rPr>
+          <w:rFonts w:ascii="Arial" w:hAnsi="Arial" w:eastAsia="Arial" w:cs="Arial"/>
+          <w:b w:val="0"/>
+          <w:i w:val="0"/>
+          <w:color w:val="000000"/>
+          <w:sz w:val="18"/>
+          <w:highlight w:val="lightGray"/>
+        </w:rPr>
+        <w:t>I</w:t>
+      </w:r>
+      <w:r>
+        <w:rPr>
+          <w:rFonts w:ascii="Arial" w:hAnsi="Arial" w:eastAsia="Arial" w:cs="Arial"/>
+          <w:b w:val="0"/>
+          <w:i w:val="0"/>
+          <w:color w:val="000000"/>
+          <w:sz w:val="18"/>
+          <w:highlight w:val="lightGray"/>
+        </w:rPr>
+        <w:t>D</w:t>
+      </w:r>
+      <w:r>
+        <w:rPr>
+          <w:rFonts w:ascii="Arial" w:hAnsi="Arial" w:eastAsia="Arial" w:cs="Arial"/>
+          <w:b w:val="0"/>
+          <w:i w:val="0"/>
+          <w:color w:val="000000"/>
+          <w:sz w:val="18"/>
+          <w:highlight w:val="lightGray"/>
+        </w:rPr>
+        <w:t xml:space="preserve"> </w:t>
+      </w:r>
+      <w:r>
+        <w:rPr>
+          <w:rFonts w:ascii="Arial" w:hAnsi="Arial" w:eastAsia="Arial" w:cs="Arial"/>
+          <w:b w:val="0"/>
+          <w:i w:val="0"/>
+          <w:color w:val="000000"/>
+          <w:sz w:val="18"/>
+          <w:highlight w:val="lightGray"/>
+        </w:rPr>
+        <w:t>C</w:t>
+      </w:r>
+      <w:r>
+        <w:rPr>
+          <w:rFonts w:ascii="Arial" w:hAnsi="Arial" w:eastAsia="Arial" w:cs="Arial"/>
+          <w:b w:val="0"/>
+          <w:i w:val="0"/>
+          <w:color w:val="000000"/>
+          <w:sz w:val="18"/>
+          <w:highlight w:val="lightGray"/>
+        </w:rPr>
+        <w:t>o</w:t>
+      </w:r>
+      <w:r>
+        <w:rPr>
+          <w:rFonts w:ascii="Arial" w:hAnsi="Arial" w:eastAsia="Arial" w:cs="Arial"/>
+          <w:b w:val="0"/>
+          <w:i w:val="0"/>
+          <w:color w:val="000000"/>
+          <w:sz w:val="18"/>
+          <w:highlight w:val="lightGray"/>
+        </w:rPr>
+        <w:t>l</w:t>
+      </w:r>
+      <w:r>
+        <w:rPr>
+          <w:rFonts w:ascii="Arial" w:hAnsi="Arial" w:eastAsia="Arial" w:cs="Arial"/>
+          <w:b w:val="0"/>
+          <w:i w:val="0"/>
+          <w:color w:val="000000"/>
+          <w:sz w:val="18"/>
+          <w:highlight w:val="lightGray"/>
+        </w:rPr>
+        <w:t>u</w:t>
+      </w:r>
+      <w:r>
+        <w:rPr>
+          <w:rFonts w:ascii="Arial" w:hAnsi="Arial" w:eastAsia="Arial" w:cs="Arial"/>
+          <w:b w:val="0"/>
+          <w:i w:val="0"/>
+          <w:color w:val="000000"/>
+          <w:sz w:val="18"/>
+          <w:highlight w:val="lightGray"/>
+        </w:rPr>
+        <w:t>m</w:t>
+      </w:r>
+      <w:r>
+        <w:rPr>
+          <w:rFonts w:ascii="Arial" w:hAnsi="Arial" w:eastAsia="Arial" w:cs="Arial"/>
+          <w:b w:val="0"/>
+          <w:i w:val="0"/>
+          <w:color w:val="000000"/>
+          <w:sz w:val="18"/>
+          <w:highlight w:val="lightGray"/>
+        </w:rPr>
+        <w:t>n</w:t>
+      </w:r>
+      <w:r>
+        <w:rPr>
+          <w:rFonts w:ascii="Arial" w:hAnsi="Arial" w:eastAsia="Arial" w:cs="Arial"/>
+          <w:b w:val="0"/>
+          <w:i w:val="0"/>
+          <w:color w:val="000000"/>
+          <w:sz w:val="18"/>
+          <w:highlight w:val="lightGray"/>
+        </w:rPr>
+        <w:t>:</w:t>
+      </w:r>
+      <w:r>
+        <w:rPr>
+          <w:rFonts w:ascii="Arial" w:hAnsi="Arial" w:eastAsia="Arial" w:cs="Arial"/>
+          <w:b w:val="0"/>
+          <w:i w:val="0"/>
+          <w:color w:val="000000"/>
+          <w:sz w:val="18"/>
+          <w:highlight w:val="lightGray"/>
+        </w:rPr>
+        <w:t xml:space="preserve"> </w:t>
+      </w:r>
+      <w:r>
+        <w:rPr>
+          <w:rFonts w:ascii="Arial" w:hAnsi="Arial" w:eastAsia="Arial" w:cs="Arial"/>
+          <w:b w:val="0"/>
+          <w:i w:val="0"/>
+          <w:color w:val="000000"/>
+          <w:sz w:val="18"/>
+          <w:highlight w:val="lightGray"/>
+        </w:rPr>
+        <w:t>1</w:t>
+      </w:r>
+      <w:r>
+        <w:rPr>
+          <w:rFonts w:ascii="Arial" w:hAnsi="Arial" w:eastAsia="Arial" w:cs="Arial"/>
+          <w:b w:val="0"/>
+          <w:i w:val="0"/>
+          <w:color w:val="000000"/>
+          <w:sz w:val="18"/>
+          <w:highlight w:val="lightGray"/>
+        </w:rPr>
+        <w:t>,</w:t>
+      </w:r>
+      <w:r>
+        <w:rPr>
+          <w:rFonts w:ascii="Arial" w:hAnsi="Arial" w:eastAsia="Arial" w:cs="Arial"/>
+          <w:b w:val="0"/>
+          <w:i w:val="0"/>
+          <w:color w:val="000000"/>
+          <w:sz w:val="18"/>
+          <w:highlight w:val="lightGray"/>
+        </w:rPr>
+        <w:t xml:space="preserve"> </w:t>
+      </w:r>
+      <w:r>
+        <w:rPr>
+          <w:rFonts w:ascii="Arial" w:hAnsi="Arial" w:eastAsia="Arial" w:cs="Arial"/>
+          <w:b w:val="0"/>
+          <w:i w:val="0"/>
+          <w:color w:val="000000"/>
+          <w:sz w:val="18"/>
+          <w:highlight w:val="lightGray"/>
+        </w:rPr>
+        <w:t>N</w:t>
+      </w:r>
+      <w:r>
+        <w:rPr>
+          <w:rFonts w:ascii="Arial" w:hAnsi="Arial" w:eastAsia="Arial" w:cs="Arial"/>
+          <w:b w:val="0"/>
+          <w:i w:val="0"/>
+          <w:color w:val="000000"/>
+          <w:sz w:val="18"/>
+          <w:highlight w:val="lightGray"/>
+        </w:rPr>
+        <w:t>a</w:t>
+      </w:r>
+      <w:r>
+        <w:rPr>
+          <w:rFonts w:ascii="Arial" w:hAnsi="Arial" w:eastAsia="Arial" w:cs="Arial"/>
+          <w:b w:val="0"/>
+          <w:i w:val="0"/>
+          <w:color w:val="000000"/>
+          <w:sz w:val="18"/>
+          <w:highlight w:val="lightGray"/>
+        </w:rPr>
+        <w:t>m</w:t>
+      </w:r>
+      <w:r>
+        <w:rPr>
+          <w:rFonts w:ascii="Arial" w:hAnsi="Arial" w:eastAsia="Arial" w:cs="Arial"/>
+          <w:b w:val="0"/>
+          <w:i w:val="0"/>
+          <w:color w:val="000000"/>
+          <w:sz w:val="18"/>
+          <w:highlight w:val="lightGray"/>
+        </w:rPr>
+        <w:t>e</w:t>
+      </w:r>
+      <w:r>
+        <w:rPr>
+          <w:rFonts w:ascii="Arial" w:hAnsi="Arial" w:eastAsia="Arial" w:cs="Arial"/>
+          <w:b w:val="0"/>
+          <w:i w:val="0"/>
+          <w:color w:val="000000"/>
+          <w:sz w:val="18"/>
+          <w:highlight w:val="lightGray"/>
+        </w:rPr>
+        <w:t>_</w:t>
+      </w:r>
+      <w:r>
+        <w:rPr>
+          <w:rFonts w:ascii="Arial" w:hAnsi="Arial" w:eastAsia="Arial" w:cs="Arial"/>
+          <w:b w:val="0"/>
+          <w:i w:val="0"/>
+          <w:color w:val="000000"/>
+          <w:sz w:val="18"/>
+          <w:highlight w:val="lightGray"/>
+        </w:rPr>
+        <w:t>E</w:t>
+      </w:r>
+      <w:r>
+        <w:rPr>
+          <w:rFonts w:ascii="Arial" w:hAnsi="Arial" w:eastAsia="Arial" w:cs="Arial"/>
+          <w:b w:val="0"/>
+          <w:i w:val="0"/>
+          <w:color w:val="000000"/>
+          <w:sz w:val="18"/>
+          <w:highlight w:val="lightGray"/>
+        </w:rPr>
+        <w:t>n</w:t>
+      </w:r>
+      <w:r>
+        <w:rPr>
+          <w:rFonts w:ascii="Arial" w:hAnsi="Arial" w:eastAsia="Arial" w:cs="Arial"/>
+          <w:b w:val="0"/>
+          <w:i w:val="0"/>
+          <w:color w:val="000000"/>
+          <w:sz w:val="18"/>
+          <w:highlight w:val="lightGray"/>
+        </w:rPr>
+        <w:t xml:space="preserve"> </w:t>
+      </w:r>
+      <w:r>
+        <w:rPr>
+          <w:rFonts w:ascii="Arial" w:hAnsi="Arial" w:eastAsia="Arial" w:cs="Arial"/>
+          <w:b w:val="0"/>
+          <w:i w:val="0"/>
+          <w:color w:val="000000"/>
+          <w:sz w:val="18"/>
+          <w:highlight w:val="lightGray"/>
+        </w:rPr>
+        <w:t>C</w:t>
+      </w:r>
+      <w:r>
+        <w:rPr>
+          <w:rFonts w:ascii="Arial" w:hAnsi="Arial" w:eastAsia="Arial" w:cs="Arial"/>
+          <w:b w:val="0"/>
+          <w:i w:val="0"/>
+          <w:color w:val="000000"/>
+          <w:sz w:val="18"/>
+          <w:highlight w:val="lightGray"/>
+        </w:rPr>
+        <w:t>o</w:t>
+      </w:r>
+      <w:r>
+        <w:rPr>
+          <w:rFonts w:ascii="Arial" w:hAnsi="Arial" w:eastAsia="Arial" w:cs="Arial"/>
+          <w:b w:val="0"/>
+          <w:i w:val="0"/>
+          <w:color w:val="000000"/>
+          <w:sz w:val="18"/>
+          <w:highlight w:val="lightGray"/>
+        </w:rPr>
+        <w:t>l</w:t>
+      </w:r>
+      <w:r>
+        <w:rPr>
+          <w:rFonts w:ascii="Arial" w:hAnsi="Arial" w:eastAsia="Arial" w:cs="Arial"/>
+          <w:b w:val="0"/>
+          <w:i w:val="0"/>
+          <w:color w:val="000000"/>
+          <w:sz w:val="18"/>
+          <w:highlight w:val="lightGray"/>
+        </w:rPr>
+        <w:t>u</w:t>
+      </w:r>
+      <w:r>
+        <w:rPr>
+          <w:rFonts w:ascii="Arial" w:hAnsi="Arial" w:eastAsia="Arial" w:cs="Arial"/>
+          <w:b w:val="0"/>
+          <w:i w:val="0"/>
+          <w:color w:val="000000"/>
+          <w:sz w:val="18"/>
+          <w:highlight w:val="lightGray"/>
+        </w:rPr>
+        <w:t>m</w:t>
+      </w:r>
+      <w:r>
+        <w:rPr>
+          <w:rFonts w:ascii="Arial" w:hAnsi="Arial" w:eastAsia="Arial" w:cs="Arial"/>
+          <w:b w:val="0"/>
+          <w:i w:val="0"/>
+          <w:color w:val="000000"/>
+          <w:sz w:val="18"/>
+          <w:highlight w:val="lightGray"/>
+        </w:rPr>
+        <w:t>n</w:t>
+      </w:r>
+      <w:r>
+        <w:rPr>
+          <w:rFonts w:ascii="Arial" w:hAnsi="Arial" w:eastAsia="Arial" w:cs="Arial"/>
+          <w:b w:val="0"/>
+          <w:i w:val="0"/>
+          <w:color w:val="000000"/>
+          <w:sz w:val="18"/>
+          <w:highlight w:val="lightGray"/>
+        </w:rPr>
+        <w:t>:</w:t>
+      </w:r>
+      <w:r>
+        <w:rPr>
+          <w:rFonts w:ascii="Arial" w:hAnsi="Arial" w:eastAsia="Arial" w:cs="Arial"/>
+          <w:b w:val="0"/>
+          <w:i w:val="0"/>
+          <w:color w:val="000000"/>
+          <w:sz w:val="18"/>
+          <w:highlight w:val="lightGray"/>
+        </w:rPr>
+        <w:t xml:space="preserve"> </w:t>
+      </w:r>
+      <w:r>
+        <w:rPr>
+          <w:rFonts w:ascii="Arial" w:hAnsi="Arial" w:eastAsia="Arial" w:cs="Arial"/>
+          <w:b w:val="0"/>
+          <w:i w:val="0"/>
+          <w:color w:val="000000"/>
+          <w:sz w:val="18"/>
+          <w:highlight w:val="lightGray"/>
+        </w:rPr>
+        <w:t>M</w:t>
+      </w:r>
+      <w:r>
+        <w:rPr>
+          <w:rFonts w:ascii="Arial" w:hAnsi="Arial" w:eastAsia="Arial" w:cs="Arial"/>
+          <w:b w:val="0"/>
+          <w:i w:val="0"/>
+          <w:color w:val="000000"/>
+          <w:sz w:val="18"/>
+          <w:highlight w:val="lightGray"/>
+        </w:rPr>
+        <w:t>o</w:t>
+      </w:r>
+      <w:r>
+        <w:rPr>
+          <w:rFonts w:ascii="Arial" w:hAnsi="Arial" w:eastAsia="Arial" w:cs="Arial"/>
+          <w:b w:val="0"/>
+          <w:i w:val="0"/>
+          <w:color w:val="000000"/>
+          <w:sz w:val="18"/>
+          <w:highlight w:val="lightGray"/>
+        </w:rPr>
+        <w:t>t</w:t>
+      </w:r>
+      <w:r>
+        <w:rPr>
+          <w:rFonts w:ascii="Arial" w:hAnsi="Arial" w:eastAsia="Arial" w:cs="Arial"/>
+          <w:b w:val="0"/>
+          <w:i w:val="0"/>
+          <w:color w:val="000000"/>
+          <w:sz w:val="18"/>
+          <w:highlight w:val="lightGray"/>
+        </w:rPr>
+        <w:t>a</w:t>
+      </w:r>
+      <w:r>
+        <w:rPr>
+          <w:rFonts w:ascii="Arial" w:hAnsi="Arial" w:eastAsia="Arial" w:cs="Arial"/>
+          <w:b w:val="0"/>
+          <w:i w:val="0"/>
+          <w:color w:val="000000"/>
+          <w:sz w:val="18"/>
+          <w:highlight w:val="lightGray"/>
+        </w:rPr>
+        <w:t>s</w:t>
+      </w:r>
+      <w:r>
+        <w:rPr>
+          <w:rFonts w:ascii="Arial" w:hAnsi="Arial" w:eastAsia="Arial" w:cs="Arial"/>
+          <w:b w:val="0"/>
+          <w:i w:val="0"/>
+          <w:color w:val="000000"/>
+          <w:sz w:val="18"/>
+          <w:highlight w:val="lightGray"/>
+        </w:rPr>
+        <w:t>e</w:t>
+      </w:r>
+      <w:r>
+        <w:rPr>
+          <w:rFonts w:ascii="Arial" w:hAnsi="Arial" w:eastAsia="Arial" w:cs="Arial"/>
+          <w:b w:val="0"/>
+          <w:i w:val="0"/>
+          <w:color w:val="000000"/>
+          <w:sz w:val="18"/>
+          <w:highlight w:val="lightGray"/>
+        </w:rPr>
+        <w:t>m</w:t>
+      </w:r>
+      <w:r>
+        <w:rPr>
+          <w:rFonts w:ascii="Arial" w:hAnsi="Arial" w:eastAsia="Arial" w:cs="Arial"/>
+          <w:b w:val="0"/>
+          <w:i w:val="0"/>
+          <w:color w:val="000000"/>
+          <w:sz w:val="18"/>
+          <w:highlight w:val="lightGray"/>
+        </w:rPr>
+        <w:t xml:space="preserve"> </w:t>
+      </w:r>
+      <w:r>
+        <w:rPr>
+          <w:rFonts w:ascii="Arial" w:hAnsi="Arial" w:eastAsia="Arial" w:cs="Arial"/>
+          <w:b w:val="0"/>
+          <w:i w:val="0"/>
+          <w:color w:val="000000"/>
+          <w:sz w:val="18"/>
+          <w:highlight w:val="lightGray"/>
+        </w:rPr>
+        <w:t>E</w:t>
+      </w:r>
+      <w:r>
+        <w:rPr>
+          <w:rFonts w:ascii="Arial" w:hAnsi="Arial" w:eastAsia="Arial" w:cs="Arial"/>
+          <w:b w:val="0"/>
+          <w:i w:val="0"/>
+          <w:color w:val="000000"/>
+          <w:sz w:val="18"/>
+          <w:highlight w:val="lightGray"/>
+        </w:rPr>
+        <w:t>s</w:t>
+      </w:r>
+      <w:r>
+        <w:rPr>
+          <w:rFonts w:ascii="Arial" w:hAnsi="Arial" w:eastAsia="Arial" w:cs="Arial"/>
+          <w:b w:val="0"/>
+          <w:i w:val="0"/>
+          <w:color w:val="000000"/>
+          <w:sz w:val="18"/>
+          <w:highlight w:val="lightGray"/>
+        </w:rPr>
+        <w:t>s</w:t>
+      </w:r>
+      <w:r>
+        <w:rPr>
+          <w:rFonts w:ascii="Arial" w:hAnsi="Arial" w:eastAsia="Arial" w:cs="Arial"/>
+          <w:b w:val="0"/>
+          <w:i w:val="0"/>
+          <w:color w:val="000000"/>
+          <w:sz w:val="18"/>
+          <w:highlight w:val="lightGray"/>
+        </w:rPr>
+        <w:t>a</w:t>
+      </w:r>
+      <w:r>
+        <w:rPr>
+          <w:rFonts w:ascii="Arial" w:hAnsi="Arial" w:eastAsia="Arial" w:cs="Arial"/>
+          <w:b w:val="0"/>
+          <w:i w:val="0"/>
+          <w:color w:val="000000"/>
+          <w:sz w:val="18"/>
+          <w:highlight w:val="lightGray"/>
+        </w:rPr>
+        <w:t>m</w:t>
+      </w:r>
+      <w:r>
+        <w:rPr>
+          <w:rFonts w:ascii="Arial" w:hAnsi="Arial" w:eastAsia="Arial" w:cs="Arial"/>
+          <w:b w:val="0"/>
+          <w:i w:val="0"/>
+          <w:color w:val="000000"/>
+          <w:sz w:val="18"/>
+          <w:highlight w:val="lightGray"/>
+        </w:rPr>
+        <w:t>]</w:t>
+      </w:r>
+      <w:r>
+        <w:rPr>
+          <w:rFonts w:ascii="Arial" w:hAnsi="Arial" w:eastAsia="Arial" w:cs="Arial"/>
+          <w:b w:val="0"/>
+          <w:i w:val="0"/>
+          <w:color w:val="000000"/>
+          <w:sz w:val="18"/>
+          <w:highlight w:val="lightGray"/>
+        </w:rPr>
+        <w:t xml:space="preserve"> </w:t>
+      </w:r>
+      <w:r>
+        <w:rPr>
+          <w:rFonts w:ascii="Arial" w:hAnsi="Arial" w:eastAsia="Arial" w:cs="Arial"/>
+          <w:b w:val="0"/>
+          <w:i w:val="0"/>
+          <w:color w:val="000000"/>
+          <w:sz w:val="18"/>
+          <w:highlight w:val="lightGray"/>
+        </w:rPr>
+        <w:t>-</w:t>
+      </w:r>
+      <w:r>
+        <w:rPr>
+          <w:rFonts w:ascii="Arial" w:hAnsi="Arial" w:eastAsia="Arial" w:cs="Arial"/>
+          <w:b w:val="0"/>
+          <w:i w:val="0"/>
+          <w:color w:val="000000"/>
+          <w:sz w:val="18"/>
+          <w:highlight w:val="lightGray"/>
+        </w:rPr>
+        <w:t>&gt;</w:t>
+      </w:r>
+      <w:r>
+        <w:rPr>
+          <w:rFonts w:ascii="Arial" w:hAnsi="Arial" w:eastAsia="Arial" w:cs="Arial"/>
+          <w:b w:val="0"/>
+          <w:i w:val="0"/>
+          <w:color w:val="000000"/>
+          <w:sz w:val="18"/>
+          <w:highlight w:val="lightGray"/>
+        </w:rPr>
+        <w:t xml:space="preserve"> </w:t>
+      </w:r>
+      <w:r>
+        <w:rPr>
+          <w:rFonts w:ascii="Arial" w:hAnsi="Arial" w:eastAsia="Arial" w:cs="Arial"/>
+          <w:b/>
+          <w:i w:val="0"/>
+          <w:color w:val="000000"/>
+          <w:sz w:val="18"/>
+          <w:highlight w:val="lightGray"/>
+        </w:rPr>
+        <w:t>F</w:t>
+      </w:r>
+      <w:r>
+        <w:rPr>
+          <w:rFonts w:ascii="Arial" w:hAnsi="Arial" w:eastAsia="Arial" w:cs="Arial"/>
+          <w:b/>
+          <w:i w:val="0"/>
+          <w:color w:val="000000"/>
+          <w:sz w:val="18"/>
+          <w:highlight w:val="lightGray"/>
+        </w:rPr>
+        <w:t>r</w:t>
+      </w:r>
+      <w:r>
+        <w:rPr>
+          <w:rFonts w:ascii="Arial" w:hAnsi="Arial" w:eastAsia="Arial" w:cs="Arial"/>
+          <w:b/>
+          <w:i w:val="0"/>
+          <w:color w:val="000000"/>
+          <w:sz w:val="18"/>
+          <w:highlight w:val="lightGray"/>
+        </w:rPr>
+        <w:t>o</w:t>
+      </w:r>
+      <w:r>
+        <w:rPr>
+          <w:rFonts w:ascii="Arial" w:hAnsi="Arial" w:eastAsia="Arial" w:cs="Arial"/>
+          <w:b/>
+          <w:i w:val="0"/>
+          <w:color w:val="000000"/>
+          <w:sz w:val="18"/>
+          <w:highlight w:val="lightGray"/>
+        </w:rPr>
+        <w:t>m</w:t>
+      </w:r>
+      <w:r>
+        <w:rPr>
+          <w:rFonts w:ascii="Arial" w:hAnsi="Arial" w:eastAsia="Arial" w:cs="Arial"/>
+          <w:b/>
+          <w:i w:val="0"/>
+          <w:color w:val="000000"/>
+          <w:sz w:val="18"/>
+          <w:highlight w:val="lightGray"/>
+        </w:rPr>
+        <w:t>:</w:t>
+      </w:r>
+      <w:r>
+        <w:rPr>
+          <w:rFonts w:ascii="Arial" w:hAnsi="Arial" w:eastAsia="Arial" w:cs="Arial"/>
+          <w:b w:val="0"/>
+          <w:i w:val="0"/>
+          <w:color w:val="000000"/>
+          <w:sz w:val="18"/>
+          <w:highlight w:val="lightGray"/>
+        </w:rPr>
+        <w:t xml:space="preserve"> </w:t>
+      </w:r>
+      <w:r>
+        <w:rPr>
+          <w:rFonts w:ascii="Arial" w:hAnsi="Arial" w:eastAsia="Arial" w:cs="Arial"/>
+          <w:b w:val="0"/>
+          <w:i w:val="0"/>
+          <w:color w:val="000000"/>
+          <w:sz w:val="18"/>
+          <w:highlight w:val="lightGray"/>
+        </w:rPr>
+        <w:t>[</w:t>
+      </w:r>
+      <w:r>
+        <w:rPr>
+          <w:rFonts w:ascii="Arial" w:hAnsi="Arial" w:eastAsia="Arial" w:cs="Arial"/>
+          <w:b w:val="0"/>
+          <w:i w:val="0"/>
+          <w:color w:val="000000"/>
+          <w:sz w:val="18"/>
+          <w:highlight w:val="lightGray"/>
+        </w:rPr>
+        <w:t>C</w:t>
+      </w:r>
+      <w:r>
+        <w:rPr>
+          <w:rFonts w:ascii="Arial" w:hAnsi="Arial" w:eastAsia="Arial" w:cs="Arial"/>
+          <w:b w:val="0"/>
+          <w:i w:val="0"/>
+          <w:color w:val="000000"/>
+          <w:sz w:val="18"/>
+          <w:highlight w:val="lightGray"/>
+        </w:rPr>
+        <w:t>h</w:t>
+      </w:r>
+      <w:r>
+        <w:rPr>
+          <w:rFonts w:ascii="Arial" w:hAnsi="Arial" w:eastAsia="Arial" w:cs="Arial"/>
+          <w:b w:val="0"/>
+          <w:i w:val="0"/>
+          <w:color w:val="000000"/>
+          <w:sz w:val="18"/>
+          <w:highlight w:val="lightGray"/>
+        </w:rPr>
+        <w:t>a</w:t>
+      </w:r>
+      <w:r>
+        <w:rPr>
+          <w:rFonts w:ascii="Arial" w:hAnsi="Arial" w:eastAsia="Arial" w:cs="Arial"/>
+          <w:b w:val="0"/>
+          <w:i w:val="0"/>
+          <w:color w:val="000000"/>
+          <w:sz w:val="18"/>
+          <w:highlight w:val="lightGray"/>
+        </w:rPr>
+        <w:t>t</w:t>
+      </w:r>
+      <w:r>
+        <w:rPr>
+          <w:rFonts w:ascii="Arial" w:hAnsi="Arial" w:eastAsia="Arial" w:cs="Arial"/>
+          <w:b w:val="0"/>
+          <w:i w:val="0"/>
+          <w:color w:val="000000"/>
+          <w:sz w:val="18"/>
+          <w:highlight w:val="lightGray"/>
+        </w:rPr>
+        <w:t>g</w:t>
+      </w:r>
+      <w:r>
+        <w:rPr>
+          <w:rFonts w:ascii="Arial" w:hAnsi="Arial" w:eastAsia="Arial" w:cs="Arial"/>
+          <w:b w:val="0"/>
+          <w:i w:val="0"/>
+          <w:color w:val="000000"/>
+          <w:sz w:val="18"/>
+          <w:highlight w:val="lightGray"/>
+        </w:rPr>
+        <w:t>p</w:t>
+      </w:r>
+      <w:r>
+        <w:rPr>
+          <w:rFonts w:ascii="Arial" w:hAnsi="Arial" w:eastAsia="Arial" w:cs="Arial"/>
+          <w:b w:val="0"/>
+          <w:i w:val="0"/>
+          <w:color w:val="000000"/>
+          <w:sz w:val="18"/>
+          <w:highlight w:val="lightGray"/>
+        </w:rPr>
+        <w:t>t</w:t>
+      </w:r>
+      <w:r>
+        <w:rPr>
+          <w:rFonts w:ascii="Arial" w:hAnsi="Arial" w:eastAsia="Arial" w:cs="Arial"/>
+          <w:b w:val="0"/>
+          <w:i w:val="0"/>
+          <w:color w:val="000000"/>
+          <w:sz w:val="18"/>
+          <w:highlight w:val="lightGray"/>
+        </w:rPr>
+        <w:t xml:space="preserve"> </w:t>
+      </w:r>
+      <w:r>
+        <w:rPr>
+          <w:rFonts w:ascii="Arial" w:hAnsi="Arial" w:eastAsia="Arial" w:cs="Arial"/>
+          <w:b w:val="0"/>
+          <w:i w:val="0"/>
+          <w:color w:val="000000"/>
+          <w:sz w:val="18"/>
+          <w:highlight w:val="lightGray"/>
         </w:rPr>
         <w:t>(</w:t>
       </w:r>
       <w:r>
         <w:rPr>
-          <w:b/>
-          <w:sz w:val="14"/>
-          <w:szCs w:val="14"/>
-          <w:shd w:val="clear" w:color="auto" w:fill="B7B7B7"/>
-        </w:rPr>
-        <w:t>GPT-5-</w:t>
-      </w:r>
-      <w:r>
-        <w:rPr>
-          <w:b/>
-          <w:sz w:val="14"/>
-          <w:szCs w:val="14"/>
-          <w:shd w:val="clear" w:color="auto" w:fill="B7B7B7"/>
-        </w:rPr>
-        <w:t>Mini</w:t>
-      </w:r>
-      <w:r>
-        <w:rPr>
-          <w:b/>
-          <w:sz w:val="14"/>
-          <w:szCs w:val="14"/>
-          <w:shd w:val="clear" w:color="auto" w:fill="B7B7B7"/>
-        </w:rPr>
-        <w:t>) at [11/15/2025]</w:t>
+          <w:rFonts w:ascii="Arial" w:hAnsi="Arial" w:eastAsia="Arial" w:cs="Arial"/>
+          <w:b w:val="0"/>
+          <w:i w:val="0"/>
+          <w:color w:val="000000"/>
+          <w:sz w:val="18"/>
+          <w:highlight w:val="lightGray"/>
+        </w:rPr>
+        <w:t>G</w:t>
+      </w:r>
+      <w:r>
+        <w:rPr>
+          <w:rFonts w:ascii="Arial" w:hAnsi="Arial" w:eastAsia="Arial" w:cs="Arial"/>
+          <w:b w:val="0"/>
+          <w:i w:val="0"/>
+          <w:color w:val="000000"/>
+          <w:sz w:val="18"/>
+          <w:highlight w:val="lightGray"/>
+        </w:rPr>
+        <w:t>P</w:t>
+      </w:r>
+      <w:r>
+        <w:rPr>
+          <w:rFonts w:ascii="Arial" w:hAnsi="Arial" w:eastAsia="Arial" w:cs="Arial"/>
+          <w:b w:val="0"/>
+          <w:i w:val="0"/>
+          <w:color w:val="000000"/>
+          <w:sz w:val="18"/>
+          <w:highlight w:val="lightGray"/>
+        </w:rPr>
+        <w:t>T</w:t>
+      </w:r>
+      <w:r>
+        <w:rPr>
+          <w:rFonts w:ascii="Arial" w:hAnsi="Arial" w:eastAsia="Arial" w:cs="Cambria Math"/>
+          <w:b w:val="0"/>
+          <w:i w:val="0"/>
+          <w:color w:val="000000"/>
+          <w:sz w:val="18"/>
+          <w:highlight w:val="lightGray"/>
+        </w:rPr>
+        <w:t>‑</w:t>
+      </w:r>
+      <w:r>
+        <w:rPr>
+          <w:rFonts w:ascii="Arial" w:hAnsi="Arial" w:eastAsia="Arial" w:cs="Arial"/>
+          <w:b w:val="0"/>
+          <w:i w:val="0"/>
+          <w:color w:val="000000"/>
+          <w:sz w:val="18"/>
+          <w:highlight w:val="lightGray"/>
+        </w:rPr>
+        <w:t>5</w:t>
+      </w:r>
+      <w:r>
+        <w:rPr>
+          <w:rFonts w:ascii="Arial" w:hAnsi="Arial" w:eastAsia="Arial" w:cs="Arial"/>
+          <w:b w:val="0"/>
+          <w:i w:val="0"/>
+          <w:color w:val="000000"/>
+          <w:sz w:val="18"/>
+          <w:highlight w:val="lightGray"/>
+        </w:rPr>
+        <w:t xml:space="preserve"> </w:t>
+      </w:r>
+      <w:r>
+        <w:rPr>
+          <w:rFonts w:ascii="Arial" w:hAnsi="Arial" w:eastAsia="Arial" w:cs="Arial"/>
+          <w:b w:val="0"/>
+          <w:i w:val="0"/>
+          <w:color w:val="000000"/>
+          <w:sz w:val="18"/>
+          <w:highlight w:val="lightGray"/>
+        </w:rPr>
+        <w:t>M</w:t>
+      </w:r>
+      <w:r>
+        <w:rPr>
+          <w:rFonts w:ascii="Arial" w:hAnsi="Arial" w:eastAsia="Arial" w:cs="Arial"/>
+          <w:b w:val="0"/>
+          <w:i w:val="0"/>
+          <w:color w:val="000000"/>
+          <w:sz w:val="18"/>
+          <w:highlight w:val="lightGray"/>
+        </w:rPr>
+        <w:t>i</w:t>
+      </w:r>
+      <w:r>
+        <w:rPr>
+          <w:rFonts w:ascii="Arial" w:hAnsi="Arial" w:eastAsia="Arial" w:cs="Arial"/>
+          <w:b w:val="0"/>
+          <w:i w:val="0"/>
+          <w:color w:val="000000"/>
+          <w:sz w:val="18"/>
+          <w:highlight w:val="lightGray"/>
+        </w:rPr>
+        <w:t>n</w:t>
+      </w:r>
+      <w:r>
+        <w:rPr>
+          <w:rFonts w:ascii="Arial" w:hAnsi="Arial" w:eastAsia="Arial" w:cs="Arial"/>
+          <w:b w:val="0"/>
+          <w:i w:val="0"/>
+          <w:color w:val="000000"/>
+          <w:sz w:val="18"/>
+          <w:highlight w:val="lightGray"/>
+        </w:rPr>
+        <w:t>i</w:t>
+      </w:r>
+      <w:r>
+        <w:rPr>
+          <w:rFonts w:ascii="Arial" w:hAnsi="Arial" w:eastAsia="Arial" w:cs="Arial"/>
+          <w:b w:val="0"/>
+          <w:i w:val="0"/>
+          <w:color w:val="000000"/>
+          <w:sz w:val="18"/>
+          <w:highlight w:val="lightGray"/>
+        </w:rPr>
+        <w:t>)</w:t>
+      </w:r>
+      <w:r>
+        <w:rPr>
+          <w:rFonts w:ascii="Arial" w:hAnsi="Arial" w:eastAsia="Arial" w:cs="Arial"/>
+          <w:b w:val="0"/>
+          <w:i w:val="0"/>
+          <w:color w:val="000000"/>
+          <w:sz w:val="18"/>
+          <w:highlight w:val="lightGray"/>
+        </w:rPr>
+        <w:t>]</w:t>
+      </w:r>
+      <w:r>
+        <w:rPr>
+          <w:rFonts w:ascii="Arial" w:hAnsi="Arial" w:eastAsia="Arial" w:cs="Arial"/>
+          <w:b w:val="0"/>
+          <w:i w:val="0"/>
+          <w:color w:val="000000"/>
+          <w:sz w:val="18"/>
+          <w:highlight w:val="lightGray"/>
+        </w:rPr>
+        <w:t xml:space="preserve"> </w:t>
+      </w:r>
+      <w:r>
+        <w:rPr>
+          <w:rFonts w:ascii="Arial" w:hAnsi="Arial" w:eastAsia="Arial" w:cs="Arial"/>
+          <w:b/>
+          <w:i w:val="0"/>
+          <w:color w:val="000000"/>
+          <w:sz w:val="18"/>
+          <w:highlight w:val="lightGray"/>
+        </w:rPr>
+        <w:t>o</w:t>
+      </w:r>
+      <w:r>
+        <w:rPr>
+          <w:rFonts w:ascii="Arial" w:hAnsi="Arial" w:eastAsia="Arial" w:cs="Arial"/>
+          <w:b/>
+          <w:i w:val="0"/>
+          <w:color w:val="000000"/>
+          <w:sz w:val="18"/>
+          <w:highlight w:val="lightGray"/>
+        </w:rPr>
+        <w:t>n</w:t>
+      </w:r>
+      <w:r>
+        <w:rPr>
+          <w:rFonts w:ascii="Arial" w:hAnsi="Arial" w:eastAsia="Arial"/>
+          <w:b w:val="0"/>
+          <w:i w:val="0"/>
+          <w:sz w:val="18"/>
+          <w:highlight w:val="lightGray"/>
+        </w:rPr>
+        <w:t xml:space="preserve"> [11/15/2025]</w:t>
       </w:r>
     </w:p>
     <w:p>
